--- a/Informe/Informe_Formato_Final.docx
+++ b/Informe/Informe_Formato_Final.docx
@@ -4,7 +4,8 @@
   <w:body>
     <w:p>
       <w:pPr>
-        <w:jc w:val="center"/>
+        <w:spacing w:line="360" w:lineRule="auto"/>
+        <w:jc w:val="both"/>
         <w:rPr>
           <w:rFonts w:ascii="Arial" w:hAnsi="Arial" w:cs="Arial"/>
           <w:b/>
@@ -17,7 +18,8 @@
     </w:p>
     <w:p>
       <w:pPr>
-        <w:jc w:val="center"/>
+        <w:spacing w:line="360" w:lineRule="auto"/>
+        <w:jc w:val="both"/>
         <w:rPr>
           <w:rFonts w:ascii="Arial" w:hAnsi="Arial" w:cs="Arial"/>
           <w:b/>
@@ -30,6 +32,7 @@
     </w:p>
     <w:p>
       <w:pPr>
+        <w:spacing w:line="360" w:lineRule="auto"/>
         <w:jc w:val="center"/>
         <w:rPr>
           <w:rFonts w:ascii="Arial" w:hAnsi="Arial" w:cs="Arial"/>
@@ -54,6 +57,8 @@
     </w:p>
     <w:p>
       <w:pPr>
+        <w:spacing w:line="360" w:lineRule="auto"/>
+        <w:jc w:val="center"/>
         <w:rPr>
           <w:rFonts w:ascii="Arial" w:hAnsi="Arial" w:cs="Arial"/>
           <w:lang w:val="es-MX"/>
@@ -62,6 +67,8 @@
     </w:p>
     <w:p>
       <w:pPr>
+        <w:spacing w:line="360" w:lineRule="auto"/>
+        <w:jc w:val="both"/>
         <w:rPr>
           <w:rFonts w:ascii="Arial" w:hAnsi="Arial" w:cs="Arial"/>
           <w:lang w:val="es-MX"/>
@@ -70,6 +77,8 @@
     </w:p>
     <w:p>
       <w:pPr>
+        <w:spacing w:line="360" w:lineRule="auto"/>
+        <w:jc w:val="both"/>
         <w:rPr>
           <w:rFonts w:ascii="Arial" w:hAnsi="Arial" w:cs="Arial"/>
           <w:lang w:val="es-MX"/>
@@ -78,6 +87,8 @@
     </w:p>
     <w:p>
       <w:pPr>
+        <w:spacing w:line="360" w:lineRule="auto"/>
+        <w:jc w:val="both"/>
         <w:rPr>
           <w:rFonts w:ascii="Arial" w:hAnsi="Arial" w:cs="Arial"/>
           <w:lang w:val="es-MX"/>
@@ -86,6 +97,8 @@
     </w:p>
     <w:p>
       <w:pPr>
+        <w:spacing w:line="360" w:lineRule="auto"/>
+        <w:jc w:val="both"/>
         <w:rPr>
           <w:rFonts w:ascii="Arial" w:hAnsi="Arial" w:cs="Arial"/>
           <w:lang w:val="es-MX"/>
@@ -94,54 +107,8 @@
     </w:p>
     <w:p>
       <w:pPr>
-        <w:rPr>
-          <w:rFonts w:ascii="Arial" w:hAnsi="Arial" w:cs="Arial"/>
-          <w:lang w:val="es-MX"/>
-        </w:rPr>
-      </w:pPr>
-    </w:p>
-    <w:p>
-      <w:pPr>
-        <w:rPr>
-          <w:rFonts w:ascii="Arial" w:hAnsi="Arial" w:cs="Arial"/>
-          <w:lang w:val="es-MX"/>
-        </w:rPr>
-      </w:pPr>
-    </w:p>
-    <w:p>
-      <w:pPr>
-        <w:rPr>
-          <w:rFonts w:ascii="Arial" w:hAnsi="Arial" w:cs="Arial"/>
-          <w:lang w:val="es-MX"/>
-        </w:rPr>
-      </w:pPr>
-    </w:p>
-    <w:p>
-      <w:pPr>
-        <w:rPr>
-          <w:rFonts w:ascii="Arial" w:hAnsi="Arial" w:cs="Arial"/>
-          <w:lang w:val="es-MX"/>
-        </w:rPr>
-      </w:pPr>
-    </w:p>
-    <w:p>
-      <w:pPr>
-        <w:rPr>
-          <w:rFonts w:ascii="Arial" w:hAnsi="Arial" w:cs="Arial"/>
-          <w:lang w:val="es-MX"/>
-        </w:rPr>
-      </w:pPr>
-    </w:p>
-    <w:p>
-      <w:pPr>
-        <w:rPr>
-          <w:rFonts w:ascii="Arial" w:hAnsi="Arial" w:cs="Arial"/>
-          <w:lang w:val="es-MX"/>
-        </w:rPr>
-      </w:pPr>
-    </w:p>
-    <w:p>
-      <w:pPr>
+        <w:spacing w:line="360" w:lineRule="auto"/>
+        <w:jc w:val="both"/>
         <w:rPr>
           <w:rFonts w:ascii="Arial" w:hAnsi="Arial" w:cs="Arial"/>
           <w:lang w:val="es-MX"/>
@@ -174,6 +141,8 @@
           </w:tcPr>
           <w:p>
             <w:pPr>
+              <w:spacing w:line="360" w:lineRule="auto"/>
+              <w:jc w:val="both"/>
               <w:rPr>
                 <w:rFonts w:ascii="Arial" w:hAnsi="Arial" w:cs="Arial"/>
                 <w:lang w:val="es-MX"/>
@@ -194,6 +163,8 @@
           </w:tcPr>
           <w:p>
             <w:pPr>
+              <w:spacing w:line="360" w:lineRule="auto"/>
+              <w:jc w:val="both"/>
               <w:rPr>
                 <w:rFonts w:ascii="Arial" w:hAnsi="Arial" w:cs="Arial"/>
                 <w:lang w:val="es-MX"/>
@@ -214,6 +185,8 @@
           </w:tcPr>
           <w:p>
             <w:pPr>
+              <w:spacing w:line="360" w:lineRule="auto"/>
+              <w:jc w:val="both"/>
               <w:rPr>
                 <w:rFonts w:ascii="Arial" w:hAnsi="Arial" w:cs="Arial"/>
                 <w:lang w:val="es-MX"/>
@@ -229,6 +202,8 @@
           </w:p>
           <w:p>
             <w:pPr>
+              <w:spacing w:line="360" w:lineRule="auto"/>
+              <w:jc w:val="both"/>
               <w:rPr>
                 <w:rFonts w:ascii="Arial" w:hAnsi="Arial" w:cs="Arial"/>
                 <w:lang w:val="es-MX"/>
@@ -244,6 +219,8 @@
           </w:p>
           <w:p>
             <w:pPr>
+              <w:spacing w:line="360" w:lineRule="auto"/>
+              <w:jc w:val="both"/>
               <w:rPr>
                 <w:rFonts w:ascii="Arial" w:hAnsi="Arial" w:cs="Arial"/>
                 <w:lang w:val="es-MX"/>
@@ -259,6 +236,8 @@
           </w:p>
           <w:p>
             <w:pPr>
+              <w:spacing w:line="360" w:lineRule="auto"/>
+              <w:jc w:val="both"/>
               <w:rPr>
                 <w:rFonts w:ascii="Arial" w:hAnsi="Arial" w:cs="Arial"/>
                 <w:lang w:val="es-MX"/>
@@ -274,6 +253,8 @@
           </w:tcPr>
           <w:p>
             <w:pPr>
+              <w:spacing w:line="360" w:lineRule="auto"/>
+              <w:jc w:val="both"/>
               <w:rPr>
                 <w:rFonts w:ascii="Arial" w:hAnsi="Arial" w:cs="Arial"/>
                 <w:lang w:val="es-MX"/>
@@ -294,6 +275,8 @@
           </w:tcPr>
           <w:p>
             <w:pPr>
+              <w:spacing w:line="360" w:lineRule="auto"/>
+              <w:jc w:val="both"/>
               <w:rPr>
                 <w:rFonts w:ascii="Arial" w:hAnsi="Arial" w:cs="Arial"/>
                 <w:lang w:val="es-MX"/>
@@ -314,6 +297,8 @@
           </w:tcPr>
           <w:p>
             <w:pPr>
+              <w:spacing w:line="360" w:lineRule="auto"/>
+              <w:jc w:val="both"/>
               <w:rPr>
                 <w:rFonts w:ascii="Arial" w:hAnsi="Arial" w:cs="Arial"/>
                 <w:lang w:val="es-MX"/>
@@ -336,6 +321,8 @@
           </w:tcPr>
           <w:p>
             <w:pPr>
+              <w:spacing w:line="360" w:lineRule="auto"/>
+              <w:jc w:val="both"/>
               <w:rPr>
                 <w:rFonts w:ascii="Arial" w:hAnsi="Arial" w:cs="Arial"/>
                 <w:lang w:val="es-MX"/>
@@ -356,6 +343,8 @@
           </w:tcPr>
           <w:p>
             <w:pPr>
+              <w:spacing w:line="360" w:lineRule="auto"/>
+              <w:jc w:val="both"/>
               <w:rPr>
                 <w:rFonts w:ascii="Arial" w:hAnsi="Arial" w:cs="Arial"/>
                 <w:lang w:val="es-MX"/>
@@ -376,6 +365,8 @@
           </w:tcPr>
           <w:p>
             <w:pPr>
+              <w:spacing w:line="360" w:lineRule="auto"/>
+              <w:jc w:val="both"/>
               <w:rPr>
                 <w:rFonts w:ascii="Arial" w:hAnsi="Arial" w:cs="Arial"/>
                 <w:lang w:val="es-MX"/>
@@ -401,6 +392,8 @@
           </w:tcPr>
           <w:p>
             <w:pPr>
+              <w:spacing w:line="360" w:lineRule="auto"/>
+              <w:jc w:val="both"/>
               <w:rPr>
                 <w:rFonts w:ascii="Arial" w:hAnsi="Arial" w:cs="Arial"/>
                 <w:lang w:val="es-MX"/>
@@ -421,6 +414,8 @@
           </w:tcPr>
           <w:p>
             <w:pPr>
+              <w:spacing w:line="360" w:lineRule="auto"/>
+              <w:jc w:val="both"/>
               <w:rPr>
                 <w:rFonts w:ascii="Arial" w:hAnsi="Arial" w:cs="Arial"/>
                 <w:lang w:val="es-MX"/>
@@ -441,6 +436,8 @@
           </w:tcPr>
           <w:p>
             <w:pPr>
+              <w:spacing w:line="360" w:lineRule="auto"/>
+              <w:jc w:val="both"/>
               <w:rPr>
                 <w:rFonts w:ascii="Arial" w:hAnsi="Arial" w:cs="Arial"/>
                 <w:lang w:val="es-MX"/>
@@ -459,34 +456,46 @@
     </w:tbl>
     <w:p>
       <w:pPr>
-        <w:rPr>
-          <w:rFonts w:ascii="Arial" w:hAnsi="Arial" w:cs="Arial"/>
-        </w:rPr>
-      </w:pPr>
-    </w:p>
-    <w:p>
-      <w:pPr>
-        <w:rPr>
-          <w:rFonts w:ascii="Arial" w:hAnsi="Arial" w:cs="Arial"/>
-        </w:rPr>
-      </w:pPr>
-    </w:p>
-    <w:p>
-      <w:pPr>
-        <w:rPr>
-          <w:rFonts w:ascii="Arial" w:hAnsi="Arial" w:cs="Arial"/>
-        </w:rPr>
-      </w:pPr>
-    </w:p>
-    <w:p>
-      <w:pPr>
-        <w:rPr>
-          <w:rFonts w:ascii="Arial" w:hAnsi="Arial" w:cs="Arial"/>
-        </w:rPr>
-      </w:pPr>
-      <w:r>
-        <w:rPr>
-          <w:rFonts w:ascii="Arial" w:hAnsi="Arial" w:cs="Arial"/>
+        <w:spacing w:line="360" w:lineRule="auto"/>
+        <w:jc w:val="both"/>
+        <w:rPr>
+          <w:rFonts w:ascii="Arial" w:hAnsi="Arial" w:cs="Arial"/>
+        </w:rPr>
+      </w:pPr>
+    </w:p>
+    <w:p>
+      <w:pPr>
+        <w:spacing w:line="360" w:lineRule="auto"/>
+        <w:jc w:val="both"/>
+        <w:rPr>
+          <w:rFonts w:ascii="Arial" w:hAnsi="Arial" w:cs="Arial"/>
+        </w:rPr>
+      </w:pPr>
+    </w:p>
+    <w:p>
+      <w:pPr>
+        <w:spacing w:line="360" w:lineRule="auto"/>
+        <w:jc w:val="both"/>
+        <w:rPr>
+          <w:rFonts w:ascii="Arial" w:hAnsi="Arial" w:cs="Arial"/>
+        </w:rPr>
+      </w:pPr>
+    </w:p>
+    <w:p>
+      <w:pPr>
+        <w:spacing w:line="360" w:lineRule="auto"/>
+        <w:jc w:val="both"/>
+        <w:rPr>
+          <w:rFonts w:ascii="Arial" w:hAnsi="Arial" w:cs="Arial"/>
+          <w:sz w:val="28"/>
+          <w:szCs w:val="28"/>
+        </w:rPr>
+      </w:pPr>
+      <w:r>
+        <w:rPr>
+          <w:rFonts w:ascii="Arial" w:hAnsi="Arial" w:cs="Arial"/>
+          <w:sz w:val="28"/>
+          <w:szCs w:val="28"/>
         </w:rPr>
         <w:t>Índice</w:t>
       </w:r>
@@ -494,7 +503,13 @@
     <w:sdt>
       <w:sdtPr>
         <w:rPr>
-          <w:lang w:val="es-ES"/>
+          <w:rFonts w:asciiTheme="minorHAnsi" w:eastAsiaTheme="minorHAnsi" w:hAnsiTheme="minorHAnsi" w:cstheme="minorBidi"/>
+          <w:color w:val="auto"/>
+          <w:kern w:val="2"/>
+          <w:sz w:val="22"/>
+          <w:szCs w:val="22"/>
+          <w:lang w:val="es-ES" w:eastAsia="en-US"/>
+          <w14:ligatures w14:val="standardContextual"/>
         </w:rPr>
         <w:id w:val="-1616433873"/>
         <w:docPartObj>
@@ -504,24 +519,27 @@
       </w:sdtPr>
       <w:sdtEndPr>
         <w:rPr>
-          <w:rFonts w:asciiTheme="minorHAnsi" w:eastAsiaTheme="minorHAnsi" w:hAnsiTheme="minorHAnsi" w:cstheme="minorBidi"/>
           <w:b/>
           <w:bCs/>
-          <w:color w:val="auto"/>
-          <w:kern w:val="2"/>
-          <w:sz w:val="22"/>
-          <w:szCs w:val="22"/>
-          <w:lang w:eastAsia="en-US"/>
-          <w14:ligatures w14:val="standardContextual"/>
         </w:rPr>
       </w:sdtEndPr>
       <w:sdtContent>
         <w:p>
           <w:pPr>
             <w:pStyle w:val="TtuloTDC"/>
+            <w:spacing w:line="360" w:lineRule="auto"/>
+            <w:jc w:val="both"/>
+            <w:rPr>
+              <w:rFonts w:ascii="Arial" w:hAnsi="Arial" w:cs="Arial"/>
+              <w:sz w:val="24"/>
+              <w:szCs w:val="24"/>
+            </w:rPr>
           </w:pPr>
           <w:r>
             <w:rPr>
+              <w:rFonts w:ascii="Arial" w:hAnsi="Arial" w:cs="Arial"/>
+              <w:sz w:val="24"/>
+              <w:szCs w:val="24"/>
               <w:lang w:val="es-ES"/>
             </w:rPr>
             <w:t>Contenido</w:t>
@@ -543,27 +561,35 @@
           </w:pPr>
           <w:r>
             <w:rPr>
+              <w:rFonts w:ascii="Arial" w:hAnsi="Arial" w:cs="Arial"/>
               <w:color w:val="0E2841" w:themeColor="text2"/>
+              <w:sz w:val="24"/>
+              <w:szCs w:val="24"/>
             </w:rPr>
             <w:fldChar w:fldCharType="begin"/>
           </w:r>
           <w:r>
             <w:rPr>
+              <w:rFonts w:ascii="Arial" w:hAnsi="Arial" w:cs="Arial"/>
               <w:color w:val="0E2841" w:themeColor="text2"/>
+              <w:sz w:val="24"/>
+              <w:szCs w:val="24"/>
             </w:rPr>
             <w:instrText xml:space="preserve"> TOC \o "1-3" \h \z \u </w:instrText>
           </w:r>
           <w:r>
             <w:rPr>
+              <w:rFonts w:ascii="Arial" w:hAnsi="Arial" w:cs="Arial"/>
               <w:color w:val="0E2841" w:themeColor="text2"/>
+              <w:sz w:val="24"/>
+              <w:szCs w:val="24"/>
             </w:rPr>
             <w:fldChar w:fldCharType="separate"/>
           </w:r>
-          <w:hyperlink w:anchor="_Toc182685367" w:history="1">
+          <w:hyperlink w:anchor="_Toc182731739" w:history="1">
             <w:r>
               <w:rPr>
                 <w:rStyle w:val="Hipervnculo"/>
-                <w:rFonts w:ascii="Arial" w:hAnsi="Arial" w:cs="Arial"/>
                 <w:noProof/>
               </w:rPr>
               <w:t>Resumen ejecutivo (español)</w:t>
@@ -587,7 +613,7 @@
                 <w:noProof/>
                 <w:webHidden/>
               </w:rPr>
-              <w:instrText xml:space="preserve"> PAGEREF _Toc182685367 \h </w:instrText>
+              <w:instrText xml:space="preserve"> PAGEREF _Toc182731739 \h </w:instrText>
             </w:r>
             <w:r>
               <w:rPr>
@@ -632,11 +658,10 @@
               <w:lang w:eastAsia="es-CL"/>
             </w:rPr>
           </w:pPr>
-          <w:hyperlink w:anchor="_Toc182685368" w:history="1">
+          <w:hyperlink w:anchor="_Toc182731740" w:history="1">
             <w:r>
               <w:rPr>
                 <w:rStyle w:val="Hipervnculo"/>
-                <w:rFonts w:ascii="Arial" w:hAnsi="Arial" w:cs="Arial"/>
                 <w:noProof/>
               </w:rPr>
               <w:t>Resumen ejecutivo (Ingles)</w:t>
@@ -660,7 +685,7 @@
                 <w:noProof/>
                 <w:webHidden/>
               </w:rPr>
-              <w:instrText xml:space="preserve"> PAGEREF _Toc182685368 \h </w:instrText>
+              <w:instrText xml:space="preserve"> PAGEREF _Toc182731740 \h </w:instrText>
             </w:r>
             <w:r>
               <w:rPr>
@@ -705,11 +730,10 @@
               <w:lang w:eastAsia="es-CL"/>
             </w:rPr>
           </w:pPr>
-          <w:hyperlink w:anchor="_Toc182685369" w:history="1">
+          <w:hyperlink w:anchor="_Toc182731741" w:history="1">
             <w:r>
               <w:rPr>
                 <w:rStyle w:val="Hipervnculo"/>
-                <w:rFonts w:ascii="Arial" w:hAnsi="Arial" w:cs="Arial"/>
                 <w:noProof/>
               </w:rPr>
               <w:t>Introducción</w:t>
@@ -733,7 +757,7 @@
                 <w:noProof/>
                 <w:webHidden/>
               </w:rPr>
-              <w:instrText xml:space="preserve"> PAGEREF _Toc182685369 \h </w:instrText>
+              <w:instrText xml:space="preserve"> PAGEREF _Toc182731741 \h </w:instrText>
             </w:r>
             <w:r>
               <w:rPr>
@@ -778,11 +802,10 @@
               <w:lang w:eastAsia="es-CL"/>
             </w:rPr>
           </w:pPr>
-          <w:hyperlink w:anchor="_Toc182685370" w:history="1">
+          <w:hyperlink w:anchor="_Toc182731742" w:history="1">
             <w:r>
               <w:rPr>
                 <w:rStyle w:val="Hipervnculo"/>
-                <w:rFonts w:ascii="Arial" w:hAnsi="Arial" w:cs="Arial"/>
                 <w:noProof/>
               </w:rPr>
               <w:t>Descripción del problema</w:t>
@@ -806,7 +829,7 @@
                 <w:noProof/>
                 <w:webHidden/>
               </w:rPr>
-              <w:instrText xml:space="preserve"> PAGEREF _Toc182685370 \h </w:instrText>
+              <w:instrText xml:space="preserve"> PAGEREF _Toc182731742 \h </w:instrText>
             </w:r>
             <w:r>
               <w:rPr>
@@ -826,7 +849,7 @@
                 <w:noProof/>
                 <w:webHidden/>
               </w:rPr>
-              <w:t>4</w:t>
+              <w:t>5</w:t>
             </w:r>
             <w:r>
               <w:rPr>
@@ -841,33 +864,95 @@
           <w:pPr>
             <w:pStyle w:val="TDC2"/>
             <w:tabs>
-              <w:tab w:val="left" w:pos="960"/>
               <w:tab w:val="right" w:leader="dot" w:pos="8828"/>
             </w:tabs>
             <w:rPr>
+              <w:rFonts w:eastAsiaTheme="minorEastAsia"/>
               <w:noProof/>
+              <w:sz w:val="24"/>
+              <w:szCs w:val="24"/>
+              <w:lang w:eastAsia="es-CL"/>
             </w:rPr>
           </w:pPr>
-          <w:hyperlink w:anchor="_Toc182685371" w:history="1">
+          <w:hyperlink w:anchor="_Toc182731743" w:history="1">
             <w:r>
               <w:rPr>
                 <w:rStyle w:val="Hipervnculo"/>
                 <w:noProof/>
               </w:rPr>
-              <w:t>1.2</w:t>
-            </w:r>
-            <w:r>
-              <w:rPr>
-                <w:noProof/>
+              <w:t>Problema por resolver</w:t>
+            </w:r>
+            <w:r>
+              <w:rPr>
+                <w:noProof/>
+                <w:webHidden/>
               </w:rPr>
               <w:tab/>
             </w:r>
             <w:r>
               <w:rPr>
+                <w:noProof/>
+                <w:webHidden/>
+              </w:rPr>
+              <w:fldChar w:fldCharType="begin"/>
+            </w:r>
+            <w:r>
+              <w:rPr>
+                <w:noProof/>
+                <w:webHidden/>
+              </w:rPr>
+              <w:instrText xml:space="preserve"> PAGEREF _Toc182731743 \h </w:instrText>
+            </w:r>
+            <w:r>
+              <w:rPr>
+                <w:noProof/>
+                <w:webHidden/>
+              </w:rPr>
+            </w:r>
+            <w:r>
+              <w:rPr>
+                <w:noProof/>
+                <w:webHidden/>
+              </w:rPr>
+              <w:fldChar w:fldCharType="separate"/>
+            </w:r>
+            <w:r>
+              <w:rPr>
+                <w:noProof/>
+                <w:webHidden/>
+              </w:rPr>
+              <w:t>5</w:t>
+            </w:r>
+            <w:r>
+              <w:rPr>
+                <w:noProof/>
+                <w:webHidden/>
+              </w:rPr>
+              <w:fldChar w:fldCharType="end"/>
+            </w:r>
+          </w:hyperlink>
+        </w:p>
+        <w:p>
+          <w:pPr>
+            <w:pStyle w:val="TDC2"/>
+            <w:tabs>
+              <w:tab w:val="right" w:leader="dot" w:pos="8828"/>
+            </w:tabs>
+            <w:rPr>
+              <w:rFonts w:eastAsiaTheme="minorEastAsia"/>
+              <w:noProof/>
+              <w:sz w:val="24"/>
+              <w:szCs w:val="24"/>
+              <w:lang w:eastAsia="es-CL"/>
+            </w:rPr>
+          </w:pPr>
+          <w:hyperlink w:anchor="_Toc182731744" w:history="1">
+            <w:r>
+              <w:rPr>
                 <w:rStyle w:val="Hipervnculo"/>
                 <w:noProof/>
               </w:rPr>
-              <w:t>Problema por resolver</w:t>
+              <w:t>Justificación</w:t>
             </w:r>
             <w:r>
               <w:rPr>
@@ -888,7 +973,7 @@
                 <w:noProof/>
                 <w:webHidden/>
               </w:rPr>
-              <w:instrText xml:space="preserve"> PAGEREF _Toc182685371 \h </w:instrText>
+              <w:instrText xml:space="preserve"> PAGEREF _Toc182731744 \h </w:instrText>
             </w:r>
             <w:r>
               <w:rPr>
@@ -908,7 +993,7 @@
                 <w:noProof/>
                 <w:webHidden/>
               </w:rPr>
-              <w:t>5</w:t>
+              <w:t>6</w:t>
             </w:r>
             <w:r>
               <w:rPr>
@@ -933,11 +1018,10 @@
               <w:lang w:eastAsia="es-CL"/>
             </w:rPr>
           </w:pPr>
-          <w:hyperlink w:anchor="_Toc182685372" w:history="1">
+          <w:hyperlink w:anchor="_Toc182731745" w:history="1">
             <w:r>
               <w:rPr>
                 <w:rStyle w:val="Hipervnculo"/>
-                <w:rFonts w:ascii="Arial" w:hAnsi="Arial" w:cs="Arial"/>
                 <w:noProof/>
               </w:rPr>
               <w:t>Solución al problema.</w:t>
@@ -961,7 +1045,7 @@
                 <w:noProof/>
                 <w:webHidden/>
               </w:rPr>
-              <w:instrText xml:space="preserve"> PAGEREF _Toc182685372 \h </w:instrText>
+              <w:instrText xml:space="preserve"> PAGEREF _Toc182731745 \h </w:instrText>
             </w:r>
             <w:r>
               <w:rPr>
@@ -981,7 +1065,7 @@
                 <w:noProof/>
                 <w:webHidden/>
               </w:rPr>
-              <w:t>5</w:t>
+              <w:t>7</w:t>
             </w:r>
             <w:r>
               <w:rPr>
@@ -1006,11 +1090,10 @@
               <w:lang w:eastAsia="es-CL"/>
             </w:rPr>
           </w:pPr>
-          <w:hyperlink w:anchor="_Toc182685373" w:history="1">
+          <w:hyperlink w:anchor="_Toc182731746" w:history="1">
             <w:r>
               <w:rPr>
                 <w:rStyle w:val="Hipervnculo"/>
-                <w:rFonts w:ascii="Arial" w:hAnsi="Arial" w:cs="Arial"/>
                 <w:noProof/>
               </w:rPr>
               <w:t>Objetivo general</w:t>
@@ -1034,7 +1117,7 @@
                 <w:noProof/>
                 <w:webHidden/>
               </w:rPr>
-              <w:instrText xml:space="preserve"> PAGEREF _Toc182685373 \h </w:instrText>
+              <w:instrText xml:space="preserve"> PAGEREF _Toc182731746 \h </w:instrText>
             </w:r>
             <w:r>
               <w:rPr>
@@ -1054,7 +1137,7 @@
                 <w:noProof/>
                 <w:webHidden/>
               </w:rPr>
-              <w:t>5</w:t>
+              <w:t>7</w:t>
             </w:r>
             <w:r>
               <w:rPr>
@@ -1079,11 +1162,10 @@
               <w:lang w:eastAsia="es-CL"/>
             </w:rPr>
           </w:pPr>
-          <w:hyperlink w:anchor="_Toc182685374" w:history="1">
+          <w:hyperlink w:anchor="_Toc182731747" w:history="1">
             <w:r>
               <w:rPr>
                 <w:rStyle w:val="Hipervnculo"/>
-                <w:rFonts w:ascii="Arial" w:hAnsi="Arial" w:cs="Arial"/>
                 <w:noProof/>
               </w:rPr>
               <w:t>Objetivos específicos</w:t>
@@ -1107,7 +1189,7 @@
                 <w:noProof/>
                 <w:webHidden/>
               </w:rPr>
-              <w:instrText xml:space="preserve"> PAGEREF _Toc182685374 \h </w:instrText>
+              <w:instrText xml:space="preserve"> PAGEREF _Toc182731747 \h </w:instrText>
             </w:r>
             <w:r>
               <w:rPr>
@@ -1127,7 +1209,223 @@
                 <w:noProof/>
                 <w:webHidden/>
               </w:rPr>
-              <w:t>5</w:t>
+              <w:t>7</w:t>
+            </w:r>
+            <w:r>
+              <w:rPr>
+                <w:noProof/>
+                <w:webHidden/>
+              </w:rPr>
+              <w:fldChar w:fldCharType="end"/>
+            </w:r>
+          </w:hyperlink>
+        </w:p>
+        <w:p>
+          <w:pPr>
+            <w:pStyle w:val="TDC2"/>
+            <w:tabs>
+              <w:tab w:val="right" w:leader="dot" w:pos="8828"/>
+            </w:tabs>
+            <w:rPr>
+              <w:rFonts w:eastAsiaTheme="minorEastAsia"/>
+              <w:noProof/>
+              <w:sz w:val="24"/>
+              <w:szCs w:val="24"/>
+              <w:lang w:eastAsia="es-CL"/>
+            </w:rPr>
+          </w:pPr>
+          <w:hyperlink w:anchor="_Toc182731748" w:history="1">
+            <w:r>
+              <w:rPr>
+                <w:rStyle w:val="Hipervnculo"/>
+                <w:noProof/>
+              </w:rPr>
+              <w:t>Competencias Técnicas.</w:t>
+            </w:r>
+            <w:r>
+              <w:rPr>
+                <w:noProof/>
+                <w:webHidden/>
+              </w:rPr>
+              <w:tab/>
+            </w:r>
+            <w:r>
+              <w:rPr>
+                <w:noProof/>
+                <w:webHidden/>
+              </w:rPr>
+              <w:fldChar w:fldCharType="begin"/>
+            </w:r>
+            <w:r>
+              <w:rPr>
+                <w:noProof/>
+                <w:webHidden/>
+              </w:rPr>
+              <w:instrText xml:space="preserve"> PAGEREF _Toc182731748 \h </w:instrText>
+            </w:r>
+            <w:r>
+              <w:rPr>
+                <w:noProof/>
+                <w:webHidden/>
+              </w:rPr>
+            </w:r>
+            <w:r>
+              <w:rPr>
+                <w:noProof/>
+                <w:webHidden/>
+              </w:rPr>
+              <w:fldChar w:fldCharType="separate"/>
+            </w:r>
+            <w:r>
+              <w:rPr>
+                <w:noProof/>
+                <w:webHidden/>
+              </w:rPr>
+              <w:t>8</w:t>
+            </w:r>
+            <w:r>
+              <w:rPr>
+                <w:noProof/>
+                <w:webHidden/>
+              </w:rPr>
+              <w:fldChar w:fldCharType="end"/>
+            </w:r>
+          </w:hyperlink>
+        </w:p>
+        <w:p>
+          <w:pPr>
+            <w:pStyle w:val="TDC2"/>
+            <w:tabs>
+              <w:tab w:val="right" w:leader="dot" w:pos="8828"/>
+            </w:tabs>
+            <w:rPr>
+              <w:rFonts w:eastAsiaTheme="minorEastAsia"/>
+              <w:noProof/>
+              <w:sz w:val="24"/>
+              <w:szCs w:val="24"/>
+              <w:lang w:eastAsia="es-CL"/>
+            </w:rPr>
+          </w:pPr>
+          <w:hyperlink w:anchor="_Toc182731749" w:history="1">
+            <w:r>
+              <w:rPr>
+                <w:rStyle w:val="Hipervnculo"/>
+                <w:noProof/>
+              </w:rPr>
+              <w:t>Competencias Blandas.</w:t>
+            </w:r>
+            <w:r>
+              <w:rPr>
+                <w:noProof/>
+                <w:webHidden/>
+              </w:rPr>
+              <w:tab/>
+            </w:r>
+            <w:r>
+              <w:rPr>
+                <w:noProof/>
+                <w:webHidden/>
+              </w:rPr>
+              <w:fldChar w:fldCharType="begin"/>
+            </w:r>
+            <w:r>
+              <w:rPr>
+                <w:noProof/>
+                <w:webHidden/>
+              </w:rPr>
+              <w:instrText xml:space="preserve"> PAGEREF _Toc182731749 \h </w:instrText>
+            </w:r>
+            <w:r>
+              <w:rPr>
+                <w:noProof/>
+                <w:webHidden/>
+              </w:rPr>
+            </w:r>
+            <w:r>
+              <w:rPr>
+                <w:noProof/>
+                <w:webHidden/>
+              </w:rPr>
+              <w:fldChar w:fldCharType="separate"/>
+            </w:r>
+            <w:r>
+              <w:rPr>
+                <w:noProof/>
+                <w:webHidden/>
+              </w:rPr>
+              <w:t>8</w:t>
+            </w:r>
+            <w:r>
+              <w:rPr>
+                <w:noProof/>
+                <w:webHidden/>
+              </w:rPr>
+              <w:fldChar w:fldCharType="end"/>
+            </w:r>
+          </w:hyperlink>
+        </w:p>
+        <w:p>
+          <w:pPr>
+            <w:pStyle w:val="TDC2"/>
+            <w:tabs>
+              <w:tab w:val="right" w:leader="dot" w:pos="8828"/>
+            </w:tabs>
+            <w:rPr>
+              <w:rFonts w:eastAsiaTheme="minorEastAsia"/>
+              <w:noProof/>
+              <w:sz w:val="24"/>
+              <w:szCs w:val="24"/>
+              <w:lang w:eastAsia="es-CL"/>
+            </w:rPr>
+          </w:pPr>
+          <w:hyperlink w:anchor="_Toc182731750" w:history="1">
+            <w:r>
+              <w:rPr>
+                <w:rStyle w:val="Hipervnculo"/>
+                <w:noProof/>
+              </w:rPr>
+              <w:t>Competencias de Gestión.</w:t>
+            </w:r>
+            <w:r>
+              <w:rPr>
+                <w:noProof/>
+                <w:webHidden/>
+              </w:rPr>
+              <w:tab/>
+            </w:r>
+            <w:r>
+              <w:rPr>
+                <w:noProof/>
+                <w:webHidden/>
+              </w:rPr>
+              <w:fldChar w:fldCharType="begin"/>
+            </w:r>
+            <w:r>
+              <w:rPr>
+                <w:noProof/>
+                <w:webHidden/>
+              </w:rPr>
+              <w:instrText xml:space="preserve"> PAGEREF _Toc182731750 \h </w:instrText>
+            </w:r>
+            <w:r>
+              <w:rPr>
+                <w:noProof/>
+                <w:webHidden/>
+              </w:rPr>
+            </w:r>
+            <w:r>
+              <w:rPr>
+                <w:noProof/>
+                <w:webHidden/>
+              </w:rPr>
+              <w:fldChar w:fldCharType="separate"/>
+            </w:r>
+            <w:r>
+              <w:rPr>
+                <w:noProof/>
+                <w:webHidden/>
+              </w:rPr>
+              <w:t>9</w:t>
             </w:r>
             <w:r>
               <w:rPr>
@@ -1152,14 +1450,13 @@
               <w:lang w:eastAsia="es-CL"/>
             </w:rPr>
           </w:pPr>
-          <w:hyperlink w:anchor="_Toc182685375" w:history="1">
+          <w:hyperlink w:anchor="_Toc182731751" w:history="1">
             <w:r>
               <w:rPr>
                 <w:rStyle w:val="Hipervnculo"/>
-                <w:rFonts w:ascii="Arial" w:hAnsi="Arial" w:cs="Arial"/>
-                <w:noProof/>
-              </w:rPr>
-              <w:t>Competencias del perfil de egreso</w:t>
+                <w:noProof/>
+              </w:rPr>
+              <w:t>Acta de constitución de proyecto.</w:t>
             </w:r>
             <w:r>
               <w:rPr>
@@ -1180,7 +1477,7 @@
                 <w:noProof/>
                 <w:webHidden/>
               </w:rPr>
-              <w:instrText xml:space="preserve"> PAGEREF _Toc182685375 \h </w:instrText>
+              <w:instrText xml:space="preserve"> PAGEREF _Toc182731751 \h </w:instrText>
             </w:r>
             <w:r>
               <w:rPr>
@@ -1200,7 +1497,7 @@
                 <w:noProof/>
                 <w:webHidden/>
               </w:rPr>
-              <w:t>5</w:t>
+              <w:t>9</w:t>
             </w:r>
             <w:r>
               <w:rPr>
@@ -1225,14 +1522,13 @@
               <w:lang w:eastAsia="es-CL"/>
             </w:rPr>
           </w:pPr>
-          <w:hyperlink w:anchor="_Toc182685376" w:history="1">
+          <w:hyperlink w:anchor="_Toc182731752" w:history="1">
             <w:r>
               <w:rPr>
                 <w:rStyle w:val="Hipervnculo"/>
-                <w:rFonts w:ascii="Arial" w:hAnsi="Arial" w:cs="Arial"/>
-                <w:noProof/>
-              </w:rPr>
-              <w:t>Acta de constitución de proyecto.</w:t>
+                <w:noProof/>
+              </w:rPr>
+              <w:t>Asignación de roles</w:t>
             </w:r>
             <w:r>
               <w:rPr>
@@ -1253,7 +1549,7 @@
                 <w:noProof/>
                 <w:webHidden/>
               </w:rPr>
-              <w:instrText xml:space="preserve"> PAGEREF _Toc182685376 \h </w:instrText>
+              <w:instrText xml:space="preserve"> PAGEREF _Toc182731752 \h </w:instrText>
             </w:r>
             <w:r>
               <w:rPr>
@@ -1273,7 +1569,7 @@
                 <w:noProof/>
                 <w:webHidden/>
               </w:rPr>
-              <w:t>5</w:t>
+              <w:t>9</w:t>
             </w:r>
             <w:r>
               <w:rPr>
@@ -1298,14 +1594,13 @@
               <w:lang w:eastAsia="es-CL"/>
             </w:rPr>
           </w:pPr>
-          <w:hyperlink w:anchor="_Toc182685377" w:history="1">
+          <w:hyperlink w:anchor="_Toc182731753" w:history="1">
             <w:r>
               <w:rPr>
                 <w:rStyle w:val="Hipervnculo"/>
-                <w:rFonts w:ascii="Arial" w:hAnsi="Arial" w:cs="Arial"/>
-                <w:noProof/>
-              </w:rPr>
-              <w:t>Asignación de roles</w:t>
+                <w:noProof/>
+              </w:rPr>
+              <w:t>Metodología</w:t>
             </w:r>
             <w:r>
               <w:rPr>
@@ -1326,7 +1621,7 @@
                 <w:noProof/>
                 <w:webHidden/>
               </w:rPr>
-              <w:instrText xml:space="preserve"> PAGEREF _Toc182685377 \h </w:instrText>
+              <w:instrText xml:space="preserve"> PAGEREF _Toc182731753 \h </w:instrText>
             </w:r>
             <w:r>
               <w:rPr>
@@ -1346,7 +1641,7 @@
                 <w:noProof/>
                 <w:webHidden/>
               </w:rPr>
-              <w:t>5</w:t>
+              <w:t>9</w:t>
             </w:r>
             <w:r>
               <w:rPr>
@@ -1371,14 +1666,13 @@
               <w:lang w:eastAsia="es-CL"/>
             </w:rPr>
           </w:pPr>
-          <w:hyperlink w:anchor="_Toc182685378" w:history="1">
+          <w:hyperlink w:anchor="_Toc182731754" w:history="1">
             <w:r>
               <w:rPr>
                 <w:rStyle w:val="Hipervnculo"/>
-                <w:rFonts w:ascii="Arial" w:hAnsi="Arial" w:cs="Arial"/>
-                <w:noProof/>
-              </w:rPr>
-              <w:t>Metodología</w:t>
+                <w:noProof/>
+              </w:rPr>
+              <w:t>Carta Gantt</w:t>
             </w:r>
             <w:r>
               <w:rPr>
@@ -1399,7 +1693,7 @@
                 <w:noProof/>
                 <w:webHidden/>
               </w:rPr>
-              <w:instrText xml:space="preserve"> PAGEREF _Toc182685378 \h </w:instrText>
+              <w:instrText xml:space="preserve"> PAGEREF _Toc182731754 \h </w:instrText>
             </w:r>
             <w:r>
               <w:rPr>
@@ -1419,7 +1713,7 @@
                 <w:noProof/>
                 <w:webHidden/>
               </w:rPr>
-              <w:t>5</w:t>
+              <w:t>9</w:t>
             </w:r>
             <w:r>
               <w:rPr>
@@ -1444,14 +1738,13 @@
               <w:lang w:eastAsia="es-CL"/>
             </w:rPr>
           </w:pPr>
-          <w:hyperlink w:anchor="_Toc182685379" w:history="1">
+          <w:hyperlink w:anchor="_Toc182731755" w:history="1">
             <w:r>
               <w:rPr>
                 <w:rStyle w:val="Hipervnculo"/>
-                <w:rFonts w:ascii="Arial" w:hAnsi="Arial" w:cs="Arial"/>
-                <w:noProof/>
-              </w:rPr>
-              <w:t>Carta Gantt</w:t>
+                <w:noProof/>
+              </w:rPr>
+              <w:t>Implementación del proyecto</w:t>
             </w:r>
             <w:r>
               <w:rPr>
@@ -1472,7 +1765,7 @@
                 <w:noProof/>
                 <w:webHidden/>
               </w:rPr>
-              <w:instrText xml:space="preserve"> PAGEREF _Toc182685379 \h </w:instrText>
+              <w:instrText xml:space="preserve"> PAGEREF _Toc182731755 \h </w:instrText>
             </w:r>
             <w:r>
               <w:rPr>
@@ -1492,7 +1785,7 @@
                 <w:noProof/>
                 <w:webHidden/>
               </w:rPr>
-              <w:t>5</w:t>
+              <w:t>10</w:t>
             </w:r>
             <w:r>
               <w:rPr>
@@ -1504,11 +1797,666 @@
           </w:hyperlink>
         </w:p>
         <w:p>
+          <w:pPr>
+            <w:pStyle w:val="TDC1"/>
+            <w:tabs>
+              <w:tab w:val="right" w:leader="dot" w:pos="8828"/>
+            </w:tabs>
+            <w:rPr>
+              <w:rFonts w:eastAsiaTheme="minorEastAsia"/>
+              <w:noProof/>
+              <w:sz w:val="24"/>
+              <w:szCs w:val="24"/>
+              <w:lang w:eastAsia="es-CL"/>
+            </w:rPr>
+          </w:pPr>
+          <w:hyperlink w:anchor="_Toc182731756" w:history="1">
+            <w:r>
+              <w:rPr>
+                <w:rStyle w:val="Hipervnculo"/>
+                <w:noProof/>
+              </w:rPr>
+              <w:t>Factibilidad económica</w:t>
+            </w:r>
+            <w:r>
+              <w:rPr>
+                <w:noProof/>
+                <w:webHidden/>
+              </w:rPr>
+              <w:tab/>
+            </w:r>
+            <w:r>
+              <w:rPr>
+                <w:noProof/>
+                <w:webHidden/>
+              </w:rPr>
+              <w:fldChar w:fldCharType="begin"/>
+            </w:r>
+            <w:r>
+              <w:rPr>
+                <w:noProof/>
+                <w:webHidden/>
+              </w:rPr>
+              <w:instrText xml:space="preserve"> PAGEREF _Toc182731756 \h </w:instrText>
+            </w:r>
+            <w:r>
+              <w:rPr>
+                <w:noProof/>
+                <w:webHidden/>
+              </w:rPr>
+            </w:r>
+            <w:r>
+              <w:rPr>
+                <w:noProof/>
+                <w:webHidden/>
+              </w:rPr>
+              <w:fldChar w:fldCharType="separate"/>
+            </w:r>
+            <w:r>
+              <w:rPr>
+                <w:noProof/>
+                <w:webHidden/>
+              </w:rPr>
+              <w:t>10</w:t>
+            </w:r>
+            <w:r>
+              <w:rPr>
+                <w:noProof/>
+                <w:webHidden/>
+              </w:rPr>
+              <w:fldChar w:fldCharType="end"/>
+            </w:r>
+          </w:hyperlink>
+        </w:p>
+        <w:p>
+          <w:pPr>
+            <w:pStyle w:val="TDC1"/>
+            <w:tabs>
+              <w:tab w:val="right" w:leader="dot" w:pos="8828"/>
+            </w:tabs>
+            <w:rPr>
+              <w:rFonts w:eastAsiaTheme="minorEastAsia"/>
+              <w:noProof/>
+              <w:sz w:val="24"/>
+              <w:szCs w:val="24"/>
+              <w:lang w:eastAsia="es-CL"/>
+            </w:rPr>
+          </w:pPr>
+          <w:hyperlink w:anchor="_Toc182731757" w:history="1">
+            <w:r>
+              <w:rPr>
+                <w:rStyle w:val="Hipervnculo"/>
+                <w:noProof/>
+              </w:rPr>
+              <w:t>Flujo de caja</w:t>
+            </w:r>
+            <w:r>
+              <w:rPr>
+                <w:noProof/>
+                <w:webHidden/>
+              </w:rPr>
+              <w:tab/>
+            </w:r>
+            <w:r>
+              <w:rPr>
+                <w:noProof/>
+                <w:webHidden/>
+              </w:rPr>
+              <w:fldChar w:fldCharType="begin"/>
+            </w:r>
+            <w:r>
+              <w:rPr>
+                <w:noProof/>
+                <w:webHidden/>
+              </w:rPr>
+              <w:instrText xml:space="preserve"> PAGEREF _Toc182731757 \h </w:instrText>
+            </w:r>
+            <w:r>
+              <w:rPr>
+                <w:noProof/>
+                <w:webHidden/>
+              </w:rPr>
+            </w:r>
+            <w:r>
+              <w:rPr>
+                <w:noProof/>
+                <w:webHidden/>
+              </w:rPr>
+              <w:fldChar w:fldCharType="separate"/>
+            </w:r>
+            <w:r>
+              <w:rPr>
+                <w:noProof/>
+                <w:webHidden/>
+              </w:rPr>
+              <w:t>10</w:t>
+            </w:r>
+            <w:r>
+              <w:rPr>
+                <w:noProof/>
+                <w:webHidden/>
+              </w:rPr>
+              <w:fldChar w:fldCharType="end"/>
+            </w:r>
+          </w:hyperlink>
+        </w:p>
+        <w:p>
+          <w:pPr>
+            <w:pStyle w:val="TDC2"/>
+            <w:tabs>
+              <w:tab w:val="right" w:leader="dot" w:pos="8828"/>
+            </w:tabs>
+            <w:rPr>
+              <w:rFonts w:eastAsiaTheme="minorEastAsia"/>
+              <w:noProof/>
+              <w:sz w:val="24"/>
+              <w:szCs w:val="24"/>
+              <w:lang w:eastAsia="es-CL"/>
+            </w:rPr>
+          </w:pPr>
+          <w:hyperlink w:anchor="_Toc182731758" w:history="1">
+            <w:r>
+              <w:rPr>
+                <w:rStyle w:val="Hipervnculo"/>
+                <w:noProof/>
+              </w:rPr>
+              <w:t>VAN</w:t>
+            </w:r>
+            <w:r>
+              <w:rPr>
+                <w:noProof/>
+                <w:webHidden/>
+              </w:rPr>
+              <w:tab/>
+            </w:r>
+            <w:r>
+              <w:rPr>
+                <w:noProof/>
+                <w:webHidden/>
+              </w:rPr>
+              <w:fldChar w:fldCharType="begin"/>
+            </w:r>
+            <w:r>
+              <w:rPr>
+                <w:noProof/>
+                <w:webHidden/>
+              </w:rPr>
+              <w:instrText xml:space="preserve"> PAGEREF _Toc182731758 \h </w:instrText>
+            </w:r>
+            <w:r>
+              <w:rPr>
+                <w:noProof/>
+                <w:webHidden/>
+              </w:rPr>
+            </w:r>
+            <w:r>
+              <w:rPr>
+                <w:noProof/>
+                <w:webHidden/>
+              </w:rPr>
+              <w:fldChar w:fldCharType="separate"/>
+            </w:r>
+            <w:r>
+              <w:rPr>
+                <w:noProof/>
+                <w:webHidden/>
+              </w:rPr>
+              <w:t>10</w:t>
+            </w:r>
+            <w:r>
+              <w:rPr>
+                <w:noProof/>
+                <w:webHidden/>
+              </w:rPr>
+              <w:fldChar w:fldCharType="end"/>
+            </w:r>
+          </w:hyperlink>
+        </w:p>
+        <w:p>
+          <w:pPr>
+            <w:pStyle w:val="TDC2"/>
+            <w:tabs>
+              <w:tab w:val="right" w:leader="dot" w:pos="8828"/>
+            </w:tabs>
+            <w:rPr>
+              <w:rFonts w:eastAsiaTheme="minorEastAsia"/>
+              <w:noProof/>
+              <w:sz w:val="24"/>
+              <w:szCs w:val="24"/>
+              <w:lang w:eastAsia="es-CL"/>
+            </w:rPr>
+          </w:pPr>
+          <w:hyperlink w:anchor="_Toc182731759" w:history="1">
+            <w:r>
+              <w:rPr>
+                <w:rStyle w:val="Hipervnculo"/>
+                <w:noProof/>
+              </w:rPr>
+              <w:t>TIR</w:t>
+            </w:r>
+            <w:r>
+              <w:rPr>
+                <w:noProof/>
+                <w:webHidden/>
+              </w:rPr>
+              <w:tab/>
+            </w:r>
+            <w:r>
+              <w:rPr>
+                <w:noProof/>
+                <w:webHidden/>
+              </w:rPr>
+              <w:fldChar w:fldCharType="begin"/>
+            </w:r>
+            <w:r>
+              <w:rPr>
+                <w:noProof/>
+                <w:webHidden/>
+              </w:rPr>
+              <w:instrText xml:space="preserve"> PAGEREF _Toc182731759 \h </w:instrText>
+            </w:r>
+            <w:r>
+              <w:rPr>
+                <w:noProof/>
+                <w:webHidden/>
+              </w:rPr>
+            </w:r>
+            <w:r>
+              <w:rPr>
+                <w:noProof/>
+                <w:webHidden/>
+              </w:rPr>
+              <w:fldChar w:fldCharType="separate"/>
+            </w:r>
+            <w:r>
+              <w:rPr>
+                <w:noProof/>
+                <w:webHidden/>
+              </w:rPr>
+              <w:t>10</w:t>
+            </w:r>
+            <w:r>
+              <w:rPr>
+                <w:noProof/>
+                <w:webHidden/>
+              </w:rPr>
+              <w:fldChar w:fldCharType="end"/>
+            </w:r>
+          </w:hyperlink>
+        </w:p>
+        <w:p>
+          <w:pPr>
+            <w:pStyle w:val="TDC1"/>
+            <w:tabs>
+              <w:tab w:val="right" w:leader="dot" w:pos="8828"/>
+            </w:tabs>
+            <w:rPr>
+              <w:rFonts w:eastAsiaTheme="minorEastAsia"/>
+              <w:noProof/>
+              <w:sz w:val="24"/>
+              <w:szCs w:val="24"/>
+              <w:lang w:eastAsia="es-CL"/>
+            </w:rPr>
+          </w:pPr>
+          <w:hyperlink w:anchor="_Toc182731760" w:history="1">
+            <w:r>
+              <w:rPr>
+                <w:rStyle w:val="Hipervnculo"/>
+                <w:noProof/>
+              </w:rPr>
+              <w:t>Conclusión en español</w:t>
+            </w:r>
+            <w:r>
+              <w:rPr>
+                <w:noProof/>
+                <w:webHidden/>
+              </w:rPr>
+              <w:tab/>
+            </w:r>
+            <w:r>
+              <w:rPr>
+                <w:noProof/>
+                <w:webHidden/>
+              </w:rPr>
+              <w:fldChar w:fldCharType="begin"/>
+            </w:r>
+            <w:r>
+              <w:rPr>
+                <w:noProof/>
+                <w:webHidden/>
+              </w:rPr>
+              <w:instrText xml:space="preserve"> PAGEREF _Toc182731760 \h </w:instrText>
+            </w:r>
+            <w:r>
+              <w:rPr>
+                <w:noProof/>
+                <w:webHidden/>
+              </w:rPr>
+            </w:r>
+            <w:r>
+              <w:rPr>
+                <w:noProof/>
+                <w:webHidden/>
+              </w:rPr>
+              <w:fldChar w:fldCharType="separate"/>
+            </w:r>
+            <w:r>
+              <w:rPr>
+                <w:noProof/>
+                <w:webHidden/>
+              </w:rPr>
+              <w:t>10</w:t>
+            </w:r>
+            <w:r>
+              <w:rPr>
+                <w:noProof/>
+                <w:webHidden/>
+              </w:rPr>
+              <w:fldChar w:fldCharType="end"/>
+            </w:r>
+          </w:hyperlink>
+        </w:p>
+        <w:p>
+          <w:pPr>
+            <w:pStyle w:val="TDC1"/>
+            <w:tabs>
+              <w:tab w:val="right" w:leader="dot" w:pos="8828"/>
+            </w:tabs>
+            <w:rPr>
+              <w:rFonts w:eastAsiaTheme="minorEastAsia"/>
+              <w:noProof/>
+              <w:sz w:val="24"/>
+              <w:szCs w:val="24"/>
+              <w:lang w:eastAsia="es-CL"/>
+            </w:rPr>
+          </w:pPr>
+          <w:hyperlink w:anchor="_Toc182731761" w:history="1">
+            <w:r>
+              <w:rPr>
+                <w:rStyle w:val="Hipervnculo"/>
+                <w:noProof/>
+              </w:rPr>
+              <w:t>Conclusión en inglés</w:t>
+            </w:r>
+            <w:r>
+              <w:rPr>
+                <w:noProof/>
+                <w:webHidden/>
+              </w:rPr>
+              <w:tab/>
+            </w:r>
+            <w:r>
+              <w:rPr>
+                <w:noProof/>
+                <w:webHidden/>
+              </w:rPr>
+              <w:fldChar w:fldCharType="begin"/>
+            </w:r>
+            <w:r>
+              <w:rPr>
+                <w:noProof/>
+                <w:webHidden/>
+              </w:rPr>
+              <w:instrText xml:space="preserve"> PAGEREF _Toc182731761 \h </w:instrText>
+            </w:r>
+            <w:r>
+              <w:rPr>
+                <w:noProof/>
+                <w:webHidden/>
+              </w:rPr>
+            </w:r>
+            <w:r>
+              <w:rPr>
+                <w:noProof/>
+                <w:webHidden/>
+              </w:rPr>
+              <w:fldChar w:fldCharType="separate"/>
+            </w:r>
+            <w:r>
+              <w:rPr>
+                <w:noProof/>
+                <w:webHidden/>
+              </w:rPr>
+              <w:t>10</w:t>
+            </w:r>
+            <w:r>
+              <w:rPr>
+                <w:noProof/>
+                <w:webHidden/>
+              </w:rPr>
+              <w:fldChar w:fldCharType="end"/>
+            </w:r>
+          </w:hyperlink>
+        </w:p>
+        <w:p>
+          <w:pPr>
+            <w:pStyle w:val="TDC1"/>
+            <w:tabs>
+              <w:tab w:val="right" w:leader="dot" w:pos="8828"/>
+            </w:tabs>
+            <w:rPr>
+              <w:rFonts w:eastAsiaTheme="minorEastAsia"/>
+              <w:noProof/>
+              <w:sz w:val="24"/>
+              <w:szCs w:val="24"/>
+              <w:lang w:eastAsia="es-CL"/>
+            </w:rPr>
+          </w:pPr>
+          <w:hyperlink w:anchor="_Toc182731762" w:history="1">
+            <w:r>
+              <w:rPr>
+                <w:rStyle w:val="Hipervnculo"/>
+                <w:noProof/>
+              </w:rPr>
+              <w:t>Acrónimos</w:t>
+            </w:r>
+            <w:r>
+              <w:rPr>
+                <w:noProof/>
+                <w:webHidden/>
+              </w:rPr>
+              <w:tab/>
+            </w:r>
+            <w:r>
+              <w:rPr>
+                <w:noProof/>
+                <w:webHidden/>
+              </w:rPr>
+              <w:fldChar w:fldCharType="begin"/>
+            </w:r>
+            <w:r>
+              <w:rPr>
+                <w:noProof/>
+                <w:webHidden/>
+              </w:rPr>
+              <w:instrText xml:space="preserve"> PAGEREF _Toc182731762 \h </w:instrText>
+            </w:r>
+            <w:r>
+              <w:rPr>
+                <w:noProof/>
+                <w:webHidden/>
+              </w:rPr>
+            </w:r>
+            <w:r>
+              <w:rPr>
+                <w:noProof/>
+                <w:webHidden/>
+              </w:rPr>
+              <w:fldChar w:fldCharType="separate"/>
+            </w:r>
+            <w:r>
+              <w:rPr>
+                <w:noProof/>
+                <w:webHidden/>
+              </w:rPr>
+              <w:t>10</w:t>
+            </w:r>
+            <w:r>
+              <w:rPr>
+                <w:noProof/>
+                <w:webHidden/>
+              </w:rPr>
+              <w:fldChar w:fldCharType="end"/>
+            </w:r>
+          </w:hyperlink>
+        </w:p>
+        <w:p>
+          <w:pPr>
+            <w:pStyle w:val="TDC1"/>
+            <w:tabs>
+              <w:tab w:val="right" w:leader="dot" w:pos="8828"/>
+            </w:tabs>
+            <w:rPr>
+              <w:rFonts w:eastAsiaTheme="minorEastAsia"/>
+              <w:noProof/>
+              <w:sz w:val="24"/>
+              <w:szCs w:val="24"/>
+              <w:lang w:eastAsia="es-CL"/>
+            </w:rPr>
+          </w:pPr>
+          <w:hyperlink w:anchor="_Toc182731763" w:history="1">
+            <w:r>
+              <w:rPr>
+                <w:rStyle w:val="Hipervnculo"/>
+                <w:noProof/>
+              </w:rPr>
+              <w:t>Bibliografía</w:t>
+            </w:r>
+            <w:r>
+              <w:rPr>
+                <w:noProof/>
+                <w:webHidden/>
+              </w:rPr>
+              <w:tab/>
+            </w:r>
+            <w:r>
+              <w:rPr>
+                <w:noProof/>
+                <w:webHidden/>
+              </w:rPr>
+              <w:fldChar w:fldCharType="begin"/>
+            </w:r>
+            <w:r>
+              <w:rPr>
+                <w:noProof/>
+                <w:webHidden/>
+              </w:rPr>
+              <w:instrText xml:space="preserve"> PAGEREF _Toc182731763 \h </w:instrText>
+            </w:r>
+            <w:r>
+              <w:rPr>
+                <w:noProof/>
+                <w:webHidden/>
+              </w:rPr>
+            </w:r>
+            <w:r>
+              <w:rPr>
+                <w:noProof/>
+                <w:webHidden/>
+              </w:rPr>
+              <w:fldChar w:fldCharType="separate"/>
+            </w:r>
+            <w:r>
+              <w:rPr>
+                <w:noProof/>
+                <w:webHidden/>
+              </w:rPr>
+              <w:t>10</w:t>
+            </w:r>
+            <w:r>
+              <w:rPr>
+                <w:noProof/>
+                <w:webHidden/>
+              </w:rPr>
+              <w:fldChar w:fldCharType="end"/>
+            </w:r>
+          </w:hyperlink>
+        </w:p>
+        <w:p>
+          <w:pPr>
+            <w:pStyle w:val="TDC1"/>
+            <w:tabs>
+              <w:tab w:val="right" w:leader="dot" w:pos="8828"/>
+            </w:tabs>
+            <w:rPr>
+              <w:rFonts w:eastAsiaTheme="minorEastAsia"/>
+              <w:noProof/>
+              <w:sz w:val="24"/>
+              <w:szCs w:val="24"/>
+              <w:lang w:eastAsia="es-CL"/>
+            </w:rPr>
+          </w:pPr>
+          <w:hyperlink w:anchor="_Toc182731764" w:history="1">
+            <w:r>
+              <w:rPr>
+                <w:rStyle w:val="Hipervnculo"/>
+                <w:noProof/>
+              </w:rPr>
+              <w:t>Anexos</w:t>
+            </w:r>
+            <w:r>
+              <w:rPr>
+                <w:noProof/>
+                <w:webHidden/>
+              </w:rPr>
+              <w:tab/>
+            </w:r>
+            <w:r>
+              <w:rPr>
+                <w:noProof/>
+                <w:webHidden/>
+              </w:rPr>
+              <w:fldChar w:fldCharType="begin"/>
+            </w:r>
+            <w:r>
+              <w:rPr>
+                <w:noProof/>
+                <w:webHidden/>
+              </w:rPr>
+              <w:instrText xml:space="preserve"> PAGEREF _Toc182731764 \h </w:instrText>
+            </w:r>
+            <w:r>
+              <w:rPr>
+                <w:noProof/>
+                <w:webHidden/>
+              </w:rPr>
+            </w:r>
+            <w:r>
+              <w:rPr>
+                <w:noProof/>
+                <w:webHidden/>
+              </w:rPr>
+              <w:fldChar w:fldCharType="separate"/>
+            </w:r>
+            <w:r>
+              <w:rPr>
+                <w:noProof/>
+                <w:webHidden/>
+              </w:rPr>
+              <w:t>10</w:t>
+            </w:r>
+            <w:r>
+              <w:rPr>
+                <w:noProof/>
+                <w:webHidden/>
+              </w:rPr>
+              <w:fldChar w:fldCharType="end"/>
+            </w:r>
+          </w:hyperlink>
+        </w:p>
+        <w:p>
+          <w:pPr>
+            <w:spacing w:line="360" w:lineRule="auto"/>
+            <w:jc w:val="both"/>
+          </w:pPr>
           <w:r>
             <w:rPr>
+              <w:rFonts w:ascii="Arial" w:hAnsi="Arial" w:cs="Arial"/>
               <w:b/>
               <w:bCs/>
               <w:color w:val="0E2841" w:themeColor="text2"/>
+              <w:sz w:val="24"/>
+              <w:szCs w:val="24"/>
               <w:lang w:val="es-ES"/>
             </w:rPr>
             <w:fldChar w:fldCharType="end"/>
@@ -1518,180 +2466,101 @@
     </w:sdt>
     <w:p>
       <w:pPr>
-        <w:rPr>
-          <w:rFonts w:ascii="Arial" w:hAnsi="Arial" w:cs="Arial"/>
-        </w:rPr>
-      </w:pPr>
-    </w:p>
-    <w:p>
-      <w:pPr>
-        <w:rPr>
-          <w:rFonts w:ascii="Arial" w:hAnsi="Arial" w:cs="Arial"/>
-        </w:rPr>
-      </w:pPr>
-    </w:p>
-    <w:p>
-      <w:pPr>
-        <w:rPr>
-          <w:rFonts w:ascii="Arial" w:hAnsi="Arial" w:cs="Arial"/>
-        </w:rPr>
-      </w:pPr>
-    </w:p>
-    <w:p>
-      <w:pPr>
-        <w:rPr>
-          <w:rFonts w:ascii="Arial" w:hAnsi="Arial" w:cs="Arial"/>
-        </w:rPr>
-      </w:pPr>
-    </w:p>
-    <w:p>
-      <w:pPr>
-        <w:rPr>
-          <w:rFonts w:ascii="Arial" w:hAnsi="Arial" w:cs="Arial"/>
-        </w:rPr>
-      </w:pPr>
-    </w:p>
-    <w:p>
-      <w:pPr>
-        <w:rPr>
-          <w:rFonts w:ascii="Arial" w:hAnsi="Arial" w:cs="Arial"/>
-        </w:rPr>
-      </w:pPr>
-    </w:p>
-    <w:p>
-      <w:pPr>
-        <w:rPr>
-          <w:rFonts w:ascii="Arial" w:hAnsi="Arial" w:cs="Arial"/>
-        </w:rPr>
-      </w:pPr>
-    </w:p>
-    <w:p>
-      <w:pPr>
-        <w:rPr>
-          <w:rFonts w:ascii="Arial" w:hAnsi="Arial" w:cs="Arial"/>
-        </w:rPr>
-      </w:pPr>
-    </w:p>
-    <w:p>
-      <w:pPr>
-        <w:rPr>
-          <w:rFonts w:ascii="Arial" w:hAnsi="Arial" w:cs="Arial"/>
-        </w:rPr>
-      </w:pPr>
-    </w:p>
-    <w:p>
-      <w:pPr>
-        <w:rPr>
-          <w:rFonts w:ascii="Arial" w:hAnsi="Arial" w:cs="Arial"/>
-        </w:rPr>
-      </w:pPr>
-    </w:p>
-    <w:p>
-      <w:pPr>
-        <w:rPr>
-          <w:rFonts w:ascii="Arial" w:hAnsi="Arial" w:cs="Arial"/>
-        </w:rPr>
-      </w:pPr>
-    </w:p>
-    <w:p>
-      <w:pPr>
-        <w:rPr>
-          <w:rFonts w:ascii="Arial" w:hAnsi="Arial" w:cs="Arial"/>
-        </w:rPr>
-      </w:pPr>
-    </w:p>
-    <w:p>
-      <w:pPr>
-        <w:rPr>
-          <w:rFonts w:ascii="Arial" w:hAnsi="Arial" w:cs="Arial"/>
-        </w:rPr>
-      </w:pPr>
-    </w:p>
-    <w:p>
-      <w:pPr>
-        <w:rPr>
-          <w:rFonts w:ascii="Arial" w:hAnsi="Arial" w:cs="Arial"/>
-        </w:rPr>
-      </w:pPr>
-    </w:p>
-    <w:p>
-      <w:pPr>
-        <w:rPr>
-          <w:rFonts w:ascii="Arial" w:hAnsi="Arial" w:cs="Arial"/>
-        </w:rPr>
-      </w:pPr>
-    </w:p>
-    <w:p>
-      <w:pPr>
-        <w:pStyle w:val="Ttulo1"/>
-        <w:rPr>
-          <w:rFonts w:ascii="Arial" w:hAnsi="Arial" w:cs="Arial"/>
-        </w:rPr>
-      </w:pPr>
-      <w:bookmarkStart w:id="0" w:name="_Toc182685367"/>
-      <w:r>
-        <w:rPr>
-          <w:rFonts w:ascii="Arial" w:hAnsi="Arial" w:cs="Arial"/>
-        </w:rPr>
+        <w:spacing w:line="360" w:lineRule="auto"/>
+        <w:jc w:val="both"/>
+        <w:rPr>
+          <w:rFonts w:ascii="Arial" w:hAnsi="Arial" w:cs="Arial"/>
+        </w:rPr>
+      </w:pPr>
+    </w:p>
+    <w:p>
+      <w:pPr>
+        <w:pStyle w:val="TitulosProyecto"/>
+        <w:outlineLvl w:val="0"/>
+      </w:pPr>
+      <w:bookmarkStart w:id="0" w:name="_Toc182731739"/>
+      <w:r>
         <w:t>Resumen ejecutivo (español)</w:t>
       </w:r>
       <w:bookmarkEnd w:id="0"/>
     </w:p>
     <w:p>
       <w:pPr>
-        <w:rPr>
-          <w:rFonts w:ascii="Arial" w:hAnsi="Arial" w:cs="Arial"/>
-        </w:rPr>
-      </w:pPr>
-    </w:p>
-    <w:p>
-      <w:pPr>
-        <w:pStyle w:val="Ttulo1"/>
-        <w:rPr>
-          <w:rFonts w:ascii="Arial" w:hAnsi="Arial" w:cs="Arial"/>
-        </w:rPr>
-      </w:pPr>
-      <w:bookmarkStart w:id="1" w:name="_Toc182685368"/>
-      <w:r>
-        <w:rPr>
-          <w:rFonts w:ascii="Arial" w:hAnsi="Arial" w:cs="Arial"/>
-        </w:rPr>
+        <w:spacing w:line="360" w:lineRule="auto"/>
+        <w:jc w:val="both"/>
+        <w:rPr>
+          <w:rFonts w:ascii="Arial" w:hAnsi="Arial" w:cs="Arial"/>
+        </w:rPr>
+      </w:pPr>
+      <w:r>
+        <w:rPr>
+          <w:rFonts w:ascii="Arial" w:hAnsi="Arial" w:cs="Arial"/>
+          <w:highlight w:val="lightGray"/>
+        </w:rPr>
+        <w:t>----------------------------Pendiente----------------------------</w:t>
+      </w:r>
+    </w:p>
+    <w:p/>
+    <w:p/>
+    <w:p>
+      <w:pPr>
+        <w:pStyle w:val="TitulosProyecto"/>
+        <w:outlineLvl w:val="0"/>
+      </w:pPr>
+      <w:bookmarkStart w:id="1" w:name="_Toc182731740"/>
+      <w:r>
         <w:t>Resumen ejecutivo (Ingles)</w:t>
       </w:r>
       <w:bookmarkEnd w:id="1"/>
     </w:p>
     <w:p>
       <w:pPr>
-        <w:rPr>
-          <w:rFonts w:ascii="Arial" w:hAnsi="Arial" w:cs="Arial"/>
-        </w:rPr>
-      </w:pPr>
-    </w:p>
-    <w:p>
-      <w:pPr>
-        <w:rPr>
-          <w:rFonts w:ascii="Arial" w:hAnsi="Arial" w:cs="Arial"/>
-        </w:rPr>
-      </w:pPr>
-    </w:p>
-    <w:p>
-      <w:pPr>
-        <w:pStyle w:val="Ttulo1"/>
-        <w:rPr>
-          <w:rFonts w:ascii="Arial" w:hAnsi="Arial" w:cs="Arial"/>
-        </w:rPr>
-      </w:pPr>
-      <w:bookmarkStart w:id="2" w:name="_Toc182685369"/>
-      <w:r>
-        <w:rPr>
-          <w:rFonts w:ascii="Arial" w:hAnsi="Arial" w:cs="Arial"/>
-        </w:rPr>
+        <w:spacing w:line="360" w:lineRule="auto"/>
+        <w:jc w:val="both"/>
+        <w:rPr>
+          <w:rFonts w:ascii="Arial" w:hAnsi="Arial" w:cs="Arial"/>
+        </w:rPr>
+      </w:pPr>
+      <w:r>
+        <w:rPr>
+          <w:rFonts w:ascii="Arial" w:hAnsi="Arial" w:cs="Arial"/>
+          <w:highlight w:val="lightGray"/>
+        </w:rPr>
+        <w:t>----------------------------Pendiente----------------------------</w:t>
+      </w:r>
+    </w:p>
+    <w:p>
+      <w:pPr>
+        <w:spacing w:line="360" w:lineRule="auto"/>
+        <w:jc w:val="both"/>
+        <w:rPr>
+          <w:rFonts w:ascii="Arial" w:hAnsi="Arial" w:cs="Arial"/>
+        </w:rPr>
+      </w:pPr>
+    </w:p>
+    <w:p>
+      <w:pPr>
+        <w:spacing w:line="360" w:lineRule="auto"/>
+        <w:jc w:val="both"/>
+        <w:rPr>
+          <w:rFonts w:ascii="Arial" w:hAnsi="Arial" w:cs="Arial"/>
+        </w:rPr>
+      </w:pPr>
+    </w:p>
+    <w:p>
+      <w:pPr>
+        <w:pStyle w:val="TitulosProyecto"/>
+        <w:outlineLvl w:val="0"/>
+      </w:pPr>
+      <w:bookmarkStart w:id="2" w:name="_Toc182731741"/>
+      <w:r>
         <w:t>Introducción</w:t>
       </w:r>
       <w:bookmarkEnd w:id="2"/>
     </w:p>
     <w:p>
       <w:pPr>
+        <w:spacing w:line="360" w:lineRule="auto"/>
         <w:jc w:val="both"/>
         <w:rPr>
           <w:rFonts w:ascii="Arial" w:hAnsi="Arial" w:cs="Arial"/>
@@ -1710,6 +2579,7 @@
     </w:p>
     <w:p>
       <w:pPr>
+        <w:spacing w:line="360" w:lineRule="auto"/>
         <w:jc w:val="both"/>
         <w:rPr>
           <w:rFonts w:ascii="Arial" w:hAnsi="Arial" w:cs="Arial"/>
@@ -1728,6 +2598,7 @@
     </w:p>
     <w:p>
       <w:pPr>
+        <w:spacing w:line="360" w:lineRule="auto"/>
         <w:jc w:val="both"/>
         <w:rPr>
           <w:rFonts w:ascii="Arial" w:hAnsi="Arial" w:cs="Arial"/>
@@ -1741,56 +2612,59 @@
           <w:sz w:val="24"/>
           <w:szCs w:val="24"/>
         </w:rPr>
-        <w:t>En la actualidad, Setralog ha experimentado un crecimiento tanto en capacidad operativa como en la capacidad de transporte. Con el paso de los años, ha mantenido una cartera de clientes a los que presta sus servicios (72 clientes en el año 2024). Sin embargo, sigue enfrentando problemas derivados de la gestión manual de órdenes e información de clientes, ya que continúa utilizando hojas de cálculo y correo electrónico para registrar y administrar la información.</w:t>
-      </w:r>
-    </w:p>
-    <w:p>
-      <w:pPr>
-        <w:jc w:val="both"/>
+        <w:t xml:space="preserve">En la actualidad, Setralog ha experimentado un crecimiento tanto en capacidad operativa como en la capacidad de transporte. Con el paso de los años, ha mantenido una cartera de clientes a los que presta sus servicios (72 clientes en el año 2024). Sin embargo, sigue enfrentando problemas derivados de la gestión </w:t>
+      </w:r>
+      <w:r>
         <w:rPr>
           <w:rFonts w:ascii="Arial" w:hAnsi="Arial" w:cs="Arial"/>
           <w:sz w:val="24"/>
           <w:szCs w:val="24"/>
         </w:rPr>
-      </w:pPr>
-      <w:r>
+        <w:lastRenderedPageBreak/>
+        <w:t>manual de órdenes e información de clientes, ya que continúa utilizando hojas de cálculo y correo electrónico para registrar y administrar la información.</w:t>
+      </w:r>
+    </w:p>
+    <w:p>
+      <w:pPr>
+        <w:spacing w:line="360" w:lineRule="auto"/>
+        <w:jc w:val="both"/>
         <w:rPr>
           <w:rFonts w:ascii="Arial" w:hAnsi="Arial" w:cs="Arial"/>
           <w:sz w:val="24"/>
           <w:szCs w:val="24"/>
         </w:rPr>
-        <w:t>Esta forma de trabajo es lenta y poco eficaz, propensa a errores, y genera un aumento en los tiempos de respuesta de hasta un 45% en comparación con la competencia, además de una tasa de errores cercana al 18% en la generación de órdenes de transporte. Todas estas ineficiencias han llevado a la pérdida de 13 clientes en lo que va del 2024.</w:t>
-      </w:r>
-    </w:p>
-    <w:p>
-      <w:pPr>
-        <w:jc w:val="both"/>
+      </w:pPr>
+      <w:r>
         <w:rPr>
           <w:rFonts w:ascii="Arial" w:hAnsi="Arial" w:cs="Arial"/>
           <w:sz w:val="24"/>
           <w:szCs w:val="24"/>
         </w:rPr>
-      </w:pPr>
-      <w:r>
+        <w:t>Esta forma de trabajo es lenta y poco eficaz, propensa a errores, y genera un aumento en los tiempos de respuesta de hasta un 45% en comparación con la competencia, además de una tasa de errores cercana al 18% en la generación de órdenes de transporte. Todas estas ineficiencias han llevado a la pérdida de 13 clientes en lo que va del 2024.</w:t>
+      </w:r>
+    </w:p>
+    <w:p>
+      <w:pPr>
+        <w:spacing w:line="360" w:lineRule="auto"/>
+        <w:jc w:val="both"/>
         <w:rPr>
           <w:rFonts w:ascii="Arial" w:hAnsi="Arial" w:cs="Arial"/>
           <w:sz w:val="24"/>
           <w:szCs w:val="24"/>
         </w:rPr>
-        <w:t xml:space="preserve">Si bien pueden parecer problemas menores en una operación diaria, la suma de estos se traduce en costos significativos al final de cada mes y en una experiencia </w:t>
-      </w:r>
+      </w:pPr>
       <w:r>
         <w:rPr>
           <w:rFonts w:ascii="Arial" w:hAnsi="Arial" w:cs="Arial"/>
           <w:sz w:val="24"/>
           <w:szCs w:val="24"/>
         </w:rPr>
-        <w:lastRenderedPageBreak/>
-        <w:t>de servicio deficiente para los clientes, afectando tanto a la productividad a la reputación de la empresa.</w:t>
-      </w:r>
-    </w:p>
-    <w:p>
-      <w:pPr>
+        <w:t>Si bien pueden parecer problemas menores en una operación diaria, la suma de estos se traduce en costos significativos al final de cada mes y en una experiencia de servicio deficiente para los clientes, afectando tanto a la productividad a la reputación de la empresa.</w:t>
+      </w:r>
+    </w:p>
+    <w:p>
+      <w:pPr>
+        <w:spacing w:line="360" w:lineRule="auto"/>
         <w:jc w:val="both"/>
         <w:rPr>
           <w:rFonts w:ascii="Arial" w:hAnsi="Arial" w:cs="Arial"/>
@@ -1827,6 +2701,7 @@
     </w:p>
     <w:p>
       <w:pPr>
+        <w:spacing w:line="360" w:lineRule="auto"/>
         <w:jc w:val="both"/>
         <w:rPr>
           <w:rFonts w:ascii="Arial" w:hAnsi="Arial" w:cs="Arial"/>
@@ -1845,6 +2720,7 @@
     </w:p>
     <w:p>
       <w:pPr>
+        <w:spacing w:line="360" w:lineRule="auto"/>
         <w:jc w:val="both"/>
         <w:rPr>
           <w:rFonts w:ascii="Arial" w:hAnsi="Arial" w:cs="Arial"/>
@@ -1863,6 +2739,7 @@
     </w:p>
     <w:p>
       <w:pPr>
+        <w:spacing w:line="360" w:lineRule="auto"/>
         <w:jc w:val="both"/>
         <w:rPr>
           <w:rFonts w:ascii="Arial" w:hAnsi="Arial" w:cs="Arial"/>
@@ -1885,6 +2762,7 @@
           <w:sz w:val="24"/>
           <w:szCs w:val="24"/>
         </w:rPr>
+        <w:lastRenderedPageBreak/>
         <w:t>solido</w:t>
       </w:r>
       <w:proofErr w:type="spellEnd"/>
@@ -1899,29 +2777,208 @@
     </w:p>
     <w:p>
       <w:pPr>
-        <w:rPr>
-          <w:rFonts w:ascii="Arial" w:hAnsi="Arial" w:cs="Arial"/>
-        </w:rPr>
-      </w:pPr>
-    </w:p>
-    <w:p>
-      <w:pPr>
-        <w:pStyle w:val="Ttulo1"/>
-        <w:rPr>
-          <w:rFonts w:ascii="Arial" w:hAnsi="Arial" w:cs="Arial"/>
-        </w:rPr>
-      </w:pPr>
-      <w:bookmarkStart w:id="3" w:name="_Toc182685370"/>
-      <w:r>
-        <w:rPr>
-          <w:rFonts w:ascii="Arial" w:hAnsi="Arial" w:cs="Arial"/>
-        </w:rPr>
+        <w:spacing w:line="360" w:lineRule="auto"/>
+        <w:jc w:val="both"/>
+        <w:rPr>
+          <w:rFonts w:ascii="Arial" w:hAnsi="Arial" w:cs="Arial"/>
+        </w:rPr>
+      </w:pPr>
+    </w:p>
+    <w:p>
+      <w:pPr>
+        <w:pStyle w:val="TitulosProyecto"/>
+        <w:outlineLvl w:val="0"/>
+      </w:pPr>
+      <w:bookmarkStart w:id="3" w:name="_Toc182731742"/>
+      <w:r>
         <w:t>Descripción del problema</w:t>
       </w:r>
       <w:bookmarkEnd w:id="3"/>
     </w:p>
     <w:p>
       <w:pPr>
+        <w:pStyle w:val="ParrafoProyecto0"/>
+        <w:rPr>
+          <w:highlight w:val="green"/>
+        </w:rPr>
+      </w:pPr>
+      <w:r>
+        <w:rPr>
+          <w:highlight w:val="green"/>
+        </w:rPr>
+        <w:t xml:space="preserve">La problemática se centra en la optimización de procesos de la empresa Setralog, una empresa de transporte de carga especializada en productos de diversos tipos. Actualmente, Setralog gestiona sus operaciones de forma manual, utilizando hojas de cálculo Excel para registrar clientes y pedidos, lo que implica una gestión lenta que se traduce en un </w:t>
+      </w:r>
+      <w:r>
+        <w:rPr>
+          <w:highlight w:val="green"/>
+        </w:rPr>
+        <w:t>4</w:t>
+      </w:r>
+      <w:r>
+        <w:rPr>
+          <w:highlight w:val="green"/>
+        </w:rPr>
+        <w:t>5% más de retraso en los tiempos de entrega, además de estar propenso a cometer errores en el momento del ingreso de los datos lo que se traduce en una tasa de error de un 1</w:t>
+      </w:r>
+      <w:r>
+        <w:rPr>
+          <w:highlight w:val="green"/>
+        </w:rPr>
+        <w:t>8</w:t>
+      </w:r>
+      <w:r>
+        <w:rPr>
+          <w:highlight w:val="green"/>
+        </w:rPr>
+        <w:t>%.</w:t>
+      </w:r>
+    </w:p>
+    <w:p>
+      <w:pPr>
+        <w:pStyle w:val="ParrafoProyecto0"/>
+      </w:pPr>
+      <w:r>
+        <w:rPr>
+          <w:highlight w:val="green"/>
+        </w:rPr>
+        <w:t>Este método carece de unificación y eficiencia, afectando tanto a la empresa como a sus clientes. Lo que ha evidenciado en retraso en la entrega de pedidos, tiempos excesivos en procesos administrativos, errores de despacho y tipeo, perdida de imagen ante la competencia lo que ha desencadenado la pérdida de clientes.</w:t>
+      </w:r>
+      <w:r>
+        <w:t xml:space="preserve"> </w:t>
+      </w:r>
+    </w:p>
+    <w:p>
+      <w:pPr>
+        <w:pStyle w:val="ParrafoProyecto0"/>
+      </w:pPr>
+    </w:p>
+    <w:p>
+      <w:pPr>
+        <w:pStyle w:val="ParrafoProyecto0"/>
+      </w:pPr>
+      <w:r>
+        <w:t>En este flujo se puede apreciar los procesos que actualmente están involucrados en el proceso de una solicitud de transporte.</w:t>
+      </w:r>
+    </w:p>
+    <w:p>
+      <w:pPr>
+        <w:pStyle w:val="ParrafoProyecto0"/>
+      </w:pPr>
+      <w:r>
+        <w:rPr>
+          <w:noProof/>
+        </w:rPr>
+        <w:lastRenderedPageBreak/>
+        <w:drawing>
+          <wp:inline distT="0" distB="0" distL="0" distR="0" wp14:anchorId="43CABDED" wp14:editId="38B0F352">
+            <wp:extent cx="5612130" cy="2878455"/>
+            <wp:effectExtent l="19050" t="19050" r="26670" b="17145"/>
+            <wp:docPr id="1811464350" name="Imagen 1" descr="Diagrama&#10;&#10;Descripción generada automáticamente"/>
+            <wp:cNvGraphicFramePr>
+              <a:graphicFrameLocks xmlns:a="http://schemas.openxmlformats.org/drawingml/2006/main" noChangeAspect="1"/>
+            </wp:cNvGraphicFramePr>
+            <a:graphic xmlns:a="http://schemas.openxmlformats.org/drawingml/2006/main">
+              <a:graphicData uri="http://schemas.openxmlformats.org/drawingml/2006/picture">
+                <pic:pic xmlns:pic="http://schemas.openxmlformats.org/drawingml/2006/picture">
+                  <pic:nvPicPr>
+                    <pic:cNvPr id="1811464350" name="Imagen 1" descr="Diagrama&#10;&#10;Descripción generada automáticamente"/>
+                    <pic:cNvPicPr/>
+                  </pic:nvPicPr>
+                  <pic:blipFill>
+                    <a:blip r:embed="rId8">
+                      <a:extLst>
+                        <a:ext uri="{28A0092B-C50C-407E-A947-70E740481C1C}">
+                          <a14:useLocalDpi xmlns:a14="http://schemas.microsoft.com/office/drawing/2010/main" val="0"/>
+                        </a:ext>
+                      </a:extLst>
+                    </a:blip>
+                    <a:stretch>
+                      <a:fillRect/>
+                    </a:stretch>
+                  </pic:blipFill>
+                  <pic:spPr>
+                    <a:xfrm>
+                      <a:off x="0" y="0"/>
+                      <a:ext cx="5612130" cy="2878455"/>
+                    </a:xfrm>
+                    <a:prstGeom prst="rect">
+                      <a:avLst/>
+                    </a:prstGeom>
+                    <a:ln>
+                      <a:solidFill>
+                        <a:schemeClr val="tx1"/>
+                      </a:solidFill>
+                    </a:ln>
+                  </pic:spPr>
+                </pic:pic>
+              </a:graphicData>
+            </a:graphic>
+          </wp:inline>
+        </w:drawing>
+      </w:r>
+    </w:p>
+    <w:p>
+      <w:pPr>
+        <w:spacing w:line="360" w:lineRule="auto"/>
+        <w:jc w:val="both"/>
+        <w:rPr>
+          <w:rFonts w:ascii="Arial" w:hAnsi="Arial" w:cs="Arial"/>
+        </w:rPr>
+      </w:pPr>
+      <w:r>
+        <w:rPr>
+          <w:rFonts w:ascii="Arial" w:hAnsi="Arial" w:cs="Arial"/>
+        </w:rPr>
+        <w:t xml:space="preserve">Este proceso de puede apreciar de mejor manera en el anexo </w:t>
+      </w:r>
+      <w:proofErr w:type="spellStart"/>
+      <w:r>
+        <w:rPr>
+          <w:rFonts w:ascii="Arial" w:hAnsi="Arial" w:cs="Arial"/>
+        </w:rPr>
+        <w:t>xxxx</w:t>
+      </w:r>
+      <w:proofErr w:type="spellEnd"/>
+      <w:r>
+        <w:rPr>
+          <w:rFonts w:ascii="Arial" w:hAnsi="Arial" w:cs="Arial"/>
+        </w:rPr>
+        <w:t xml:space="preserve"> </w:t>
+      </w:r>
+    </w:p>
+    <w:p>
+      <w:pPr>
+        <w:spacing w:line="360" w:lineRule="auto"/>
+        <w:jc w:val="both"/>
+        <w:rPr>
+          <w:rFonts w:ascii="Arial" w:hAnsi="Arial" w:cs="Arial"/>
+        </w:rPr>
+      </w:pPr>
+    </w:p>
+    <w:p>
+      <w:pPr>
+        <w:spacing w:line="360" w:lineRule="auto"/>
+        <w:jc w:val="both"/>
+        <w:rPr>
+          <w:rFonts w:ascii="Arial" w:hAnsi="Arial" w:cs="Arial"/>
+        </w:rPr>
+      </w:pPr>
+    </w:p>
+    <w:p>
+      <w:pPr>
+        <w:pStyle w:val="Subtituloproyecto"/>
+        <w:outlineLvl w:val="1"/>
+      </w:pPr>
+      <w:bookmarkStart w:id="4" w:name="_Toc182731743"/>
+      <w:r>
+        <w:t>Problema por resolver</w:t>
+      </w:r>
+      <w:bookmarkEnd w:id="4"/>
+    </w:p>
+    <w:p>
+      <w:pPr>
+        <w:spacing w:line="360" w:lineRule="auto"/>
+        <w:jc w:val="both"/>
         <w:rPr>
           <w:rFonts w:ascii="Arial" w:hAnsi="Arial" w:cs="Arial"/>
           <w:sz w:val="24"/>
@@ -1938,9 +2995,13 @@
           <w:highlight w:val="green"/>
           <w:lang w:val="es-MX"/>
         </w:rPr>
-        <w:t xml:space="preserve">La problemática se centra en la optimización de procesos de la empresa Setralog, una empresa de transporte de carga especializada en productos de diversos tipos. Actualmente, Setralog gestiona sus operaciones de forma manual, utilizando hojas de cálculo Excel para registrar clientes y pedidos, lo que implica una gestión lenta que se traduce en un </w:t>
-      </w:r>
-      <w:r>
+        <w:t>El problema que busca resolver el proyecto APT es la ineficiencia en la gestión de clientes y órdenes de transporte de la empresa Setralog, que actualmente utiliza métodos manuales, como hojas de cálculo en Excel y correo electrónico, para registrar y organizar la información, lo cual demanda una gran cantidad de tiempo para sus registros. Para un pedido estándar el tiempo de lectura de un correo va desde los 30 minutos a 4 horas. Luego pasa por la generación de solicitud de transporte en el cual se deben verificar que estén todos los datos del cliente, lugar de retiro, lugar de despacho, tipo y cantidad de carga. Todo este proceso puede tomar entre 30 a 90 minutos. Para que el pedido quede a la espera de ser asignado a un vehículo de despacho.</w:t>
+      </w:r>
+    </w:p>
+    <w:p>
+      <w:pPr>
+        <w:spacing w:line="360" w:lineRule="auto"/>
+        <w:jc w:val="both"/>
         <w:rPr>
           <w:rFonts w:ascii="Arial" w:hAnsi="Arial" w:cs="Arial"/>
           <w:sz w:val="24"/>
@@ -1948,8 +3009,7 @@
           <w:highlight w:val="green"/>
           <w:lang w:val="es-MX"/>
         </w:rPr>
-        <w:t>4</w:t>
-      </w:r>
+      </w:pPr>
       <w:r>
         <w:rPr>
           <w:rFonts w:ascii="Arial" w:hAnsi="Arial" w:cs="Arial"/>
@@ -1958,8 +3018,20 @@
           <w:highlight w:val="green"/>
           <w:lang w:val="es-MX"/>
         </w:rPr>
-        <w:t>5% más de retraso en los tiempos de entrega, además de estar propenso a cometer errores en el momento del ingreso de los datos lo que se traduce en una tasa de error de un 1</w:t>
-      </w:r>
+        <w:t xml:space="preserve"> Este sistema no solo es lento y propenso a errores, sino que también carece de centralización y unificación, lo que dificulta el acceso rápido a datos y seguimientos de pedidos obligando a los clientes a tener que consultar ya sea por correo o teléfono para saber el estado de su orden de transporte.</w:t>
+      </w:r>
+    </w:p>
+    <w:p>
+      <w:pPr>
+        <w:spacing w:line="360" w:lineRule="auto"/>
+        <w:jc w:val="both"/>
+        <w:rPr>
+          <w:rFonts w:ascii="Arial" w:hAnsi="Arial" w:cs="Arial"/>
+          <w:sz w:val="24"/>
+          <w:szCs w:val="24"/>
+          <w:lang w:val="es-MX"/>
+        </w:rPr>
+      </w:pPr>
       <w:r>
         <w:rPr>
           <w:rFonts w:ascii="Arial" w:hAnsi="Arial" w:cs="Arial"/>
@@ -1968,21 +3040,413 @@
           <w:highlight w:val="green"/>
           <w:lang w:val="es-MX"/>
         </w:rPr>
-        <w:t>8</w:t>
-      </w:r>
-      <w:r>
-        <w:rPr>
-          <w:rFonts w:ascii="Arial" w:hAnsi="Arial" w:cs="Arial"/>
-          <w:sz w:val="24"/>
-          <w:szCs w:val="24"/>
+        <w:lastRenderedPageBreak/>
+        <w:t>Esta falta de agilidad y precisión afecta tanto a los empleados como a los clientes de la empresa, limitando la calidad del servicio y la competitividad de Setralog en el mercado.</w:t>
+      </w:r>
+    </w:p>
+    <w:p>
+      <w:pPr>
+        <w:spacing w:line="360" w:lineRule="auto"/>
+        <w:jc w:val="both"/>
+        <w:rPr>
+          <w:rFonts w:ascii="Arial" w:hAnsi="Arial" w:cs="Arial"/>
+        </w:rPr>
+      </w:pPr>
+    </w:p>
+    <w:p>
+      <w:pPr>
+        <w:pStyle w:val="Subtituloproyecto"/>
+        <w:outlineLvl w:val="1"/>
+      </w:pPr>
+      <w:bookmarkStart w:id="5" w:name="_Toc180613168"/>
+      <w:bookmarkStart w:id="6" w:name="_Toc182731744"/>
+      <w:r>
+        <w:t>Justificación</w:t>
+      </w:r>
+      <w:bookmarkEnd w:id="5"/>
+      <w:bookmarkEnd w:id="6"/>
+    </w:p>
+    <w:p>
+      <w:pPr>
+        <w:spacing w:line="360" w:lineRule="auto"/>
+        <w:jc w:val="both"/>
+        <w:rPr>
+          <w:rFonts w:ascii="Arial" w:hAnsi="Arial" w:cs="Arial"/>
           <w:highlight w:val="green"/>
-          <w:lang w:val="es-MX"/>
-        </w:rPr>
-        <w:t>%.</w:t>
-      </w:r>
-    </w:p>
-    <w:p>
-      <w:pPr>
+        </w:rPr>
+      </w:pPr>
+      <w:r>
+        <w:rPr>
+          <w:rFonts w:ascii="Arial" w:hAnsi="Arial" w:cs="Arial"/>
+          <w:highlight w:val="green"/>
+        </w:rPr>
+        <w:t>La justificación del proyecto APT radica en la necesidad de mejorar la eficiencia operativa y la precisión en la gestión de cliente y órdenes de trasporte de Setralog, una empresa dedicada al transporte de productos sensibles.</w:t>
+      </w:r>
+    </w:p>
+    <w:p>
+      <w:pPr>
+        <w:spacing w:line="360" w:lineRule="auto"/>
+        <w:jc w:val="both"/>
+        <w:rPr>
+          <w:rFonts w:ascii="Arial" w:hAnsi="Arial" w:cs="Arial"/>
+          <w:highlight w:val="green"/>
+        </w:rPr>
+      </w:pPr>
+      <w:r>
+        <w:rPr>
+          <w:rFonts w:ascii="Arial" w:hAnsi="Arial" w:cs="Arial"/>
+          <w:highlight w:val="green"/>
+        </w:rPr>
+        <w:t>Dados que los procesos que hoy por hoy maneja Setralog afectan en la calidad del servicio y la satisfacción del cliente, el desarrollo de una plataforma de gestión integral permitirá a Setralog optimizar y automatizar toda la información que se ingresa en sistema además de mejorar los tiempos de procesamiento de estos.</w:t>
+      </w:r>
+    </w:p>
+    <w:p>
+      <w:pPr>
+        <w:spacing w:line="360" w:lineRule="auto"/>
+        <w:jc w:val="both"/>
+        <w:rPr>
+          <w:rFonts w:ascii="Arial" w:hAnsi="Arial" w:cs="Arial"/>
+        </w:rPr>
+      </w:pPr>
+      <w:r>
+        <w:rPr>
+          <w:rFonts w:ascii="Arial" w:hAnsi="Arial" w:cs="Arial"/>
+          <w:highlight w:val="green"/>
+        </w:rPr>
+        <w:t>Esto contribuirá a reducir errores de registro y mejorar los tiempos de respuesta. Además de una reducción en los costos de operación no teniendo que generar horas extras para solucionar los errores y facilitando la tarea a los administrativos, disponiendo de más tiempo para destinar a otras tareas. Esto sumando a la trazabilidad de los pedidos, hace que Setralog se alinee a las demandas actuales del mercado de trasporte, sino que también reforzara su posición competitiva, generando valor tanto para la empresa como sus trabajadores.</w:t>
+      </w:r>
+    </w:p>
+    <w:p>
+      <w:pPr>
+        <w:spacing w:line="360" w:lineRule="auto"/>
+        <w:jc w:val="both"/>
+        <w:rPr>
+          <w:rFonts w:ascii="Arial" w:hAnsi="Arial" w:cs="Arial"/>
+        </w:rPr>
+      </w:pPr>
+    </w:p>
+    <w:p>
+      <w:pPr>
+        <w:spacing w:line="360" w:lineRule="auto"/>
+        <w:jc w:val="both"/>
+        <w:rPr>
+          <w:rFonts w:ascii="Arial" w:hAnsi="Arial" w:cs="Arial"/>
+        </w:rPr>
+      </w:pPr>
+    </w:p>
+    <w:p>
+      <w:pPr>
+        <w:spacing w:line="360" w:lineRule="auto"/>
+        <w:jc w:val="both"/>
+        <w:rPr>
+          <w:rFonts w:ascii="Arial" w:hAnsi="Arial" w:cs="Arial"/>
+        </w:rPr>
+      </w:pPr>
+    </w:p>
+    <w:p>
+      <w:pPr>
+        <w:spacing w:line="360" w:lineRule="auto"/>
+        <w:jc w:val="both"/>
+        <w:rPr>
+          <w:rFonts w:ascii="Arial" w:hAnsi="Arial" w:cs="Arial"/>
+        </w:rPr>
+      </w:pPr>
+    </w:p>
+    <w:p>
+      <w:pPr>
+        <w:spacing w:line="360" w:lineRule="auto"/>
+        <w:jc w:val="both"/>
+        <w:rPr>
+          <w:rFonts w:ascii="Arial" w:hAnsi="Arial" w:cs="Arial"/>
+        </w:rPr>
+      </w:pPr>
+    </w:p>
+    <w:p>
+      <w:pPr>
+        <w:spacing w:line="360" w:lineRule="auto"/>
+        <w:jc w:val="both"/>
+        <w:rPr>
+          <w:rFonts w:ascii="Arial" w:hAnsi="Arial" w:cs="Arial"/>
+        </w:rPr>
+      </w:pPr>
+    </w:p>
+    <w:p>
+      <w:pPr>
+        <w:spacing w:line="360" w:lineRule="auto"/>
+        <w:jc w:val="both"/>
+        <w:rPr>
+          <w:rFonts w:ascii="Arial" w:hAnsi="Arial" w:cs="Arial"/>
+        </w:rPr>
+      </w:pPr>
+    </w:p>
+    <w:p>
+      <w:pPr>
+        <w:spacing w:line="360" w:lineRule="auto"/>
+        <w:jc w:val="both"/>
+        <w:rPr>
+          <w:rFonts w:ascii="Arial" w:hAnsi="Arial" w:cs="Arial"/>
+        </w:rPr>
+      </w:pPr>
+    </w:p>
+    <w:p>
+      <w:pPr>
+        <w:spacing w:line="360" w:lineRule="auto"/>
+        <w:jc w:val="both"/>
+        <w:rPr>
+          <w:rFonts w:ascii="Arial" w:hAnsi="Arial" w:cs="Arial"/>
+        </w:rPr>
+      </w:pPr>
+    </w:p>
+    <w:p>
+      <w:pPr>
+        <w:pStyle w:val="TitulosProyecto"/>
+        <w:outlineLvl w:val="0"/>
+      </w:pPr>
+      <w:bookmarkStart w:id="7" w:name="_Toc182731745"/>
+      <w:r>
+        <w:lastRenderedPageBreak/>
+        <w:t>Solución al problema.</w:t>
+      </w:r>
+      <w:bookmarkEnd w:id="7"/>
+    </w:p>
+    <w:p>
+      <w:pPr>
+        <w:spacing w:line="360" w:lineRule="auto"/>
+        <w:jc w:val="both"/>
+        <w:rPr>
+          <w:rFonts w:ascii="Arial" w:hAnsi="Arial" w:cs="Arial"/>
+        </w:rPr>
+      </w:pPr>
+      <w:r>
+        <w:rPr>
+          <w:rFonts w:ascii="Arial" w:hAnsi="Arial" w:cs="Arial"/>
+          <w:highlight w:val="lightGray"/>
+        </w:rPr>
+        <w:t>----------------------------</w:t>
+      </w:r>
+      <w:r>
+        <w:rPr>
+          <w:rFonts w:ascii="Arial" w:hAnsi="Arial" w:cs="Arial"/>
+          <w:highlight w:val="lightGray"/>
+        </w:rPr>
+        <w:t>Pendiente----------------------------</w:t>
+      </w:r>
+    </w:p>
+    <w:p>
+      <w:pPr>
+        <w:spacing w:line="360" w:lineRule="auto"/>
+        <w:jc w:val="both"/>
+        <w:rPr>
+          <w:rFonts w:ascii="Arial" w:hAnsi="Arial" w:cs="Arial"/>
+        </w:rPr>
+      </w:pPr>
+    </w:p>
+    <w:p>
+      <w:pPr>
+        <w:pStyle w:val="TitulosProyecto"/>
+        <w:outlineLvl w:val="0"/>
+      </w:pPr>
+      <w:bookmarkStart w:id="8" w:name="_Toc182731746"/>
+      <w:r>
+        <w:t>Objetivo general</w:t>
+      </w:r>
+      <w:bookmarkEnd w:id="8"/>
+    </w:p>
+    <w:p>
+      <w:pPr>
+        <w:pStyle w:val="Parrafoproyecto"/>
+      </w:pPr>
+      <w:r>
+        <w:t>Desarrollar una plataforma integral que centralice y automatice la gestión de clientes y ordenes de transporte para mejorar la eficiencia operativa.</w:t>
+      </w:r>
+    </w:p>
+    <w:p>
+      <w:pPr>
+        <w:pStyle w:val="Parrafoproyecto"/>
+        <w:numPr>
+          <w:ilvl w:val="0"/>
+          <w:numId w:val="0"/>
+        </w:numPr>
+        <w:ind w:left="720"/>
+      </w:pPr>
+    </w:p>
+    <w:p>
+      <w:pPr>
+        <w:pStyle w:val="Parrafoproyecto"/>
+      </w:pPr>
+      <w:r>
+        <w:t>Mejorar la experiencia del cliente con una interfaz intuitiva y funcional que facilite la interacción entre los clientes y Setralog, mejorando la satisfacción y fidelización de los clientes.</w:t>
+      </w:r>
+    </w:p>
+    <w:p>
+      <w:pPr>
+        <w:pStyle w:val="Parrafoproyecto"/>
+        <w:numPr>
+          <w:ilvl w:val="0"/>
+          <w:numId w:val="0"/>
+        </w:numPr>
+        <w:ind w:left="720"/>
+      </w:pPr>
+    </w:p>
+    <w:p>
+      <w:pPr>
+        <w:pStyle w:val="Parrafoproyecto"/>
+      </w:pPr>
+      <w:r>
+        <w:t>Aumentar la eficiencia, mediante una solución tecnológica que haga el uso eficiente de los recursos y mejore los tiempos de respuesta.</w:t>
+      </w:r>
+    </w:p>
+    <w:p>
+      <w:pPr>
+        <w:pStyle w:val="ParrafoProyecto0"/>
+      </w:pPr>
+      <w:r>
+        <w:t>Al alcanzar estos objetivos se espera disminuir al menos de un 18% a un 5 % la tasa de errores en la generación de ordenes de transporte y reducir de un 45% a un 10% los tiempos de relacionado con el generación y procesamiento de la orden de trasporte</w:t>
+      </w:r>
+      <w:r>
+        <w:t xml:space="preserve">. Esto se traduce en una mejor satisfacción al cliente y aumenta la competitividad ante el mercado. </w:t>
+      </w:r>
+    </w:p>
+    <w:p>
+      <w:pPr>
+        <w:pStyle w:val="Parrafoproyecto"/>
+        <w:numPr>
+          <w:ilvl w:val="0"/>
+          <w:numId w:val="0"/>
+        </w:numPr>
+      </w:pPr>
+    </w:p>
+    <w:p>
+      <w:pPr>
+        <w:pStyle w:val="Parrafoproyecto"/>
+        <w:numPr>
+          <w:ilvl w:val="0"/>
+          <w:numId w:val="0"/>
+        </w:numPr>
+      </w:pPr>
+    </w:p>
+    <w:p>
+      <w:pPr>
+        <w:pStyle w:val="Parrafoproyecto"/>
+        <w:numPr>
+          <w:ilvl w:val="0"/>
+          <w:numId w:val="0"/>
+        </w:numPr>
+      </w:pPr>
+    </w:p>
+    <w:p>
+      <w:pPr>
+        <w:pStyle w:val="Parrafoproyecto"/>
+        <w:numPr>
+          <w:ilvl w:val="0"/>
+          <w:numId w:val="0"/>
+        </w:numPr>
+      </w:pPr>
+    </w:p>
+    <w:p>
+      <w:pPr>
+        <w:spacing w:line="360" w:lineRule="auto"/>
+        <w:jc w:val="both"/>
+        <w:rPr>
+          <w:rFonts w:ascii="Arial" w:hAnsi="Arial" w:cs="Arial"/>
+        </w:rPr>
+      </w:pPr>
+    </w:p>
+    <w:p>
+      <w:pPr>
+        <w:pStyle w:val="TitulosProyecto"/>
+        <w:outlineLvl w:val="0"/>
+      </w:pPr>
+      <w:bookmarkStart w:id="9" w:name="_Toc182731747"/>
+      <w:r>
+        <w:t>Objetivos específicos</w:t>
+      </w:r>
+      <w:bookmarkEnd w:id="9"/>
+    </w:p>
+    <w:p>
+      <w:pPr>
+        <w:pStyle w:val="Parrafoproyecto"/>
+      </w:pPr>
+      <w:r>
+        <w:t>Desarrollo de módulo de gestión de clientes: Este módulo permite registrar, actualizar y consultar información de los clientes de manera rápida y segura.</w:t>
+      </w:r>
+    </w:p>
+    <w:p>
+      <w:pPr>
+        <w:pStyle w:val="Parrafoproyecto"/>
+        <w:numPr>
+          <w:ilvl w:val="0"/>
+          <w:numId w:val="0"/>
+        </w:numPr>
+        <w:ind w:left="720"/>
+      </w:pPr>
+    </w:p>
+    <w:p>
+      <w:pPr>
+        <w:pStyle w:val="Parrafoproyecto"/>
+      </w:pPr>
+      <w:r>
+        <w:lastRenderedPageBreak/>
+        <w:t>Desarrollo de módulo de orden de transporte: Este módulo permite la creación, asignación y seguimiento de las ordenes de transporte.</w:t>
+      </w:r>
+    </w:p>
+    <w:p>
+      <w:pPr>
+        <w:pStyle w:val="Parrafoproyecto"/>
+        <w:numPr>
+          <w:ilvl w:val="0"/>
+          <w:numId w:val="0"/>
+        </w:numPr>
+        <w:ind w:left="720"/>
+      </w:pPr>
+    </w:p>
+    <w:p>
+      <w:pPr>
+        <w:pStyle w:val="Parrafoproyecto"/>
+      </w:pPr>
+      <w:r>
+        <w:t xml:space="preserve">Integración de plataforma Cloud: implementar las soluciones de almacenamiento y procesamiento de datos en la nube.  (Azure, Google Cloud, </w:t>
+      </w:r>
+      <w:proofErr w:type="spellStart"/>
+      <w:r>
+        <w:t>Amazón</w:t>
+      </w:r>
+      <w:proofErr w:type="spellEnd"/>
+      <w:r>
+        <w:t xml:space="preserve"> Web </w:t>
+      </w:r>
+      <w:proofErr w:type="spellStart"/>
+      <w:r>
+        <w:t>Services</w:t>
+      </w:r>
+      <w:proofErr w:type="spellEnd"/>
+      <w:r>
+        <w:t xml:space="preserve"> según la factibilidad del cliente).</w:t>
+      </w:r>
+    </w:p>
+    <w:p>
+      <w:pPr>
+        <w:pStyle w:val="Parrafoproyecto"/>
+        <w:numPr>
+          <w:ilvl w:val="0"/>
+          <w:numId w:val="0"/>
+        </w:numPr>
+        <w:ind w:left="720"/>
+      </w:pPr>
+    </w:p>
+    <w:p>
+      <w:pPr>
+        <w:pStyle w:val="Parrafoproyecto"/>
+      </w:pPr>
+      <w:r>
+        <w:t xml:space="preserve">Seguridad de la información: Implementar medidas de seguridad para proteger la información de los clientes y ordenes de transporte, utilizando las buenas prácticas de la industria y estándares de seguridad de la información. </w:t>
+      </w:r>
+    </w:p>
+    <w:p>
+      <w:pPr>
+        <w:pStyle w:val="Prrafodelista"/>
+        <w:spacing w:line="360" w:lineRule="auto"/>
+        <w:jc w:val="both"/>
         <w:rPr>
           <w:rFonts w:ascii="Arial" w:hAnsi="Arial" w:cs="Arial"/>
           <w:sz w:val="24"/>
@@ -1990,397 +3454,1279 @@
           <w:lang w:val="es-MX"/>
         </w:rPr>
       </w:pPr>
-      <w:r>
-        <w:rPr>
-          <w:rFonts w:ascii="Arial" w:hAnsi="Arial" w:cs="Arial"/>
-          <w:sz w:val="24"/>
-          <w:szCs w:val="24"/>
-          <w:highlight w:val="green"/>
-          <w:lang w:val="es-MX"/>
-        </w:rPr>
-        <w:t>Este método carece de unificación y eficiencia, afectando tanto a la empresa como a sus clientes. Lo que ha evidenciado en retraso en la entrega de pedidos, tiempos excesivos en procesos administrativos, errores de despacho y tipeo, perdida de imagen ante la competencia lo que ha desencadenado la pérdida de clientes.</w:t>
-      </w:r>
-      <w:r>
+    </w:p>
+    <w:p>
+      <w:pPr>
+        <w:pStyle w:val="Prrafodelista"/>
+        <w:numPr>
+          <w:ilvl w:val="0"/>
+          <w:numId w:val="2"/>
+        </w:numPr>
+        <w:spacing w:line="360" w:lineRule="auto"/>
+        <w:jc w:val="both"/>
         <w:rPr>
           <w:rFonts w:ascii="Arial" w:hAnsi="Arial" w:cs="Arial"/>
           <w:sz w:val="24"/>
           <w:szCs w:val="24"/>
           <w:lang w:val="es-MX"/>
         </w:rPr>
-        <w:t xml:space="preserve"> </w:t>
-      </w:r>
-    </w:p>
-    <w:p>
-      <w:pPr>
-        <w:rPr>
-          <w:rFonts w:ascii="Arial" w:hAnsi="Arial" w:cs="Arial"/>
-        </w:rPr>
-      </w:pPr>
-    </w:p>
-    <w:p>
-      <w:pPr>
-        <w:pStyle w:val="Ttulo2"/>
-      </w:pPr>
-      <w:bookmarkStart w:id="4" w:name="_Toc182685371"/>
-      <w:r>
-        <w:t>1.2</w:t>
-      </w:r>
-      <w:r>
-        <w:tab/>
-        <w:t>Problema por resolver</w:t>
-      </w:r>
-      <w:bookmarkEnd w:id="4"/>
-    </w:p>
-    <w:p>
-      <w:pPr>
-        <w:jc w:val="both"/>
-        <w:rPr>
-          <w:rFonts w:ascii="Arial" w:hAnsi="Arial" w:cs="Arial"/>
-          <w:sz w:val="24"/>
-          <w:szCs w:val="24"/>
-          <w:highlight w:val="green"/>
-          <w:lang w:val="es-MX"/>
-        </w:rPr>
-      </w:pPr>
-      <w:r>
-        <w:rPr>
-          <w:rFonts w:ascii="Arial" w:hAnsi="Arial" w:cs="Arial"/>
-          <w:sz w:val="24"/>
-          <w:szCs w:val="24"/>
-          <w:highlight w:val="green"/>
-          <w:lang w:val="es-MX"/>
-        </w:rPr>
-        <w:t>El problema que busca resolver el proyecto APT es la ineficiencia en la gestión de clientes y órdenes de transporte de la empresa Setralog, que actualmente utiliza métodos manuales, como hojas de cálculo en Excel y correo electrónico, para registrar y organizar la información, lo cual demanda una gran cantidad de tiempo para sus registros. Para un pedido estándar el tiempo de lectura de un correo va desde los 30 minutos a 4 horas. Luego pasa por la generación de solicitud de transporte en el cual se deben verificar que estén todos los datos del cliente, lugar de retiro, lugar de despacho, tipo y cantidad de carga. Todo este proceso puede tomar entre 30 a 90 minutos. Para que el pedido quede a la espera de ser asignado a un vehículo de despacho.</w:t>
-      </w:r>
-    </w:p>
-    <w:p>
-      <w:pPr>
-        <w:rPr>
-          <w:rFonts w:ascii="Arial" w:hAnsi="Arial" w:cs="Arial"/>
-          <w:sz w:val="24"/>
-          <w:szCs w:val="24"/>
-          <w:highlight w:val="green"/>
-          <w:lang w:val="es-MX"/>
-        </w:rPr>
-      </w:pPr>
-      <w:r>
-        <w:rPr>
-          <w:rFonts w:ascii="Arial" w:hAnsi="Arial" w:cs="Arial"/>
-          <w:sz w:val="24"/>
-          <w:szCs w:val="24"/>
-          <w:highlight w:val="green"/>
-          <w:lang w:val="es-MX"/>
-        </w:rPr>
-        <w:t xml:space="preserve"> Este sistema no solo es lento y propenso a errores, sino que también carece de centralización y unificación, lo que dificulta el acceso rápido a datos y seguimientos de pedidos obligando a los clientes a tener que consultar ya sea por correo o teléfono para saber el estado de su orden de transporte.</w:t>
-      </w:r>
-    </w:p>
-    <w:p>
-      <w:pPr>
-        <w:jc w:val="both"/>
+      </w:pPr>
+      <w:r>
         <w:rPr>
           <w:rFonts w:ascii="Arial" w:hAnsi="Arial" w:cs="Arial"/>
           <w:sz w:val="24"/>
           <w:szCs w:val="24"/>
           <w:lang w:val="es-MX"/>
         </w:rPr>
-      </w:pPr>
-      <w:r>
-        <w:rPr>
-          <w:rFonts w:ascii="Arial" w:hAnsi="Arial" w:cs="Arial"/>
+        <w:t>Capacitación y Soporte: Se proveerá capacitación para el uso eficiente de la plataforma, además de prestar soporte técnico al desarrollo en caso de alguna incidencia en su funcionamiento.</w:t>
+      </w:r>
+    </w:p>
+    <w:p>
+      <w:pPr>
+        <w:spacing w:line="360" w:lineRule="auto"/>
+        <w:jc w:val="both"/>
+        <w:rPr>
+          <w:rFonts w:ascii="Arial" w:hAnsi="Arial" w:cs="Arial"/>
+        </w:rPr>
+      </w:pPr>
+    </w:p>
+    <w:p>
+      <w:pPr>
+        <w:spacing w:line="360" w:lineRule="auto"/>
+        <w:jc w:val="both"/>
+        <w:rPr>
+          <w:rFonts w:ascii="Arial" w:hAnsi="Arial" w:cs="Arial"/>
+        </w:rPr>
+      </w:pPr>
+    </w:p>
+    <w:p>
+      <w:pPr>
+        <w:pStyle w:val="TitulosProyecto"/>
+      </w:pPr>
+      <w:r>
+        <w:t>Competencias del perfil de egreso</w:t>
+      </w:r>
+    </w:p>
+    <w:p>
+      <w:pPr>
+        <w:pStyle w:val="Subtituloproyecto"/>
+        <w:outlineLvl w:val="1"/>
+      </w:pPr>
+      <w:bookmarkStart w:id="10" w:name="_Toc182731748"/>
+      <w:r>
+        <w:t>Competencias Técnicas.</w:t>
+      </w:r>
+      <w:bookmarkEnd w:id="10"/>
+    </w:p>
+    <w:p>
+      <w:pPr>
+        <w:pStyle w:val="Prrafodelista"/>
+        <w:numPr>
+          <w:ilvl w:val="0"/>
+          <w:numId w:val="3"/>
+        </w:numPr>
+        <w:spacing w:line="360" w:lineRule="auto"/>
+        <w:jc w:val="both"/>
+        <w:rPr>
+          <w:rFonts w:ascii="Arial" w:hAnsi="Arial" w:cs="Arial"/>
+          <w:i/>
+          <w:iCs/>
+          <w:color w:val="000000" w:themeColor="text1"/>
           <w:sz w:val="24"/>
           <w:szCs w:val="24"/>
-          <w:highlight w:val="green"/>
-          <w:lang w:val="es-MX"/>
-        </w:rPr>
-        <w:t>Esta falta de agilidad y precisión afecta tanto a los empleados como a los clientes de la empresa, limitando la calidad del servicio y la competitividad de Setralog en el mercado.</w:t>
-      </w:r>
-    </w:p>
-    <w:p>
-      <w:pPr>
-        <w:rPr>
-          <w:rFonts w:ascii="Arial" w:hAnsi="Arial" w:cs="Arial"/>
-        </w:rPr>
-      </w:pPr>
-    </w:p>
-    <w:p>
-      <w:pPr>
-        <w:pStyle w:val="Ttulo2"/>
-      </w:pPr>
-      <w:bookmarkStart w:id="5" w:name="_Toc180613168"/>
-      <w:r>
-        <w:t>Justificación</w:t>
-      </w:r>
-      <w:bookmarkEnd w:id="5"/>
-    </w:p>
-    <w:p>
-      <w:pPr>
-        <w:rPr>
-          <w:rFonts w:ascii="Arial" w:hAnsi="Arial" w:cs="Arial"/>
-          <w:highlight w:val="green"/>
-        </w:rPr>
-      </w:pPr>
-      <w:r>
-        <w:rPr>
-          <w:rFonts w:ascii="Arial" w:hAnsi="Arial" w:cs="Arial"/>
-          <w:highlight w:val="green"/>
-        </w:rPr>
-        <w:t>La justificación del proyecto APT radica en la necesidad de mejorar la eficiencia operativa y la precisión en la gestión de cliente y órdenes de trasporte de Setralog, una empresa dedicada al transporte de productos sensibles.</w:t>
-      </w:r>
-    </w:p>
-    <w:p>
-      <w:pPr>
-        <w:rPr>
-          <w:rFonts w:ascii="Arial" w:hAnsi="Arial" w:cs="Arial"/>
-          <w:highlight w:val="green"/>
-        </w:rPr>
-      </w:pPr>
-      <w:r>
-        <w:rPr>
-          <w:rFonts w:ascii="Arial" w:hAnsi="Arial" w:cs="Arial"/>
-          <w:highlight w:val="green"/>
-        </w:rPr>
-        <w:t>Dados que los procesos que hoy por hoy maneja Setralog afectan en la calidad del servicio y la satisfacción del cliente, el desarrollo de una plataforma de gestión integral permitirá a Setralog optimizar y automatizar toda la información que se ingresa en sistema además de mejorar los tiempos de procesamiento de estos.</w:t>
-      </w:r>
-    </w:p>
-    <w:p>
-      <w:pPr>
-        <w:rPr>
-          <w:rFonts w:ascii="Arial" w:hAnsi="Arial" w:cs="Arial"/>
-        </w:rPr>
-      </w:pPr>
-      <w:r>
-        <w:rPr>
-          <w:rFonts w:ascii="Arial" w:hAnsi="Arial" w:cs="Arial"/>
-          <w:highlight w:val="green"/>
-        </w:rPr>
-        <w:t>Esto contribuirá a reducir errores de registro y mejorar los tiempos de respuesta. Además de una reducción en los costos de operación no teniendo que generar horas extras para solucionar los errores y facilitando la tarea a los administrativos, disponiendo de más tiempo para destinar a otras tareas. Esto sumando a la trazabilidad de los pedidos, hace que Setralog se alinee a las demandas actuales del mercado de trasporte, sino que también reforzara su posición competitiva, generando valor tanto para la empresa como sus trabajadores.</w:t>
-      </w:r>
-    </w:p>
-    <w:p>
-      <w:pPr>
-        <w:rPr>
-          <w:rFonts w:ascii="Arial" w:hAnsi="Arial" w:cs="Arial"/>
-        </w:rPr>
-      </w:pPr>
+          <w:lang w:eastAsia="es-CL"/>
+        </w:rPr>
+      </w:pPr>
+      <w:r>
+        <w:rPr>
+          <w:rFonts w:ascii="Arial" w:hAnsi="Arial" w:cs="Arial"/>
+          <w:b/>
+          <w:bCs/>
+          <w:i/>
+          <w:iCs/>
+          <w:color w:val="000000" w:themeColor="text1"/>
+          <w:sz w:val="24"/>
+          <w:szCs w:val="24"/>
+          <w:lang w:eastAsia="es-CL"/>
+        </w:rPr>
+        <w:t>Programación de aplicaciones:</w:t>
+      </w:r>
+      <w:r>
+        <w:rPr>
+          <w:rFonts w:ascii="Arial" w:hAnsi="Arial" w:cs="Arial"/>
+          <w:i/>
+          <w:iCs/>
+          <w:color w:val="000000" w:themeColor="text1"/>
+          <w:sz w:val="24"/>
+          <w:szCs w:val="24"/>
+          <w:lang w:eastAsia="es-CL"/>
+        </w:rPr>
+        <w:t xml:space="preserve"> Propramacación en distintos lenguajes (JavaScript, Python, HTTP, CSS, etc.)</w:t>
+      </w:r>
+    </w:p>
+    <w:p>
+      <w:pPr>
+        <w:pStyle w:val="Prrafodelista"/>
+        <w:numPr>
+          <w:ilvl w:val="0"/>
+          <w:numId w:val="3"/>
+        </w:numPr>
+        <w:spacing w:line="360" w:lineRule="auto"/>
+        <w:jc w:val="both"/>
+        <w:rPr>
+          <w:rFonts w:ascii="Arial" w:hAnsi="Arial" w:cs="Arial"/>
+          <w:i/>
+          <w:iCs/>
+          <w:color w:val="000000" w:themeColor="text1"/>
+          <w:sz w:val="24"/>
+          <w:szCs w:val="24"/>
+          <w:lang w:eastAsia="es-CL"/>
+        </w:rPr>
+      </w:pPr>
+      <w:r>
+        <w:rPr>
+          <w:rFonts w:ascii="Arial" w:hAnsi="Arial" w:cs="Arial"/>
+          <w:b/>
+          <w:bCs/>
+          <w:i/>
+          <w:iCs/>
+          <w:color w:val="000000" w:themeColor="text1"/>
+          <w:sz w:val="24"/>
+          <w:szCs w:val="24"/>
+          <w:lang w:eastAsia="es-CL"/>
+        </w:rPr>
+        <w:t>Manejo de base de datos:</w:t>
+      </w:r>
+      <w:r>
+        <w:rPr>
+          <w:rFonts w:ascii="Arial" w:hAnsi="Arial" w:cs="Arial"/>
+          <w:i/>
+          <w:iCs/>
+          <w:color w:val="000000" w:themeColor="text1"/>
+          <w:sz w:val="24"/>
+          <w:szCs w:val="24"/>
+          <w:lang w:eastAsia="es-CL"/>
+        </w:rPr>
+        <w:t xml:space="preserve"> Diseño, implementación, optimización de consultas, mantenimiento y respaldo de bases de datos.</w:t>
+      </w:r>
+    </w:p>
+    <w:p>
+      <w:pPr>
+        <w:pStyle w:val="Prrafodelista"/>
+        <w:numPr>
+          <w:ilvl w:val="0"/>
+          <w:numId w:val="3"/>
+        </w:numPr>
+        <w:spacing w:line="360" w:lineRule="auto"/>
+        <w:jc w:val="both"/>
+        <w:rPr>
+          <w:rFonts w:ascii="Arial" w:hAnsi="Arial" w:cs="Arial"/>
+          <w:i/>
+          <w:iCs/>
+          <w:color w:val="000000" w:themeColor="text1"/>
+          <w:sz w:val="24"/>
+          <w:szCs w:val="24"/>
+          <w:lang w:eastAsia="es-CL"/>
+        </w:rPr>
+      </w:pPr>
+      <w:r>
+        <w:rPr>
+          <w:rFonts w:ascii="Arial" w:hAnsi="Arial" w:cs="Arial"/>
+          <w:b/>
+          <w:bCs/>
+          <w:i/>
+          <w:iCs/>
+          <w:color w:val="000000" w:themeColor="text1"/>
+          <w:sz w:val="24"/>
+          <w:szCs w:val="24"/>
+          <w:lang w:eastAsia="es-CL"/>
+        </w:rPr>
+        <w:t>Seguridad informática:</w:t>
+      </w:r>
+      <w:r>
+        <w:rPr>
+          <w:rFonts w:ascii="Arial" w:hAnsi="Arial" w:cs="Arial"/>
+          <w:i/>
+          <w:iCs/>
+          <w:color w:val="000000" w:themeColor="text1"/>
+          <w:sz w:val="24"/>
+          <w:szCs w:val="24"/>
+          <w:lang w:eastAsia="es-CL"/>
+        </w:rPr>
+        <w:t xml:space="preserve"> Implementación de medidas de seguridad, pruebas de penetración, gestión de seguridad, y aplicación de normativas y estándares de seguridad</w:t>
+      </w:r>
+      <w:r>
+        <w:rPr>
+          <w:rFonts w:ascii="Arial" w:hAnsi="Arial" w:cs="Arial"/>
+          <w:i/>
+          <w:iCs/>
+          <w:color w:val="000000" w:themeColor="text1"/>
+          <w:sz w:val="24"/>
+          <w:szCs w:val="24"/>
+          <w:lang w:eastAsia="es-CL"/>
+        </w:rPr>
+        <w:t xml:space="preserve"> del </w:t>
+      </w:r>
+      <w:proofErr w:type="spellStart"/>
+      <w:r>
+        <w:rPr>
+          <w:rFonts w:ascii="Arial" w:hAnsi="Arial" w:cs="Arial"/>
+          <w:i/>
+          <w:iCs/>
+          <w:color w:val="000000" w:themeColor="text1"/>
+          <w:sz w:val="24"/>
+          <w:szCs w:val="24"/>
+          <w:lang w:eastAsia="es-CL"/>
+        </w:rPr>
+        <w:t>ainformación</w:t>
+      </w:r>
+      <w:proofErr w:type="spellEnd"/>
+      <w:r>
+        <w:rPr>
+          <w:rFonts w:ascii="Arial" w:hAnsi="Arial" w:cs="Arial"/>
+          <w:i/>
+          <w:iCs/>
+          <w:color w:val="000000" w:themeColor="text1"/>
+          <w:sz w:val="24"/>
+          <w:szCs w:val="24"/>
+          <w:lang w:eastAsia="es-CL"/>
+        </w:rPr>
+        <w:t>.</w:t>
+      </w:r>
+    </w:p>
+    <w:p>
+      <w:pPr>
+        <w:pStyle w:val="Subtituloproyecto"/>
+        <w:outlineLvl w:val="1"/>
+      </w:pPr>
+      <w:bookmarkStart w:id="11" w:name="_Toc182731749"/>
+      <w:r>
+        <w:t>Competencias Blandas.</w:t>
+      </w:r>
+      <w:bookmarkEnd w:id="11"/>
+    </w:p>
+    <w:p>
+      <w:pPr>
+        <w:pStyle w:val="Prrafodelista"/>
+        <w:numPr>
+          <w:ilvl w:val="0"/>
+          <w:numId w:val="4"/>
+        </w:numPr>
+        <w:spacing w:line="360" w:lineRule="auto"/>
+        <w:jc w:val="both"/>
+        <w:rPr>
+          <w:rFonts w:ascii="Arial" w:hAnsi="Arial" w:cs="Arial"/>
+          <w:i/>
+          <w:iCs/>
+          <w:color w:val="000000" w:themeColor="text1"/>
+          <w:sz w:val="24"/>
+          <w:szCs w:val="24"/>
+          <w:lang w:eastAsia="es-CL"/>
+        </w:rPr>
+      </w:pPr>
+      <w:r>
+        <w:rPr>
+          <w:rFonts w:ascii="Arial" w:hAnsi="Arial" w:cs="Arial"/>
+          <w:b/>
+          <w:bCs/>
+          <w:i/>
+          <w:iCs/>
+          <w:color w:val="000000" w:themeColor="text1"/>
+          <w:sz w:val="24"/>
+          <w:szCs w:val="24"/>
+          <w:lang w:eastAsia="es-CL"/>
+        </w:rPr>
+        <w:t>Resolución de problemas:</w:t>
+      </w:r>
+      <w:r>
+        <w:rPr>
+          <w:rFonts w:ascii="Arial" w:hAnsi="Arial" w:cs="Arial"/>
+          <w:i/>
+          <w:iCs/>
+          <w:color w:val="000000" w:themeColor="text1"/>
+          <w:sz w:val="24"/>
+          <w:szCs w:val="24"/>
+          <w:lang w:eastAsia="es-CL"/>
+        </w:rPr>
+        <w:t xml:space="preserve"> Análisis y evaluación de situaciones complejas, aplicando creatividad e innovación en las soluciones.</w:t>
+      </w:r>
+    </w:p>
+    <w:p>
+      <w:pPr>
+        <w:pStyle w:val="Prrafodelista"/>
+        <w:numPr>
+          <w:ilvl w:val="0"/>
+          <w:numId w:val="4"/>
+        </w:numPr>
+        <w:spacing w:line="360" w:lineRule="auto"/>
+        <w:jc w:val="both"/>
+        <w:rPr>
+          <w:rFonts w:ascii="Arial" w:hAnsi="Arial" w:cs="Arial"/>
+          <w:i/>
+          <w:iCs/>
+          <w:color w:val="000000" w:themeColor="text1"/>
+          <w:sz w:val="24"/>
+          <w:szCs w:val="24"/>
+          <w:lang w:eastAsia="es-CL"/>
+        </w:rPr>
+      </w:pPr>
+      <w:r>
+        <w:rPr>
+          <w:rFonts w:ascii="Arial" w:hAnsi="Arial" w:cs="Arial"/>
+          <w:b/>
+          <w:bCs/>
+          <w:i/>
+          <w:iCs/>
+          <w:color w:val="000000" w:themeColor="text1"/>
+          <w:sz w:val="24"/>
+          <w:szCs w:val="24"/>
+          <w:lang w:eastAsia="es-CL"/>
+        </w:rPr>
+        <w:t>Trabajo en equipo:</w:t>
+      </w:r>
+      <w:r>
+        <w:rPr>
+          <w:rFonts w:ascii="Arial" w:hAnsi="Arial" w:cs="Arial"/>
+          <w:i/>
+          <w:iCs/>
+          <w:color w:val="000000" w:themeColor="text1"/>
+          <w:sz w:val="24"/>
+          <w:szCs w:val="24"/>
+          <w:lang w:eastAsia="es-CL"/>
+        </w:rPr>
+        <w:t xml:space="preserve"> Colaboración con otros profesionales.</w:t>
+      </w:r>
+    </w:p>
+    <w:p>
+      <w:pPr>
+        <w:pStyle w:val="Prrafodelista"/>
+        <w:numPr>
+          <w:ilvl w:val="0"/>
+          <w:numId w:val="4"/>
+        </w:numPr>
+        <w:spacing w:line="360" w:lineRule="auto"/>
+        <w:jc w:val="both"/>
+        <w:rPr>
+          <w:rFonts w:ascii="Arial" w:hAnsi="Arial" w:cs="Arial"/>
+          <w:i/>
+          <w:iCs/>
+          <w:color w:val="000000" w:themeColor="text1"/>
+          <w:sz w:val="24"/>
+          <w:szCs w:val="24"/>
+          <w:lang w:eastAsia="es-CL"/>
+        </w:rPr>
+      </w:pPr>
+      <w:r>
+        <w:rPr>
+          <w:rFonts w:ascii="Arial" w:hAnsi="Arial" w:cs="Arial"/>
+          <w:b/>
+          <w:bCs/>
+          <w:i/>
+          <w:iCs/>
+          <w:color w:val="000000" w:themeColor="text1"/>
+          <w:sz w:val="24"/>
+          <w:szCs w:val="24"/>
+          <w:lang w:eastAsia="es-CL"/>
+        </w:rPr>
+        <w:lastRenderedPageBreak/>
+        <w:t>Adaptabilidad:</w:t>
+      </w:r>
+      <w:r>
+        <w:rPr>
+          <w:rFonts w:ascii="Arial" w:hAnsi="Arial" w:cs="Arial"/>
+          <w:i/>
+          <w:iCs/>
+          <w:color w:val="000000" w:themeColor="text1"/>
+          <w:sz w:val="24"/>
+          <w:szCs w:val="24"/>
+          <w:lang w:eastAsia="es-CL"/>
+        </w:rPr>
+        <w:t xml:space="preserve"> capacidad de ajustarse y responder de manera efectiva a cambios situaciones o desafíos imprevistos.</w:t>
+      </w:r>
+    </w:p>
+    <w:p>
+      <w:pPr>
+        <w:pStyle w:val="Prrafodelista"/>
+        <w:numPr>
+          <w:ilvl w:val="0"/>
+          <w:numId w:val="4"/>
+        </w:numPr>
+        <w:spacing w:line="360" w:lineRule="auto"/>
+        <w:jc w:val="both"/>
+        <w:rPr>
+          <w:rFonts w:ascii="Arial" w:hAnsi="Arial" w:cs="Arial"/>
+          <w:i/>
+          <w:iCs/>
+          <w:color w:val="000000" w:themeColor="text1"/>
+          <w:sz w:val="24"/>
+          <w:szCs w:val="24"/>
+          <w:lang w:eastAsia="es-CL"/>
+        </w:rPr>
+      </w:pPr>
+      <w:r>
+        <w:rPr>
+          <w:rFonts w:ascii="Arial" w:hAnsi="Arial" w:cs="Arial"/>
+          <w:b/>
+          <w:bCs/>
+          <w:i/>
+          <w:iCs/>
+          <w:color w:val="000000" w:themeColor="text1"/>
+          <w:sz w:val="24"/>
+          <w:szCs w:val="24"/>
+          <w:lang w:eastAsia="es-CL"/>
+        </w:rPr>
+        <w:t>Comunicación efectiva:</w:t>
+      </w:r>
+      <w:r>
+        <w:rPr>
+          <w:rFonts w:ascii="Arial" w:hAnsi="Arial" w:cs="Arial"/>
+          <w:i/>
+          <w:iCs/>
+          <w:color w:val="000000" w:themeColor="text1"/>
+          <w:sz w:val="24"/>
+          <w:szCs w:val="24"/>
+          <w:lang w:eastAsia="es-CL"/>
+        </w:rPr>
+        <w:t xml:space="preserve"> Habilidades de presentación y redacción, explicación de conceptos técnicos a público no técnico, escucha activa y empática. </w:t>
+      </w:r>
+    </w:p>
+    <w:p>
+      <w:pPr>
+        <w:pStyle w:val="Subtituloproyecto"/>
+        <w:outlineLvl w:val="1"/>
+      </w:pPr>
+      <w:bookmarkStart w:id="12" w:name="_Toc182731750"/>
+      <w:r>
+        <w:t>Competencias de Gestión.</w:t>
+      </w:r>
+      <w:bookmarkEnd w:id="12"/>
+    </w:p>
+    <w:p>
+      <w:pPr>
+        <w:pStyle w:val="Prrafodelista"/>
+        <w:numPr>
+          <w:ilvl w:val="0"/>
+          <w:numId w:val="5"/>
+        </w:numPr>
+        <w:spacing w:line="360" w:lineRule="auto"/>
+        <w:jc w:val="both"/>
+        <w:rPr>
+          <w:rFonts w:ascii="Arial" w:hAnsi="Arial" w:cs="Arial"/>
+          <w:i/>
+          <w:iCs/>
+          <w:color w:val="000000" w:themeColor="text1"/>
+          <w:sz w:val="24"/>
+          <w:szCs w:val="24"/>
+          <w:lang w:eastAsia="es-CL"/>
+        </w:rPr>
+      </w:pPr>
+      <w:r>
+        <w:rPr>
+          <w:rFonts w:ascii="Arial" w:hAnsi="Arial" w:cs="Arial"/>
+          <w:b/>
+          <w:bCs/>
+          <w:i/>
+          <w:iCs/>
+          <w:color w:val="000000" w:themeColor="text1"/>
+          <w:sz w:val="24"/>
+          <w:szCs w:val="24"/>
+          <w:lang w:eastAsia="es-CL"/>
+        </w:rPr>
+        <w:t>Gestión de Proyecto:</w:t>
+      </w:r>
+      <w:r>
+        <w:rPr>
+          <w:rFonts w:ascii="Arial" w:hAnsi="Arial" w:cs="Arial"/>
+          <w:i/>
+          <w:iCs/>
+          <w:color w:val="000000" w:themeColor="text1"/>
+          <w:sz w:val="24"/>
+          <w:szCs w:val="24"/>
+          <w:lang w:eastAsia="es-CL"/>
+        </w:rPr>
+        <w:t xml:space="preserve"> Planificación, organización, gestión de recursos, presupuesto, monitoreo y control de proyectos.</w:t>
+      </w:r>
+    </w:p>
+    <w:p>
+      <w:pPr>
+        <w:pStyle w:val="Parrafoproyecto"/>
+        <w:rPr>
+          <w:lang w:eastAsia="es-CL"/>
+        </w:rPr>
+      </w:pPr>
+      <w:r>
+        <w:rPr>
+          <w:b/>
+          <w:bCs/>
+          <w:lang w:eastAsia="es-CL"/>
+        </w:rPr>
+        <w:t>Liderazgo:</w:t>
+      </w:r>
+      <w:r>
+        <w:rPr>
+          <w:lang w:eastAsia="es-CL"/>
+        </w:rPr>
+        <w:t xml:space="preserve"> Motivación, dirección de equipos, evaluación de desempeño, Delegación de tareas y responsabilidades.</w:t>
+      </w:r>
+    </w:p>
+    <w:p>
+      <w:pPr>
+        <w:pStyle w:val="Parrafoproyecto"/>
+        <w:rPr>
+          <w:lang w:eastAsia="es-CL"/>
+        </w:rPr>
+      </w:pPr>
+      <w:r>
+        <w:rPr>
+          <w:b/>
+          <w:bCs/>
+          <w:lang w:eastAsia="es-CL"/>
+        </w:rPr>
+        <w:t>Gestión del cambio:</w:t>
+      </w:r>
+      <w:r>
+        <w:rPr>
+          <w:lang w:eastAsia="es-CL"/>
+        </w:rPr>
+        <w:t xml:space="preserve"> implementación de estrategias para el cambio en las organizaciones, imparto, comunicación y gestión de la resistencia a los cambios.</w:t>
+      </w:r>
+    </w:p>
+    <w:p>
+      <w:pPr>
+        <w:pStyle w:val="Parrafoproyecto"/>
+        <w:rPr>
+          <w:color w:val="auto"/>
+        </w:rPr>
+      </w:pPr>
+      <w:r>
+        <w:rPr>
+          <w:b/>
+          <w:bCs/>
+          <w:lang w:eastAsia="es-CL"/>
+        </w:rPr>
+        <w:t>Conocimiento del negocio:</w:t>
+      </w:r>
+      <w:r>
+        <w:rPr>
+          <w:lang w:eastAsia="es-CL"/>
+        </w:rPr>
+        <w:t xml:space="preserve"> comprensión de la operación de negocio, entendimiento de procesos. Conocimiento del mercado.</w:t>
+      </w:r>
+    </w:p>
+    <w:p>
+      <w:pPr>
+        <w:pStyle w:val="Prrafodelista"/>
+        <w:spacing w:line="360" w:lineRule="auto"/>
+        <w:jc w:val="both"/>
+        <w:rPr>
+          <w:rFonts w:ascii="Arial" w:hAnsi="Arial" w:cs="Arial"/>
+        </w:rPr>
+      </w:pPr>
+    </w:p>
+    <w:p>
+      <w:pPr>
+        <w:pStyle w:val="TitulosProyecto"/>
+        <w:outlineLvl w:val="0"/>
+      </w:pPr>
+      <w:bookmarkStart w:id="13" w:name="_Toc182731751"/>
+      <w:r>
+        <w:t>Acta de constitución de proyecto.</w:t>
+      </w:r>
+      <w:bookmarkEnd w:id="13"/>
+    </w:p>
+    <w:p>
+      <w:pPr>
+        <w:spacing w:line="360" w:lineRule="auto"/>
+        <w:jc w:val="both"/>
+        <w:rPr>
+          <w:rFonts w:ascii="Arial" w:hAnsi="Arial" w:cs="Arial"/>
+        </w:rPr>
+      </w:pPr>
+      <w:bookmarkStart w:id="14" w:name="_Toc182731752"/>
+      <w:r>
+        <w:rPr>
+          <w:rFonts w:ascii="Arial" w:hAnsi="Arial" w:cs="Arial"/>
+          <w:highlight w:val="lightGray"/>
+        </w:rPr>
+        <w:t>----------------------------Pendiente----------------------------</w:t>
+      </w:r>
+    </w:p>
+    <w:p>
+      <w:pPr>
+        <w:pStyle w:val="TitulosProyecto"/>
+        <w:outlineLvl w:val="0"/>
+      </w:pPr>
+      <w:r>
+        <w:t>Asignación de roles</w:t>
+      </w:r>
+      <w:bookmarkEnd w:id="14"/>
+    </w:p>
+    <w:p>
+      <w:pPr>
+        <w:spacing w:line="360" w:lineRule="auto"/>
+        <w:jc w:val="both"/>
+        <w:rPr>
+          <w:rFonts w:ascii="Arial" w:hAnsi="Arial" w:cs="Arial"/>
+        </w:rPr>
+      </w:pPr>
+      <w:r>
+        <w:rPr>
+          <w:rFonts w:ascii="Arial" w:hAnsi="Arial" w:cs="Arial"/>
+          <w:highlight w:val="lightGray"/>
+        </w:rPr>
+        <w:t>----------------------------Pendiente----------------------------</w:t>
+      </w:r>
+    </w:p>
+    <w:p>
+      <w:pPr>
+        <w:spacing w:line="360" w:lineRule="auto"/>
+        <w:jc w:val="both"/>
+        <w:rPr>
+          <w:rFonts w:ascii="Arial" w:hAnsi="Arial" w:cs="Arial"/>
+        </w:rPr>
+      </w:pPr>
+    </w:p>
+    <w:p>
+      <w:pPr>
+        <w:pStyle w:val="TitulosProyecto"/>
+        <w:outlineLvl w:val="0"/>
+      </w:pPr>
+      <w:bookmarkStart w:id="15" w:name="_Toc182731753"/>
+      <w:r>
+        <w:t>Metodología</w:t>
+      </w:r>
+      <w:bookmarkEnd w:id="15"/>
+    </w:p>
+    <w:p>
+      <w:pPr>
+        <w:spacing w:line="360" w:lineRule="auto"/>
+        <w:jc w:val="both"/>
+        <w:rPr>
+          <w:rFonts w:ascii="Arial" w:hAnsi="Arial" w:cs="Arial"/>
+        </w:rPr>
+      </w:pPr>
+      <w:r>
+        <w:rPr>
+          <w:rFonts w:ascii="Arial" w:hAnsi="Arial" w:cs="Arial"/>
+          <w:highlight w:val="lightGray"/>
+        </w:rPr>
+        <w:t>----------------------------Pendiente----------------------------</w:t>
+      </w:r>
+    </w:p>
+    <w:p>
+      <w:pPr>
+        <w:spacing w:line="360" w:lineRule="auto"/>
+        <w:jc w:val="both"/>
+        <w:rPr>
+          <w:rFonts w:ascii="Arial" w:hAnsi="Arial" w:cs="Arial"/>
+        </w:rPr>
+      </w:pPr>
+    </w:p>
+    <w:p>
+      <w:pPr>
+        <w:pStyle w:val="TitulosProyecto"/>
+        <w:outlineLvl w:val="0"/>
+      </w:pPr>
+      <w:bookmarkStart w:id="16" w:name="_Toc182731754"/>
+      <w:r>
+        <w:t>Carta Gantt</w:t>
+      </w:r>
+      <w:bookmarkEnd w:id="16"/>
+    </w:p>
+    <w:p>
+      <w:pPr>
+        <w:pStyle w:val="ParrafoProyecto0"/>
+      </w:pPr>
+      <w:r>
+        <w:t xml:space="preserve">La carta Gantt es una herramienta crucial para controlar el desarrollo del proyecto. En ella se puede </w:t>
+      </w:r>
+      <w:r>
+        <w:t>apreciar</w:t>
+      </w:r>
+      <w:r>
+        <w:t xml:space="preserve"> las tareas definidas en el proyecto y duración de estas, </w:t>
+      </w:r>
+      <w:r>
+        <w:lastRenderedPageBreak/>
+        <w:t>además de servir como una herramienta de control para monitorear el avance del proyecto.</w:t>
+      </w:r>
+    </w:p>
+    <w:p>
+      <w:pPr>
+        <w:pStyle w:val="ParrafoProyecto0"/>
+      </w:pPr>
+      <w:r>
+        <w:t>Es este caso el proyecto contempla un periodo de 90 días de inicio a fin, separado en 3 faces o hitos cada un</w:t>
+      </w:r>
+      <w:r>
+        <w:t>o</w:t>
+      </w:r>
+      <w:r>
+        <w:t xml:space="preserve"> con sus correspondientes tareas y tiempos de ejecución</w:t>
+      </w:r>
+      <w:r>
+        <w:t>.</w:t>
+      </w:r>
+    </w:p>
+    <w:p>
+      <w:pPr>
+        <w:pStyle w:val="ParrafoProyecto0"/>
+      </w:pPr>
+    </w:p>
+    <w:p>
+      <w:pPr>
+        <w:pStyle w:val="ParrafoProyecto0"/>
+        <w:numPr>
+          <w:ilvl w:val="0"/>
+          <w:numId w:val="5"/>
+        </w:numPr>
+      </w:pPr>
+      <w:r>
+        <w:t>Fase 1 – 20 días</w:t>
+      </w:r>
+    </w:p>
+    <w:p>
+      <w:pPr>
+        <w:pStyle w:val="ParrafoProyecto0"/>
+        <w:numPr>
+          <w:ilvl w:val="0"/>
+          <w:numId w:val="5"/>
+        </w:numPr>
+      </w:pPr>
+      <w:r>
+        <w:t>Fase 2 – 55 días</w:t>
+      </w:r>
+    </w:p>
+    <w:p>
+      <w:pPr>
+        <w:pStyle w:val="ParrafoProyecto0"/>
+        <w:numPr>
+          <w:ilvl w:val="0"/>
+          <w:numId w:val="5"/>
+        </w:numPr>
+      </w:pPr>
+      <w:r>
+        <w:t>Fase 3 – 15 días</w:t>
+      </w:r>
+    </w:p>
+    <w:p>
+      <w:r>
+        <w:drawing>
+          <wp:inline distT="0" distB="0" distL="0" distR="0" wp14:anchorId="6ADA3223" wp14:editId="2FD590BA">
+            <wp:extent cx="5612130" cy="3579495"/>
+            <wp:effectExtent l="19050" t="19050" r="26670" b="20955"/>
+            <wp:docPr id="1377334013" name="Imagen 1" descr="Interfaz de usuario gráfica, Tabla&#10;&#10;Descripción generada automáticamente"/>
+            <wp:cNvGraphicFramePr>
+              <a:graphicFrameLocks xmlns:a="http://schemas.openxmlformats.org/drawingml/2006/main" noChangeAspect="1"/>
+            </wp:cNvGraphicFramePr>
+            <a:graphic xmlns:a="http://schemas.openxmlformats.org/drawingml/2006/main">
+              <a:graphicData uri="http://schemas.openxmlformats.org/drawingml/2006/picture">
+                <pic:pic xmlns:pic="http://schemas.openxmlformats.org/drawingml/2006/picture">
+                  <pic:nvPicPr>
+                    <pic:cNvPr id="1377334013" name="Imagen 1" descr="Interfaz de usuario gráfica, Tabla&#10;&#10;Descripción generada automáticamente"/>
+                    <pic:cNvPicPr/>
+                  </pic:nvPicPr>
+                  <pic:blipFill>
+                    <a:blip r:embed="rId9"/>
+                    <a:stretch>
+                      <a:fillRect/>
+                    </a:stretch>
+                  </pic:blipFill>
+                  <pic:spPr>
+                    <a:xfrm>
+                      <a:off x="0" y="0"/>
+                      <a:ext cx="5612130" cy="3579495"/>
+                    </a:xfrm>
+                    <a:prstGeom prst="rect">
+                      <a:avLst/>
+                    </a:prstGeom>
+                    <a:ln>
+                      <a:solidFill>
+                        <a:schemeClr val="tx1"/>
+                      </a:solidFill>
+                    </a:ln>
+                  </pic:spPr>
+                </pic:pic>
+              </a:graphicData>
+            </a:graphic>
+          </wp:inline>
+        </w:drawing>
+      </w:r>
+    </w:p>
+    <w:p>
+      <w:r>
+        <w:lastRenderedPageBreak/>
+        <w:drawing>
+          <wp:inline distT="0" distB="0" distL="0" distR="0" wp14:anchorId="5286D64B" wp14:editId="77BBB514">
+            <wp:extent cx="5612130" cy="2252345"/>
+            <wp:effectExtent l="19050" t="19050" r="26670" b="14605"/>
+            <wp:docPr id="1931809437" name="Imagen 1" descr="Interfaz de usuario gráfica&#10;&#10;Descripción generada automáticamente con confianza media"/>
+            <wp:cNvGraphicFramePr>
+              <a:graphicFrameLocks xmlns:a="http://schemas.openxmlformats.org/drawingml/2006/main" noChangeAspect="1"/>
+            </wp:cNvGraphicFramePr>
+            <a:graphic xmlns:a="http://schemas.openxmlformats.org/drawingml/2006/main">
+              <a:graphicData uri="http://schemas.openxmlformats.org/drawingml/2006/picture">
+                <pic:pic xmlns:pic="http://schemas.openxmlformats.org/drawingml/2006/picture">
+                  <pic:nvPicPr>
+                    <pic:cNvPr id="1931809437" name="Imagen 1" descr="Interfaz de usuario gráfica&#10;&#10;Descripción generada automáticamente con confianza media"/>
+                    <pic:cNvPicPr/>
+                  </pic:nvPicPr>
+                  <pic:blipFill>
+                    <a:blip r:embed="rId10"/>
+                    <a:stretch>
+                      <a:fillRect/>
+                    </a:stretch>
+                  </pic:blipFill>
+                  <pic:spPr>
+                    <a:xfrm>
+                      <a:off x="0" y="0"/>
+                      <a:ext cx="5612130" cy="2252345"/>
+                    </a:xfrm>
+                    <a:prstGeom prst="rect">
+                      <a:avLst/>
+                    </a:prstGeom>
+                    <a:ln>
+                      <a:solidFill>
+                        <a:schemeClr val="tx1"/>
+                      </a:solidFill>
+                    </a:ln>
+                  </pic:spPr>
+                </pic:pic>
+              </a:graphicData>
+            </a:graphic>
+          </wp:inline>
+        </w:drawing>
+      </w:r>
+    </w:p>
+    <w:p/>
+    <w:p/>
+    <w:p/>
+    <w:p/>
+    <w:p>
+      <w:pPr>
+        <w:spacing w:line="360" w:lineRule="auto"/>
+        <w:jc w:val="both"/>
+        <w:rPr>
+          <w:rFonts w:ascii="Arial" w:hAnsi="Arial" w:cs="Arial"/>
+        </w:rPr>
+      </w:pPr>
+    </w:p>
+    <w:p>
+      <w:pPr>
+        <w:spacing w:line="360" w:lineRule="auto"/>
+        <w:jc w:val="both"/>
+        <w:rPr>
+          <w:rFonts w:ascii="Arial" w:hAnsi="Arial" w:cs="Arial"/>
+        </w:rPr>
+      </w:pPr>
+      <w:r>
+        <w:rPr>
+          <w:rFonts w:ascii="Arial" w:hAnsi="Arial" w:cs="Arial"/>
+        </w:rPr>
+        <w:t>El anexo 1 se puede apreciar la carta Gantt en mayor escala para su interpretación.</w:t>
+      </w:r>
+    </w:p>
+    <w:p/>
+    <w:p/>
+    <w:p>
+      <w:pPr>
+        <w:pStyle w:val="TitulosProyecto"/>
+        <w:outlineLvl w:val="0"/>
+      </w:pPr>
+      <w:bookmarkStart w:id="17" w:name="_Toc182731755"/>
+      <w:r>
+        <w:t>Implementación del proyecto</w:t>
+      </w:r>
+      <w:bookmarkEnd w:id="17"/>
+      <w:r>
+        <w:t xml:space="preserve"> </w:t>
+      </w:r>
+    </w:p>
+    <w:p>
+      <w:pPr>
+        <w:spacing w:line="360" w:lineRule="auto"/>
+        <w:jc w:val="both"/>
+        <w:rPr>
+          <w:rFonts w:ascii="Arial" w:hAnsi="Arial" w:cs="Arial"/>
+        </w:rPr>
+      </w:pPr>
+      <w:r>
+        <w:rPr>
+          <w:rFonts w:ascii="Arial" w:hAnsi="Arial" w:cs="Arial"/>
+          <w:highlight w:val="lightGray"/>
+        </w:rPr>
+        <w:t>----------------------------Pendiente----------------------------</w:t>
+      </w:r>
+    </w:p>
+    <w:p/>
+    <w:p/>
+    <w:p>
+      <w:pPr>
+        <w:pStyle w:val="TitulosProyecto"/>
+        <w:outlineLvl w:val="0"/>
+      </w:pPr>
+      <w:bookmarkStart w:id="18" w:name="_Toc182731756"/>
+      <w:r>
+        <w:t>Factibilidad económica</w:t>
+      </w:r>
+      <w:bookmarkEnd w:id="18"/>
+      <w:r>
+        <w:t xml:space="preserve"> </w:t>
+      </w:r>
+    </w:p>
+    <w:p>
+      <w:pPr>
+        <w:spacing w:line="360" w:lineRule="auto"/>
+        <w:jc w:val="both"/>
+        <w:rPr>
+          <w:rFonts w:ascii="Arial" w:hAnsi="Arial" w:cs="Arial"/>
+        </w:rPr>
+      </w:pPr>
+      <w:r>
+        <w:rPr>
+          <w:rFonts w:ascii="Arial" w:hAnsi="Arial" w:cs="Arial"/>
+          <w:highlight w:val="lightGray"/>
+        </w:rPr>
+        <w:t>----------------------------Pendiente----------------------------</w:t>
+      </w:r>
+    </w:p>
+    <w:p/>
+    <w:p>
+      <w:pPr>
+        <w:pStyle w:val="TitulosProyecto"/>
+        <w:outlineLvl w:val="0"/>
+      </w:pPr>
+      <w:bookmarkStart w:id="19" w:name="_Toc182731757"/>
+      <w:r>
+        <w:t>Flujo de caja</w:t>
+      </w:r>
+      <w:bookmarkEnd w:id="19"/>
+      <w:r>
+        <w:t xml:space="preserve"> </w:t>
+      </w:r>
+    </w:p>
+    <w:p>
+      <w:pPr>
+        <w:spacing w:line="360" w:lineRule="auto"/>
+        <w:jc w:val="both"/>
+        <w:rPr>
+          <w:rFonts w:ascii="Arial" w:hAnsi="Arial" w:cs="Arial"/>
+        </w:rPr>
+      </w:pPr>
+      <w:r>
+        <w:rPr>
+          <w:rFonts w:ascii="Arial" w:hAnsi="Arial" w:cs="Arial"/>
+          <w:highlight w:val="lightGray"/>
+        </w:rPr>
+        <w:t>----------------------------Pendiente----------------------------</w:t>
+      </w:r>
+    </w:p>
+    <w:p/>
+    <w:p>
+      <w:pPr>
+        <w:pStyle w:val="Subtituloproyecto"/>
+        <w:outlineLvl w:val="1"/>
+      </w:pPr>
+      <w:bookmarkStart w:id="20" w:name="_Toc182731758"/>
+      <w:r>
+        <w:t>VAN</w:t>
+      </w:r>
+      <w:bookmarkEnd w:id="20"/>
+      <w:r>
+        <w:t xml:space="preserve"> </w:t>
+      </w:r>
+    </w:p>
+    <w:p>
+      <w:pPr>
+        <w:spacing w:line="360" w:lineRule="auto"/>
+        <w:jc w:val="both"/>
+        <w:rPr>
+          <w:rFonts w:ascii="Arial" w:hAnsi="Arial" w:cs="Arial"/>
+        </w:rPr>
+      </w:pPr>
+      <w:r>
+        <w:rPr>
+          <w:rFonts w:ascii="Arial" w:hAnsi="Arial" w:cs="Arial"/>
+          <w:highlight w:val="lightGray"/>
+        </w:rPr>
+        <w:lastRenderedPageBreak/>
+        <w:t>----------------------------Pendiente----------------------------</w:t>
+      </w:r>
+    </w:p>
+    <w:p/>
+    <w:p>
+      <w:pPr>
+        <w:pStyle w:val="Subtituloproyecto"/>
+        <w:outlineLvl w:val="1"/>
+      </w:pPr>
+      <w:bookmarkStart w:id="21" w:name="_Toc182731759"/>
+      <w:r>
+        <w:t>TIR</w:t>
+      </w:r>
+      <w:bookmarkEnd w:id="21"/>
+      <w:r>
+        <w:t xml:space="preserve"> </w:t>
+      </w:r>
+    </w:p>
+    <w:p>
+      <w:pPr>
+        <w:spacing w:line="360" w:lineRule="auto"/>
+        <w:jc w:val="both"/>
+        <w:rPr>
+          <w:rFonts w:ascii="Arial" w:hAnsi="Arial" w:cs="Arial"/>
+        </w:rPr>
+      </w:pPr>
+      <w:r>
+        <w:rPr>
+          <w:rFonts w:ascii="Arial" w:hAnsi="Arial" w:cs="Arial"/>
+          <w:highlight w:val="lightGray"/>
+        </w:rPr>
+        <w:t>----------------------------Pendiente----------------------------</w:t>
+      </w:r>
+    </w:p>
+    <w:p/>
+    <w:p/>
+    <w:p/>
+    <w:p>
+      <w:pPr>
+        <w:pStyle w:val="TitulosProyecto"/>
+        <w:outlineLvl w:val="0"/>
+      </w:pPr>
+      <w:bookmarkStart w:id="22" w:name="_Toc182731760"/>
+      <w:r>
+        <w:t>Conclusión en español</w:t>
+      </w:r>
+      <w:bookmarkEnd w:id="22"/>
+      <w:r>
+        <w:t xml:space="preserve"> </w:t>
+      </w:r>
+    </w:p>
+    <w:p>
+      <w:pPr>
+        <w:spacing w:line="360" w:lineRule="auto"/>
+        <w:jc w:val="both"/>
+        <w:rPr>
+          <w:rFonts w:ascii="Arial" w:hAnsi="Arial" w:cs="Arial"/>
+        </w:rPr>
+      </w:pPr>
+      <w:r>
+        <w:rPr>
+          <w:rFonts w:ascii="Arial" w:hAnsi="Arial" w:cs="Arial"/>
+          <w:highlight w:val="lightGray"/>
+        </w:rPr>
+        <w:t>----------------------------Pendiente----------------------------</w:t>
+      </w:r>
+    </w:p>
+    <w:p/>
+    <w:p/>
+    <w:p>
+      <w:pPr>
+        <w:pStyle w:val="TitulosProyecto"/>
+        <w:outlineLvl w:val="0"/>
+      </w:pPr>
+      <w:bookmarkStart w:id="23" w:name="_Toc182731761"/>
+      <w:r>
+        <w:t>Conclusión en inglés</w:t>
+      </w:r>
+      <w:bookmarkEnd w:id="23"/>
+      <w:r>
+        <w:t xml:space="preserve"> </w:t>
+      </w:r>
+    </w:p>
+    <w:p/>
+    <w:p>
+      <w:pPr>
+        <w:spacing w:line="360" w:lineRule="auto"/>
+        <w:jc w:val="both"/>
+        <w:rPr>
+          <w:rFonts w:ascii="Arial" w:hAnsi="Arial" w:cs="Arial"/>
+        </w:rPr>
+      </w:pPr>
+      <w:r>
+        <w:rPr>
+          <w:rFonts w:ascii="Arial" w:hAnsi="Arial" w:cs="Arial"/>
+          <w:highlight w:val="lightGray"/>
+        </w:rPr>
+        <w:t>----------------------------Pendiente----------------------------</w:t>
+      </w:r>
+    </w:p>
+    <w:p/>
+    <w:p/>
+    <w:p>
+      <w:pPr>
+        <w:pStyle w:val="TitulosProyecto"/>
+        <w:outlineLvl w:val="0"/>
+      </w:pPr>
+      <w:bookmarkStart w:id="24" w:name="_Toc182731762"/>
+      <w:r>
+        <w:t>Acrónimos</w:t>
+      </w:r>
+      <w:bookmarkEnd w:id="24"/>
+      <w:r>
+        <w:t xml:space="preserve"> </w:t>
+      </w:r>
+    </w:p>
+    <w:p>
+      <w:r>
+        <w:rPr>
+          <w:rFonts w:ascii="Arial" w:hAnsi="Arial" w:cs="Arial"/>
+          <w:i/>
+          <w:iCs/>
+          <w:color w:val="000000" w:themeColor="text1"/>
+          <w:sz w:val="24"/>
+          <w:szCs w:val="24"/>
+          <w:lang w:eastAsia="es-CL"/>
+        </w:rPr>
+        <w:t>JavaScript, Python, HTTP, CSS</w:t>
+      </w:r>
+    </w:p>
+    <w:p/>
+    <w:p>
+      <w:pPr>
+        <w:pStyle w:val="TitulosProyecto"/>
+        <w:outlineLvl w:val="0"/>
+      </w:pPr>
+      <w:bookmarkStart w:id="25" w:name="_Toc182731763"/>
+      <w:r>
+        <w:t>Bibliografía</w:t>
+      </w:r>
+      <w:bookmarkEnd w:id="25"/>
+      <w:r>
+        <w:t xml:space="preserve"> </w:t>
+      </w:r>
+    </w:p>
+    <w:p>
+      <w:pPr>
+        <w:spacing w:line="360" w:lineRule="auto"/>
+        <w:jc w:val="both"/>
+        <w:rPr>
+          <w:rFonts w:ascii="Arial" w:hAnsi="Arial" w:cs="Arial"/>
+        </w:rPr>
+      </w:pPr>
+      <w:r>
+        <w:rPr>
+          <w:rFonts w:ascii="Arial" w:hAnsi="Arial" w:cs="Arial"/>
+          <w:highlight w:val="lightGray"/>
+        </w:rPr>
+        <w:t>----------------------------Pendiente----------------------------</w:t>
+      </w:r>
     </w:p>
     <w:p>
       <w:pPr>
         <w:pStyle w:val="Ttulo1"/>
-        <w:rPr>
-          <w:rFonts w:ascii="Arial" w:hAnsi="Arial" w:cs="Arial"/>
-        </w:rPr>
-      </w:pPr>
-      <w:bookmarkStart w:id="6" w:name="_Toc182685372"/>
-      <w:r>
-        <w:rPr>
-          <w:rFonts w:ascii="Arial" w:hAnsi="Arial" w:cs="Arial"/>
-        </w:rPr>
-        <w:lastRenderedPageBreak/>
-        <w:t>Solución al problema.</w:t>
-      </w:r>
-      <w:bookmarkEnd w:id="6"/>
-    </w:p>
-    <w:p>
-      <w:pPr>
-        <w:rPr>
-          <w:rFonts w:ascii="Arial" w:hAnsi="Arial" w:cs="Arial"/>
-        </w:rPr>
-      </w:pPr>
-    </w:p>
-    <w:p>
-      <w:pPr>
-        <w:pStyle w:val="Ttulo1"/>
-        <w:rPr>
-          <w:rFonts w:ascii="Arial" w:hAnsi="Arial" w:cs="Arial"/>
-        </w:rPr>
-      </w:pPr>
-      <w:bookmarkStart w:id="7" w:name="_Toc182685373"/>
-      <w:r>
-        <w:rPr>
-          <w:rFonts w:ascii="Arial" w:hAnsi="Arial" w:cs="Arial"/>
-        </w:rPr>
-        <w:t>Objetivo general</w:t>
-      </w:r>
-      <w:bookmarkEnd w:id="7"/>
-    </w:p>
-    <w:p>
-      <w:pPr>
-        <w:rPr>
-          <w:rFonts w:ascii="Arial" w:hAnsi="Arial" w:cs="Arial"/>
-        </w:rPr>
-      </w:pPr>
-    </w:p>
-    <w:p>
-      <w:pPr>
-        <w:pStyle w:val="Ttulo1"/>
-        <w:rPr>
-          <w:rFonts w:ascii="Arial" w:hAnsi="Arial" w:cs="Arial"/>
-        </w:rPr>
-      </w:pPr>
-      <w:bookmarkStart w:id="8" w:name="_Toc182685374"/>
-      <w:r>
-        <w:rPr>
-          <w:rFonts w:ascii="Arial" w:hAnsi="Arial" w:cs="Arial"/>
-        </w:rPr>
-        <w:t>Objetivos específicos</w:t>
-      </w:r>
-      <w:bookmarkEnd w:id="8"/>
-    </w:p>
-    <w:p>
-      <w:pPr>
-        <w:rPr>
-          <w:rFonts w:ascii="Arial" w:hAnsi="Arial" w:cs="Arial"/>
-        </w:rPr>
-      </w:pPr>
-    </w:p>
-    <w:p>
-      <w:pPr>
-        <w:rPr>
-          <w:rFonts w:ascii="Arial" w:hAnsi="Arial" w:cs="Arial"/>
-        </w:rPr>
-      </w:pPr>
-    </w:p>
-    <w:p>
-      <w:pPr>
-        <w:pStyle w:val="Ttulo1"/>
-        <w:rPr>
-          <w:rFonts w:ascii="Arial" w:hAnsi="Arial" w:cs="Arial"/>
-        </w:rPr>
-      </w:pPr>
-      <w:bookmarkStart w:id="9" w:name="_Toc182685375"/>
-      <w:r>
-        <w:rPr>
-          <w:rFonts w:ascii="Arial" w:hAnsi="Arial" w:cs="Arial"/>
-        </w:rPr>
-        <w:t>Competencias del perfil de egreso</w:t>
-      </w:r>
-      <w:bookmarkEnd w:id="9"/>
-    </w:p>
-    <w:p>
-      <w:pPr>
-        <w:rPr>
-          <w:rFonts w:ascii="Arial" w:hAnsi="Arial" w:cs="Arial"/>
-        </w:rPr>
-      </w:pPr>
-    </w:p>
-    <w:p>
-      <w:pPr>
-        <w:pStyle w:val="Ttulo1"/>
-        <w:rPr>
-          <w:rFonts w:ascii="Arial" w:hAnsi="Arial" w:cs="Arial"/>
-        </w:rPr>
-      </w:pPr>
-      <w:bookmarkStart w:id="10" w:name="_Toc182685376"/>
-      <w:r>
-        <w:rPr>
-          <w:rFonts w:ascii="Arial" w:hAnsi="Arial" w:cs="Arial"/>
-        </w:rPr>
-        <w:t>Acta de constitución de proyecto.</w:t>
-      </w:r>
-      <w:bookmarkEnd w:id="10"/>
-    </w:p>
-    <w:p>
-      <w:pPr>
-        <w:rPr>
-          <w:rFonts w:ascii="Arial" w:hAnsi="Arial" w:cs="Arial"/>
-        </w:rPr>
-      </w:pPr>
-    </w:p>
-    <w:p>
-      <w:pPr>
-        <w:pStyle w:val="Ttulo1"/>
-        <w:rPr>
-          <w:rFonts w:ascii="Arial" w:hAnsi="Arial" w:cs="Arial"/>
-        </w:rPr>
-      </w:pPr>
-      <w:bookmarkStart w:id="11" w:name="_Toc182685377"/>
-      <w:r>
-        <w:rPr>
-          <w:rFonts w:ascii="Arial" w:hAnsi="Arial" w:cs="Arial"/>
-        </w:rPr>
-        <w:t>Asignación de roles</w:t>
-      </w:r>
-      <w:bookmarkEnd w:id="11"/>
-    </w:p>
-    <w:p>
-      <w:pPr>
-        <w:rPr>
-          <w:rFonts w:ascii="Arial" w:hAnsi="Arial" w:cs="Arial"/>
-        </w:rPr>
-      </w:pPr>
-    </w:p>
-    <w:p>
-      <w:pPr>
-        <w:pStyle w:val="Ttulo1"/>
-        <w:rPr>
-          <w:rFonts w:ascii="Arial" w:hAnsi="Arial" w:cs="Arial"/>
-        </w:rPr>
-      </w:pPr>
-      <w:bookmarkStart w:id="12" w:name="_Toc182685378"/>
-      <w:r>
-        <w:rPr>
-          <w:rFonts w:ascii="Arial" w:hAnsi="Arial" w:cs="Arial"/>
-        </w:rPr>
-        <w:t>Metodología</w:t>
-      </w:r>
-      <w:bookmarkEnd w:id="12"/>
-    </w:p>
-    <w:p>
-      <w:pPr>
-        <w:rPr>
-          <w:rFonts w:ascii="Arial" w:hAnsi="Arial" w:cs="Arial"/>
-        </w:rPr>
-      </w:pPr>
-    </w:p>
-    <w:p>
-      <w:pPr>
-        <w:pStyle w:val="Ttulo1"/>
-        <w:rPr>
-          <w:rFonts w:ascii="Arial" w:hAnsi="Arial" w:cs="Arial"/>
-        </w:rPr>
-      </w:pPr>
-      <w:bookmarkStart w:id="13" w:name="_Toc182685379"/>
-      <w:r>
-        <w:rPr>
-          <w:rFonts w:ascii="Arial" w:hAnsi="Arial" w:cs="Arial"/>
-        </w:rPr>
-        <w:t>Carta Gantt</w:t>
-      </w:r>
-      <w:bookmarkEnd w:id="13"/>
-    </w:p>
-    <w:p>
-      <w:pPr>
-        <w:rPr>
-          <w:rFonts w:ascii="Arial" w:hAnsi="Arial" w:cs="Arial"/>
-        </w:rPr>
-      </w:pPr>
-    </w:p>
-    <w:p>
-      <w:pPr>
-        <w:rPr>
-          <w:rFonts w:ascii="Arial" w:hAnsi="Arial" w:cs="Arial"/>
-        </w:rPr>
-      </w:pPr>
-    </w:p>
-    <w:p>
-      <w:pPr>
-        <w:rPr>
-          <w:rFonts w:ascii="Arial" w:hAnsi="Arial" w:cs="Arial"/>
-        </w:rPr>
-      </w:pPr>
-    </w:p>
-    <w:p>
-      <w:pPr>
+      </w:pPr>
+    </w:p>
+    <w:p/>
+    <w:p/>
+    <w:p>
+      <w:pPr>
+        <w:pStyle w:val="TitulosProyecto"/>
+        <w:outlineLvl w:val="0"/>
+      </w:pPr>
+      <w:bookmarkStart w:id="26" w:name="_Toc182731764"/>
+      <w:r>
+        <w:t>Anexos</w:t>
+      </w:r>
+      <w:bookmarkEnd w:id="26"/>
+      <w:r>
+        <w:t xml:space="preserve"> </w:t>
+      </w:r>
+    </w:p>
+    <w:p>
+      <w:pPr>
+        <w:spacing w:line="360" w:lineRule="auto"/>
+        <w:jc w:val="both"/>
+        <w:rPr>
+          <w:rFonts w:ascii="Arial" w:hAnsi="Arial" w:cs="Arial"/>
+        </w:rPr>
+      </w:pPr>
+      <w:r>
+        <w:rPr>
+          <w:rFonts w:ascii="Arial" w:hAnsi="Arial" w:cs="Arial"/>
+          <w:highlight w:val="lightGray"/>
+        </w:rPr>
+        <w:t>----------------------------Pendiente----------------------------</w:t>
+      </w:r>
+    </w:p>
+    <w:p/>
+    <w:p/>
+    <w:p>
+      <w:r>
+        <w:t>Insertar flujo de proceso actual (antes de la solución)</w:t>
+      </w:r>
+    </w:p>
+    <w:p/>
+    <w:p/>
+    <w:p/>
+    <w:p>
+      <w:r>
+        <w:t xml:space="preserve">Carta </w:t>
+      </w:r>
+      <w:proofErr w:type="spellStart"/>
+      <w:r>
+        <w:t>Gannt</w:t>
+      </w:r>
+      <w:proofErr w:type="spellEnd"/>
+    </w:p>
+    <w:p>
+      <w:r>
+        <w:t>Insertar carta Gantt en formato grande.</w:t>
+      </w:r>
+    </w:p>
+    <w:p/>
+    <w:p/>
+    <w:p/>
+    <w:p/>
+    <w:p/>
+    <w:p/>
+    <w:p/>
+    <w:p/>
+    <w:p/>
+    <w:p/>
+    <w:p/>
+    <w:p>
+      <w:pPr>
+        <w:spacing w:line="360" w:lineRule="auto"/>
+        <w:jc w:val="both"/>
+        <w:rPr>
+          <w:rFonts w:ascii="Arial" w:hAnsi="Arial" w:cs="Arial"/>
+        </w:rPr>
+      </w:pPr>
+    </w:p>
+    <w:p>
+      <w:pPr>
+        <w:spacing w:line="360" w:lineRule="auto"/>
+        <w:jc w:val="both"/>
+        <w:rPr>
+          <w:rFonts w:ascii="Arial" w:hAnsi="Arial" w:cs="Arial"/>
+        </w:rPr>
+      </w:pPr>
+    </w:p>
+    <w:p>
+      <w:pPr>
+        <w:spacing w:line="360" w:lineRule="auto"/>
+        <w:jc w:val="both"/>
+        <w:rPr>
+          <w:rFonts w:ascii="Arial" w:hAnsi="Arial" w:cs="Arial"/>
+        </w:rPr>
+      </w:pPr>
+    </w:p>
+    <w:p>
+      <w:pPr>
+        <w:spacing w:line="360" w:lineRule="auto"/>
+        <w:jc w:val="both"/>
         <w:rPr>
           <w:rFonts w:ascii="Arial" w:hAnsi="Arial" w:cs="Arial"/>
         </w:rPr>
       </w:pPr>
     </w:p>
     <w:sectPr>
-      <w:headerReference w:type="default" r:id="rId7"/>
+      <w:headerReference w:type="default" r:id="rId11"/>
+      <w:footerReference w:type="default" r:id="rId12"/>
       <w:pgSz w:w="12240" w:h="15840"/>
       <w:pgMar w:top="1417" w:right="1701" w:bottom="1417" w:left="1701" w:header="708" w:footer="708" w:gutter="0"/>
       <w:cols w:space="708"/>
+      <w:titlePg/>
       <w:docGrid w:linePitch="360"/>
     </w:sectPr>
   </w:body>
@@ -2410,6 +4756,51 @@
     </w:p>
   </w:endnote>
 </w:endnotes>
+</file>
+
+<file path=word/footer1.xml><?xml version="1.0" encoding="utf-8"?>
+<w:ftr xmlns:wpc="http://schemas.microsoft.com/office/word/2010/wordprocessingCanvas" xmlns:cx="http://schemas.microsoft.com/office/drawing/2014/chartex" xmlns:cx1="http://schemas.microsoft.com/office/drawing/2015/9/8/chartex" xmlns:cx2="http://schemas.microsoft.com/office/drawing/2015/10/21/chartex" xmlns:cx3="http://schemas.microsoft.com/office/drawing/2016/5/9/chartex" xmlns:cx4="http://schemas.microsoft.com/office/drawing/2016/5/10/chartex" xmlns:cx5="http://schemas.microsoft.com/office/drawing/2016/5/11/chartex" xmlns:cx6="http://schemas.microsoft.com/office/drawing/2016/5/12/chartex" xmlns:cx7="http://schemas.microsoft.com/office/drawing/2016/5/13/chartex" xmlns:cx8="http://schemas.microsoft.com/office/drawing/2016/5/14/chartex" xmlns:mc="http://schemas.openxmlformats.org/markup-compatibility/2006" xmlns:aink="http://schemas.microsoft.com/office/drawing/2016/ink" xmlns:am3d="http://schemas.microsoft.com/office/drawing/2017/model3d" xmlns:o="urn:schemas-microsoft-com:office:office" xmlns:oel="http://schemas.microsoft.com/office/2019/extlst" xmlns:r="http://schemas.openxmlformats.org/officeDocument/2006/relationships" xmlns:m="http://schemas.openxmlformats.org/officeDocument/2006/math" xmlns:v="urn:schemas-microsoft-com:vml" xmlns:wp14="http://schemas.microsoft.com/office/word/2010/wordprocessingDrawing" xmlns:wp="http://schemas.openxmlformats.org/drawingml/2006/wordprocessingDrawing" xmlns:w10="urn:schemas-microsoft-com:office:word" xmlns:w="http://schemas.openxmlformats.org/wordprocessingml/2006/main" xmlns:w14="http://schemas.microsoft.com/office/word/2010/wordml" xmlns:w15="http://schemas.microsoft.com/office/word/2012/wordml" xmlns:w16cex="http://schemas.microsoft.com/office/word/2018/wordml/cex" xmlns:w16cid="http://schemas.microsoft.com/office/word/2016/wordml/cid" xmlns:w16="http://schemas.microsoft.com/office/word/2018/wordml" xmlns:w16du="http://schemas.microsoft.com/office/word/2023/wordml/word16du" xmlns:w16sdtdh="http://schemas.microsoft.com/office/word/2020/wordml/sdtdatahash" xmlns:w16se="http://schemas.microsoft.com/office/word/2015/wordml/symex" xmlns:wpg="http://schemas.microsoft.com/office/word/2010/wordprocessingGroup" xmlns:wpi="http://schemas.microsoft.com/office/word/2010/wordprocessingInk" xmlns:wne="http://schemas.microsoft.com/office/word/2006/wordml" xmlns:wps="http://schemas.microsoft.com/office/word/2010/wordprocessingShape" mc:Ignorable="w14 w15 w16se w16cid w16 w16cex w16sdtdh w16du wp14">
+  <w:sdt>
+    <w:sdtPr>
+      <w:id w:val="418140837"/>
+      <w:docPartObj>
+        <w:docPartGallery w:val="Page Numbers (Bottom of Page)"/>
+        <w:docPartUnique/>
+      </w:docPartObj>
+    </w:sdtPr>
+    <w:sdtContent>
+      <w:p>
+        <w:pPr>
+          <w:pStyle w:val="Piedepgina"/>
+          <w:jc w:val="right"/>
+        </w:pPr>
+        <w:r>
+          <w:fldChar w:fldCharType="begin"/>
+        </w:r>
+        <w:r>
+          <w:instrText>PAGE   \* MERGEFORMAT</w:instrText>
+        </w:r>
+        <w:r>
+          <w:fldChar w:fldCharType="separate"/>
+        </w:r>
+        <w:r>
+          <w:rPr>
+            <w:lang w:val="es-ES"/>
+          </w:rPr>
+          <w:t>2</w:t>
+        </w:r>
+        <w:r>
+          <w:fldChar w:fldCharType="end"/>
+        </w:r>
+      </w:p>
+    </w:sdtContent>
+  </w:sdt>
+  <w:p>
+    <w:pPr>
+      <w:pStyle w:val="Piedepgina"/>
+    </w:pPr>
+  </w:p>
+</w:ftr>
 </file>
 
 <file path=word/footnotes.xml><?xml version="1.0" encoding="utf-8"?>
@@ -2451,7 +4842,7 @@
         <wp:inline distT="0" distB="0" distL="0" distR="0" wp14:anchorId="57917E9C" wp14:editId="03B319B1">
           <wp:extent cx="1509469" cy="371475"/>
           <wp:effectExtent l="0" t="0" r="0" b="0"/>
-          <wp:docPr id="600798659" name="Imagen 1" descr="Logotipo&#10;&#10;Descripción generada automáticamente"/>
+          <wp:docPr id="1830772022" name="Imagen 1" descr="Logotipo&#10;&#10;Descripción generada automáticamente"/>
           <wp:cNvGraphicFramePr>
             <a:graphicFrameLocks xmlns:a="http://schemas.openxmlformats.org/drawingml/2006/main" noChangeAspect="1"/>
           </wp:cNvGraphicFramePr>
@@ -2498,6 +4889,592 @@
     </w:r>
   </w:p>
 </w:hdr>
+</file>
+
+<file path=word/numbering.xml><?xml version="1.0" encoding="utf-8"?>
+<w:numbering xmlns:wpc="http://schemas.microsoft.com/office/word/2010/wordprocessingCanvas" xmlns:cx="http://schemas.microsoft.com/office/drawing/2014/chartex" xmlns:cx1="http://schemas.microsoft.com/office/drawing/2015/9/8/chartex" xmlns:cx2="http://schemas.microsoft.com/office/drawing/2015/10/21/chartex" xmlns:cx3="http://schemas.microsoft.com/office/drawing/2016/5/9/chartex" xmlns:cx4="http://schemas.microsoft.com/office/drawing/2016/5/10/chartex" xmlns:cx5="http://schemas.microsoft.com/office/drawing/2016/5/11/chartex" xmlns:cx6="http://schemas.microsoft.com/office/drawing/2016/5/12/chartex" xmlns:cx7="http://schemas.microsoft.com/office/drawing/2016/5/13/chartex" xmlns:cx8="http://schemas.microsoft.com/office/drawing/2016/5/14/chartex" xmlns:mc="http://schemas.openxmlformats.org/markup-compatibility/2006" xmlns:aink="http://schemas.microsoft.com/office/drawing/2016/ink" xmlns:am3d="http://schemas.microsoft.com/office/drawing/2017/model3d" xmlns:o="urn:schemas-microsoft-com:office:office" xmlns:oel="http://schemas.microsoft.com/office/2019/extlst" xmlns:r="http://schemas.openxmlformats.org/officeDocument/2006/relationships" xmlns:m="http://schemas.openxmlformats.org/officeDocument/2006/math" xmlns:v="urn:schemas-microsoft-com:vml" xmlns:wp14="http://schemas.microsoft.com/office/word/2010/wordprocessingDrawing" xmlns:wp="http://schemas.openxmlformats.org/drawingml/2006/wordprocessingDrawing" xmlns:w10="urn:schemas-microsoft-com:office:word" xmlns:w="http://schemas.openxmlformats.org/wordprocessingml/2006/main" xmlns:w14="http://schemas.microsoft.com/office/word/2010/wordml" xmlns:w15="http://schemas.microsoft.com/office/word/2012/wordml" xmlns:w16cex="http://schemas.microsoft.com/office/word/2018/wordml/cex" xmlns:w16cid="http://schemas.microsoft.com/office/word/2016/wordml/cid" xmlns:w16="http://schemas.microsoft.com/office/word/2018/wordml" xmlns:w16du="http://schemas.microsoft.com/office/word/2023/wordml/word16du" xmlns:w16sdtdh="http://schemas.microsoft.com/office/word/2020/wordml/sdtdatahash" xmlns:w16se="http://schemas.microsoft.com/office/word/2015/wordml/symex" xmlns:wpg="http://schemas.microsoft.com/office/word/2010/wordprocessingGroup" xmlns:wpi="http://schemas.microsoft.com/office/word/2010/wordprocessingInk" xmlns:wne="http://schemas.microsoft.com/office/word/2006/wordml" xmlns:wps="http://schemas.microsoft.com/office/word/2010/wordprocessingShape" mc:Ignorable="w14 w15 w16se w16cid w16 w16cex w16sdtdh w16du wp14">
+  <w:abstractNum w:abstractNumId="0" w15:restartNumberingAfterBreak="0">
+    <w:nsid w:val="0CB51D43"/>
+    <w:multiLevelType w:val="hybridMultilevel"/>
+    <w:tmpl w:val="9F065660"/>
+    <w:lvl w:ilvl="0" w:tplc="340A0001">
+      <w:start w:val="1"/>
+      <w:numFmt w:val="bullet"/>
+      <w:lvlText w:val=""/>
+      <w:lvlJc w:val="left"/>
+      <w:pPr>
+        <w:ind w:left="720" w:hanging="360"/>
+      </w:pPr>
+      <w:rPr>
+        <w:rFonts w:ascii="Symbol" w:hAnsi="Symbol" w:hint="default"/>
+      </w:rPr>
+    </w:lvl>
+    <w:lvl w:ilvl="1" w:tplc="340A0003" w:tentative="1">
+      <w:start w:val="1"/>
+      <w:numFmt w:val="bullet"/>
+      <w:lvlText w:val="o"/>
+      <w:lvlJc w:val="left"/>
+      <w:pPr>
+        <w:ind w:left="1440" w:hanging="360"/>
+      </w:pPr>
+      <w:rPr>
+        <w:rFonts w:ascii="Courier New" w:hAnsi="Courier New" w:cs="Courier New" w:hint="default"/>
+      </w:rPr>
+    </w:lvl>
+    <w:lvl w:ilvl="2" w:tplc="340A0005" w:tentative="1">
+      <w:start w:val="1"/>
+      <w:numFmt w:val="bullet"/>
+      <w:lvlText w:val=""/>
+      <w:lvlJc w:val="left"/>
+      <w:pPr>
+        <w:ind w:left="2160" w:hanging="360"/>
+      </w:pPr>
+      <w:rPr>
+        <w:rFonts w:ascii="Wingdings" w:hAnsi="Wingdings" w:hint="default"/>
+      </w:rPr>
+    </w:lvl>
+    <w:lvl w:ilvl="3" w:tplc="340A0001" w:tentative="1">
+      <w:start w:val="1"/>
+      <w:numFmt w:val="bullet"/>
+      <w:lvlText w:val=""/>
+      <w:lvlJc w:val="left"/>
+      <w:pPr>
+        <w:ind w:left="2880" w:hanging="360"/>
+      </w:pPr>
+      <w:rPr>
+        <w:rFonts w:ascii="Symbol" w:hAnsi="Symbol" w:hint="default"/>
+      </w:rPr>
+    </w:lvl>
+    <w:lvl w:ilvl="4" w:tplc="340A0003" w:tentative="1">
+      <w:start w:val="1"/>
+      <w:numFmt w:val="bullet"/>
+      <w:lvlText w:val="o"/>
+      <w:lvlJc w:val="left"/>
+      <w:pPr>
+        <w:ind w:left="3600" w:hanging="360"/>
+      </w:pPr>
+      <w:rPr>
+        <w:rFonts w:ascii="Courier New" w:hAnsi="Courier New" w:cs="Courier New" w:hint="default"/>
+      </w:rPr>
+    </w:lvl>
+    <w:lvl w:ilvl="5" w:tplc="340A0005" w:tentative="1">
+      <w:start w:val="1"/>
+      <w:numFmt w:val="bullet"/>
+      <w:lvlText w:val=""/>
+      <w:lvlJc w:val="left"/>
+      <w:pPr>
+        <w:ind w:left="4320" w:hanging="360"/>
+      </w:pPr>
+      <w:rPr>
+        <w:rFonts w:ascii="Wingdings" w:hAnsi="Wingdings" w:hint="default"/>
+      </w:rPr>
+    </w:lvl>
+    <w:lvl w:ilvl="6" w:tplc="340A0001" w:tentative="1">
+      <w:start w:val="1"/>
+      <w:numFmt w:val="bullet"/>
+      <w:lvlText w:val=""/>
+      <w:lvlJc w:val="left"/>
+      <w:pPr>
+        <w:ind w:left="5040" w:hanging="360"/>
+      </w:pPr>
+      <w:rPr>
+        <w:rFonts w:ascii="Symbol" w:hAnsi="Symbol" w:hint="default"/>
+      </w:rPr>
+    </w:lvl>
+    <w:lvl w:ilvl="7" w:tplc="340A0003" w:tentative="1">
+      <w:start w:val="1"/>
+      <w:numFmt w:val="bullet"/>
+      <w:lvlText w:val="o"/>
+      <w:lvlJc w:val="left"/>
+      <w:pPr>
+        <w:ind w:left="5760" w:hanging="360"/>
+      </w:pPr>
+      <w:rPr>
+        <w:rFonts w:ascii="Courier New" w:hAnsi="Courier New" w:cs="Courier New" w:hint="default"/>
+      </w:rPr>
+    </w:lvl>
+    <w:lvl w:ilvl="8" w:tplc="340A0005" w:tentative="1">
+      <w:start w:val="1"/>
+      <w:numFmt w:val="bullet"/>
+      <w:lvlText w:val=""/>
+      <w:lvlJc w:val="left"/>
+      <w:pPr>
+        <w:ind w:left="6480" w:hanging="360"/>
+      </w:pPr>
+      <w:rPr>
+        <w:rFonts w:ascii="Wingdings" w:hAnsi="Wingdings" w:hint="default"/>
+      </w:rPr>
+    </w:lvl>
+  </w:abstractNum>
+  <w:abstractNum w:abstractNumId="1" w15:restartNumberingAfterBreak="0">
+    <w:nsid w:val="0F5447C0"/>
+    <w:multiLevelType w:val="hybridMultilevel"/>
+    <w:tmpl w:val="C4A6BD16"/>
+    <w:lvl w:ilvl="0" w:tplc="340A0001">
+      <w:start w:val="1"/>
+      <w:numFmt w:val="bullet"/>
+      <w:lvlText w:val=""/>
+      <w:lvlJc w:val="left"/>
+      <w:pPr>
+        <w:ind w:left="720" w:hanging="360"/>
+      </w:pPr>
+      <w:rPr>
+        <w:rFonts w:ascii="Symbol" w:hAnsi="Symbol" w:hint="default"/>
+      </w:rPr>
+    </w:lvl>
+    <w:lvl w:ilvl="1" w:tplc="340A0003" w:tentative="1">
+      <w:start w:val="1"/>
+      <w:numFmt w:val="bullet"/>
+      <w:lvlText w:val="o"/>
+      <w:lvlJc w:val="left"/>
+      <w:pPr>
+        <w:ind w:left="1440" w:hanging="360"/>
+      </w:pPr>
+      <w:rPr>
+        <w:rFonts w:ascii="Courier New" w:hAnsi="Courier New" w:cs="Courier New" w:hint="default"/>
+      </w:rPr>
+    </w:lvl>
+    <w:lvl w:ilvl="2" w:tplc="340A0005" w:tentative="1">
+      <w:start w:val="1"/>
+      <w:numFmt w:val="bullet"/>
+      <w:lvlText w:val=""/>
+      <w:lvlJc w:val="left"/>
+      <w:pPr>
+        <w:ind w:left="2160" w:hanging="360"/>
+      </w:pPr>
+      <w:rPr>
+        <w:rFonts w:ascii="Wingdings" w:hAnsi="Wingdings" w:hint="default"/>
+      </w:rPr>
+    </w:lvl>
+    <w:lvl w:ilvl="3" w:tplc="340A0001" w:tentative="1">
+      <w:start w:val="1"/>
+      <w:numFmt w:val="bullet"/>
+      <w:lvlText w:val=""/>
+      <w:lvlJc w:val="left"/>
+      <w:pPr>
+        <w:ind w:left="2880" w:hanging="360"/>
+      </w:pPr>
+      <w:rPr>
+        <w:rFonts w:ascii="Symbol" w:hAnsi="Symbol" w:hint="default"/>
+      </w:rPr>
+    </w:lvl>
+    <w:lvl w:ilvl="4" w:tplc="340A0003" w:tentative="1">
+      <w:start w:val="1"/>
+      <w:numFmt w:val="bullet"/>
+      <w:lvlText w:val="o"/>
+      <w:lvlJc w:val="left"/>
+      <w:pPr>
+        <w:ind w:left="3600" w:hanging="360"/>
+      </w:pPr>
+      <w:rPr>
+        <w:rFonts w:ascii="Courier New" w:hAnsi="Courier New" w:cs="Courier New" w:hint="default"/>
+      </w:rPr>
+    </w:lvl>
+    <w:lvl w:ilvl="5" w:tplc="340A0005" w:tentative="1">
+      <w:start w:val="1"/>
+      <w:numFmt w:val="bullet"/>
+      <w:lvlText w:val=""/>
+      <w:lvlJc w:val="left"/>
+      <w:pPr>
+        <w:ind w:left="4320" w:hanging="360"/>
+      </w:pPr>
+      <w:rPr>
+        <w:rFonts w:ascii="Wingdings" w:hAnsi="Wingdings" w:hint="default"/>
+      </w:rPr>
+    </w:lvl>
+    <w:lvl w:ilvl="6" w:tplc="340A0001" w:tentative="1">
+      <w:start w:val="1"/>
+      <w:numFmt w:val="bullet"/>
+      <w:lvlText w:val=""/>
+      <w:lvlJc w:val="left"/>
+      <w:pPr>
+        <w:ind w:left="5040" w:hanging="360"/>
+      </w:pPr>
+      <w:rPr>
+        <w:rFonts w:ascii="Symbol" w:hAnsi="Symbol" w:hint="default"/>
+      </w:rPr>
+    </w:lvl>
+    <w:lvl w:ilvl="7" w:tplc="340A0003" w:tentative="1">
+      <w:start w:val="1"/>
+      <w:numFmt w:val="bullet"/>
+      <w:lvlText w:val="o"/>
+      <w:lvlJc w:val="left"/>
+      <w:pPr>
+        <w:ind w:left="5760" w:hanging="360"/>
+      </w:pPr>
+      <w:rPr>
+        <w:rFonts w:ascii="Courier New" w:hAnsi="Courier New" w:cs="Courier New" w:hint="default"/>
+      </w:rPr>
+    </w:lvl>
+    <w:lvl w:ilvl="8" w:tplc="340A0005" w:tentative="1">
+      <w:start w:val="1"/>
+      <w:numFmt w:val="bullet"/>
+      <w:lvlText w:val=""/>
+      <w:lvlJc w:val="left"/>
+      <w:pPr>
+        <w:ind w:left="6480" w:hanging="360"/>
+      </w:pPr>
+      <w:rPr>
+        <w:rFonts w:ascii="Wingdings" w:hAnsi="Wingdings" w:hint="default"/>
+      </w:rPr>
+    </w:lvl>
+  </w:abstractNum>
+  <w:abstractNum w:abstractNumId="2" w15:restartNumberingAfterBreak="0">
+    <w:nsid w:val="1FB75989"/>
+    <w:multiLevelType w:val="hybridMultilevel"/>
+    <w:tmpl w:val="2FE03062"/>
+    <w:lvl w:ilvl="0" w:tplc="340A0001">
+      <w:start w:val="1"/>
+      <w:numFmt w:val="bullet"/>
+      <w:lvlText w:val=""/>
+      <w:lvlJc w:val="left"/>
+      <w:pPr>
+        <w:ind w:left="720" w:hanging="360"/>
+      </w:pPr>
+      <w:rPr>
+        <w:rFonts w:ascii="Symbol" w:hAnsi="Symbol" w:hint="default"/>
+      </w:rPr>
+    </w:lvl>
+    <w:lvl w:ilvl="1" w:tplc="340A0003" w:tentative="1">
+      <w:start w:val="1"/>
+      <w:numFmt w:val="bullet"/>
+      <w:lvlText w:val="o"/>
+      <w:lvlJc w:val="left"/>
+      <w:pPr>
+        <w:ind w:left="1440" w:hanging="360"/>
+      </w:pPr>
+      <w:rPr>
+        <w:rFonts w:ascii="Courier New" w:hAnsi="Courier New" w:cs="Courier New" w:hint="default"/>
+      </w:rPr>
+    </w:lvl>
+    <w:lvl w:ilvl="2" w:tplc="340A0005" w:tentative="1">
+      <w:start w:val="1"/>
+      <w:numFmt w:val="bullet"/>
+      <w:lvlText w:val=""/>
+      <w:lvlJc w:val="left"/>
+      <w:pPr>
+        <w:ind w:left="2160" w:hanging="360"/>
+      </w:pPr>
+      <w:rPr>
+        <w:rFonts w:ascii="Wingdings" w:hAnsi="Wingdings" w:hint="default"/>
+      </w:rPr>
+    </w:lvl>
+    <w:lvl w:ilvl="3" w:tplc="340A0001" w:tentative="1">
+      <w:start w:val="1"/>
+      <w:numFmt w:val="bullet"/>
+      <w:lvlText w:val=""/>
+      <w:lvlJc w:val="left"/>
+      <w:pPr>
+        <w:ind w:left="2880" w:hanging="360"/>
+      </w:pPr>
+      <w:rPr>
+        <w:rFonts w:ascii="Symbol" w:hAnsi="Symbol" w:hint="default"/>
+      </w:rPr>
+    </w:lvl>
+    <w:lvl w:ilvl="4" w:tplc="340A0003" w:tentative="1">
+      <w:start w:val="1"/>
+      <w:numFmt w:val="bullet"/>
+      <w:lvlText w:val="o"/>
+      <w:lvlJc w:val="left"/>
+      <w:pPr>
+        <w:ind w:left="3600" w:hanging="360"/>
+      </w:pPr>
+      <w:rPr>
+        <w:rFonts w:ascii="Courier New" w:hAnsi="Courier New" w:cs="Courier New" w:hint="default"/>
+      </w:rPr>
+    </w:lvl>
+    <w:lvl w:ilvl="5" w:tplc="340A0005" w:tentative="1">
+      <w:start w:val="1"/>
+      <w:numFmt w:val="bullet"/>
+      <w:lvlText w:val=""/>
+      <w:lvlJc w:val="left"/>
+      <w:pPr>
+        <w:ind w:left="4320" w:hanging="360"/>
+      </w:pPr>
+      <w:rPr>
+        <w:rFonts w:ascii="Wingdings" w:hAnsi="Wingdings" w:hint="default"/>
+      </w:rPr>
+    </w:lvl>
+    <w:lvl w:ilvl="6" w:tplc="340A0001" w:tentative="1">
+      <w:start w:val="1"/>
+      <w:numFmt w:val="bullet"/>
+      <w:lvlText w:val=""/>
+      <w:lvlJc w:val="left"/>
+      <w:pPr>
+        <w:ind w:left="5040" w:hanging="360"/>
+      </w:pPr>
+      <w:rPr>
+        <w:rFonts w:ascii="Symbol" w:hAnsi="Symbol" w:hint="default"/>
+      </w:rPr>
+    </w:lvl>
+    <w:lvl w:ilvl="7" w:tplc="340A0003" w:tentative="1">
+      <w:start w:val="1"/>
+      <w:numFmt w:val="bullet"/>
+      <w:lvlText w:val="o"/>
+      <w:lvlJc w:val="left"/>
+      <w:pPr>
+        <w:ind w:left="5760" w:hanging="360"/>
+      </w:pPr>
+      <w:rPr>
+        <w:rFonts w:ascii="Courier New" w:hAnsi="Courier New" w:cs="Courier New" w:hint="default"/>
+      </w:rPr>
+    </w:lvl>
+    <w:lvl w:ilvl="8" w:tplc="340A0005" w:tentative="1">
+      <w:start w:val="1"/>
+      <w:numFmt w:val="bullet"/>
+      <w:lvlText w:val=""/>
+      <w:lvlJc w:val="left"/>
+      <w:pPr>
+        <w:ind w:left="6480" w:hanging="360"/>
+      </w:pPr>
+      <w:rPr>
+        <w:rFonts w:ascii="Wingdings" w:hAnsi="Wingdings" w:hint="default"/>
+      </w:rPr>
+    </w:lvl>
+  </w:abstractNum>
+  <w:abstractNum w:abstractNumId="3" w15:restartNumberingAfterBreak="0">
+    <w:nsid w:val="6D6A5D8D"/>
+    <w:multiLevelType w:val="hybridMultilevel"/>
+    <w:tmpl w:val="2730C6AE"/>
+    <w:lvl w:ilvl="0" w:tplc="812AADA8">
+      <w:start w:val="1"/>
+      <w:numFmt w:val="bullet"/>
+      <w:pStyle w:val="Parrafoproyecto"/>
+      <w:lvlText w:val=""/>
+      <w:lvlJc w:val="left"/>
+      <w:pPr>
+        <w:ind w:left="720" w:hanging="360"/>
+      </w:pPr>
+      <w:rPr>
+        <w:rFonts w:ascii="Symbol" w:hAnsi="Symbol" w:hint="default"/>
+      </w:rPr>
+    </w:lvl>
+    <w:lvl w:ilvl="1" w:tplc="340A0003" w:tentative="1">
+      <w:start w:val="1"/>
+      <w:numFmt w:val="bullet"/>
+      <w:lvlText w:val="o"/>
+      <w:lvlJc w:val="left"/>
+      <w:pPr>
+        <w:ind w:left="1440" w:hanging="360"/>
+      </w:pPr>
+      <w:rPr>
+        <w:rFonts w:ascii="Courier New" w:hAnsi="Courier New" w:cs="Courier New" w:hint="default"/>
+      </w:rPr>
+    </w:lvl>
+    <w:lvl w:ilvl="2" w:tplc="340A0005" w:tentative="1">
+      <w:start w:val="1"/>
+      <w:numFmt w:val="bullet"/>
+      <w:lvlText w:val=""/>
+      <w:lvlJc w:val="left"/>
+      <w:pPr>
+        <w:ind w:left="2160" w:hanging="360"/>
+      </w:pPr>
+      <w:rPr>
+        <w:rFonts w:ascii="Wingdings" w:hAnsi="Wingdings" w:hint="default"/>
+      </w:rPr>
+    </w:lvl>
+    <w:lvl w:ilvl="3" w:tplc="340A0001" w:tentative="1">
+      <w:start w:val="1"/>
+      <w:numFmt w:val="bullet"/>
+      <w:lvlText w:val=""/>
+      <w:lvlJc w:val="left"/>
+      <w:pPr>
+        <w:ind w:left="2880" w:hanging="360"/>
+      </w:pPr>
+      <w:rPr>
+        <w:rFonts w:ascii="Symbol" w:hAnsi="Symbol" w:hint="default"/>
+      </w:rPr>
+    </w:lvl>
+    <w:lvl w:ilvl="4" w:tplc="340A0003" w:tentative="1">
+      <w:start w:val="1"/>
+      <w:numFmt w:val="bullet"/>
+      <w:lvlText w:val="o"/>
+      <w:lvlJc w:val="left"/>
+      <w:pPr>
+        <w:ind w:left="3600" w:hanging="360"/>
+      </w:pPr>
+      <w:rPr>
+        <w:rFonts w:ascii="Courier New" w:hAnsi="Courier New" w:cs="Courier New" w:hint="default"/>
+      </w:rPr>
+    </w:lvl>
+    <w:lvl w:ilvl="5" w:tplc="340A0005" w:tentative="1">
+      <w:start w:val="1"/>
+      <w:numFmt w:val="bullet"/>
+      <w:lvlText w:val=""/>
+      <w:lvlJc w:val="left"/>
+      <w:pPr>
+        <w:ind w:left="4320" w:hanging="360"/>
+      </w:pPr>
+      <w:rPr>
+        <w:rFonts w:ascii="Wingdings" w:hAnsi="Wingdings" w:hint="default"/>
+      </w:rPr>
+    </w:lvl>
+    <w:lvl w:ilvl="6" w:tplc="340A0001" w:tentative="1">
+      <w:start w:val="1"/>
+      <w:numFmt w:val="bullet"/>
+      <w:lvlText w:val=""/>
+      <w:lvlJc w:val="left"/>
+      <w:pPr>
+        <w:ind w:left="5040" w:hanging="360"/>
+      </w:pPr>
+      <w:rPr>
+        <w:rFonts w:ascii="Symbol" w:hAnsi="Symbol" w:hint="default"/>
+      </w:rPr>
+    </w:lvl>
+    <w:lvl w:ilvl="7" w:tplc="340A0003" w:tentative="1">
+      <w:start w:val="1"/>
+      <w:numFmt w:val="bullet"/>
+      <w:lvlText w:val="o"/>
+      <w:lvlJc w:val="left"/>
+      <w:pPr>
+        <w:ind w:left="5760" w:hanging="360"/>
+      </w:pPr>
+      <w:rPr>
+        <w:rFonts w:ascii="Courier New" w:hAnsi="Courier New" w:cs="Courier New" w:hint="default"/>
+      </w:rPr>
+    </w:lvl>
+    <w:lvl w:ilvl="8" w:tplc="340A0005" w:tentative="1">
+      <w:start w:val="1"/>
+      <w:numFmt w:val="bullet"/>
+      <w:lvlText w:val=""/>
+      <w:lvlJc w:val="left"/>
+      <w:pPr>
+        <w:ind w:left="6480" w:hanging="360"/>
+      </w:pPr>
+      <w:rPr>
+        <w:rFonts w:ascii="Wingdings" w:hAnsi="Wingdings" w:hint="default"/>
+      </w:rPr>
+    </w:lvl>
+  </w:abstractNum>
+  <w:abstractNum w:abstractNumId="4" w15:restartNumberingAfterBreak="0">
+    <w:nsid w:val="75674ED9"/>
+    <w:multiLevelType w:val="hybridMultilevel"/>
+    <w:tmpl w:val="5A7A540A"/>
+    <w:lvl w:ilvl="0" w:tplc="340A0001">
+      <w:start w:val="1"/>
+      <w:numFmt w:val="bullet"/>
+      <w:lvlText w:val=""/>
+      <w:lvlJc w:val="left"/>
+      <w:pPr>
+        <w:ind w:left="720" w:hanging="360"/>
+      </w:pPr>
+      <w:rPr>
+        <w:rFonts w:ascii="Symbol" w:hAnsi="Symbol" w:hint="default"/>
+      </w:rPr>
+    </w:lvl>
+    <w:lvl w:ilvl="1" w:tplc="340A0003" w:tentative="1">
+      <w:start w:val="1"/>
+      <w:numFmt w:val="bullet"/>
+      <w:lvlText w:val="o"/>
+      <w:lvlJc w:val="left"/>
+      <w:pPr>
+        <w:ind w:left="1440" w:hanging="360"/>
+      </w:pPr>
+      <w:rPr>
+        <w:rFonts w:ascii="Courier New" w:hAnsi="Courier New" w:cs="Courier New" w:hint="default"/>
+      </w:rPr>
+    </w:lvl>
+    <w:lvl w:ilvl="2" w:tplc="340A0005" w:tentative="1">
+      <w:start w:val="1"/>
+      <w:numFmt w:val="bullet"/>
+      <w:lvlText w:val=""/>
+      <w:lvlJc w:val="left"/>
+      <w:pPr>
+        <w:ind w:left="2160" w:hanging="360"/>
+      </w:pPr>
+      <w:rPr>
+        <w:rFonts w:ascii="Wingdings" w:hAnsi="Wingdings" w:hint="default"/>
+      </w:rPr>
+    </w:lvl>
+    <w:lvl w:ilvl="3" w:tplc="340A0001" w:tentative="1">
+      <w:start w:val="1"/>
+      <w:numFmt w:val="bullet"/>
+      <w:lvlText w:val=""/>
+      <w:lvlJc w:val="left"/>
+      <w:pPr>
+        <w:ind w:left="2880" w:hanging="360"/>
+      </w:pPr>
+      <w:rPr>
+        <w:rFonts w:ascii="Symbol" w:hAnsi="Symbol" w:hint="default"/>
+      </w:rPr>
+    </w:lvl>
+    <w:lvl w:ilvl="4" w:tplc="340A0003" w:tentative="1">
+      <w:start w:val="1"/>
+      <w:numFmt w:val="bullet"/>
+      <w:lvlText w:val="o"/>
+      <w:lvlJc w:val="left"/>
+      <w:pPr>
+        <w:ind w:left="3600" w:hanging="360"/>
+      </w:pPr>
+      <w:rPr>
+        <w:rFonts w:ascii="Courier New" w:hAnsi="Courier New" w:cs="Courier New" w:hint="default"/>
+      </w:rPr>
+    </w:lvl>
+    <w:lvl w:ilvl="5" w:tplc="340A0005" w:tentative="1">
+      <w:start w:val="1"/>
+      <w:numFmt w:val="bullet"/>
+      <w:lvlText w:val=""/>
+      <w:lvlJc w:val="left"/>
+      <w:pPr>
+        <w:ind w:left="4320" w:hanging="360"/>
+      </w:pPr>
+      <w:rPr>
+        <w:rFonts w:ascii="Wingdings" w:hAnsi="Wingdings" w:hint="default"/>
+      </w:rPr>
+    </w:lvl>
+    <w:lvl w:ilvl="6" w:tplc="340A0001" w:tentative="1">
+      <w:start w:val="1"/>
+      <w:numFmt w:val="bullet"/>
+      <w:lvlText w:val=""/>
+      <w:lvlJc w:val="left"/>
+      <w:pPr>
+        <w:ind w:left="5040" w:hanging="360"/>
+      </w:pPr>
+      <w:rPr>
+        <w:rFonts w:ascii="Symbol" w:hAnsi="Symbol" w:hint="default"/>
+      </w:rPr>
+    </w:lvl>
+    <w:lvl w:ilvl="7" w:tplc="340A0003" w:tentative="1">
+      <w:start w:val="1"/>
+      <w:numFmt w:val="bullet"/>
+      <w:lvlText w:val="o"/>
+      <w:lvlJc w:val="left"/>
+      <w:pPr>
+        <w:ind w:left="5760" w:hanging="360"/>
+      </w:pPr>
+      <w:rPr>
+        <w:rFonts w:ascii="Courier New" w:hAnsi="Courier New" w:cs="Courier New" w:hint="default"/>
+      </w:rPr>
+    </w:lvl>
+    <w:lvl w:ilvl="8" w:tplc="340A0005" w:tentative="1">
+      <w:start w:val="1"/>
+      <w:numFmt w:val="bullet"/>
+      <w:lvlText w:val=""/>
+      <w:lvlJc w:val="left"/>
+      <w:pPr>
+        <w:ind w:left="6480" w:hanging="360"/>
+      </w:pPr>
+      <w:rPr>
+        <w:rFonts w:ascii="Wingdings" w:hAnsi="Wingdings" w:hint="default"/>
+      </w:rPr>
+    </w:lvl>
+  </w:abstractNum>
+  <w:num w:numId="1" w16cid:durableId="1161116758">
+    <w:abstractNumId w:val="3"/>
+  </w:num>
+  <w:num w:numId="2" w16cid:durableId="539826991">
+    <w:abstractNumId w:val="0"/>
+  </w:num>
+  <w:num w:numId="3" w16cid:durableId="610816262">
+    <w:abstractNumId w:val="1"/>
+  </w:num>
+  <w:num w:numId="4" w16cid:durableId="1171606933">
+    <w:abstractNumId w:val="2"/>
+  </w:num>
+  <w:num w:numId="5" w16cid:durableId="218252271">
+    <w:abstractNumId w:val="4"/>
+  </w:num>
+</w:numbering>
 </file>
 
 <file path=word/styles.xml><?xml version="1.0" encoding="utf-8"?>
@@ -2900,7 +5877,7 @@
   <w:style w:type="paragraph" w:default="1" w:styleId="Normal">
     <w:name w:val="Normal"/>
     <w:qFormat/>
-    <w:rsid w:val="000D3262"/>
+    <w:rsid w:val="0040449B"/>
   </w:style>
   <w:style w:type="paragraph" w:styleId="Ttulo1">
     <w:name w:val="heading 1"/>
@@ -3103,7 +6080,6 @@
   <w:style w:type="character" w:default="1" w:styleId="Fuentedeprrafopredeter">
     <w:name w:val="Default Paragraph Font"/>
     <w:uiPriority w:val="1"/>
-    <w:semiHidden/>
     <w:unhideWhenUsed/>
   </w:style>
   <w:style w:type="table" w:default="1" w:styleId="Tablanormal">
@@ -3347,6 +6323,7 @@
   <w:style w:type="paragraph" w:styleId="Prrafodelista">
     <w:name w:val="List Paragraph"/>
     <w:basedOn w:val="Normal"/>
+    <w:link w:val="PrrafodelistaCar"/>
     <w:uiPriority w:val="34"/>
     <w:qFormat/>
     <w:rsid w:val="000D3262"/>
@@ -3563,6 +6540,140 @@
       <w:spacing w:after="100"/>
       <w:ind w:left="220"/>
     </w:pPr>
+  </w:style>
+  <w:style w:type="character" w:customStyle="1" w:styleId="PrrafodelistaCar">
+    <w:name w:val="Párrafo de lista Car"/>
+    <w:link w:val="Prrafodelista"/>
+    <w:uiPriority w:val="34"/>
+    <w:rsid w:val="0009683A"/>
+  </w:style>
+  <w:style w:type="paragraph" w:customStyle="1" w:styleId="TitulosProyecto">
+    <w:name w:val="Titulos Proyecto"/>
+    <w:basedOn w:val="Normal"/>
+    <w:next w:val="Ttulo1"/>
+    <w:link w:val="TitulosProyectoCar"/>
+    <w:qFormat/>
+    <w:rsid w:val="00242C52"/>
+    <w:rPr>
+      <w:rFonts w:ascii="Arial" w:hAnsi="Arial"/>
+      <w:color w:val="156082" w:themeColor="accent1"/>
+      <w:sz w:val="28"/>
+    </w:rPr>
+  </w:style>
+  <w:style w:type="character" w:customStyle="1" w:styleId="TitulosProyectoCar">
+    <w:name w:val="Titulos Proyecto Car"/>
+    <w:basedOn w:val="Fuentedeprrafopredeter"/>
+    <w:link w:val="TitulosProyecto"/>
+    <w:rsid w:val="00242C52"/>
+    <w:rPr>
+      <w:rFonts w:ascii="Arial" w:hAnsi="Arial"/>
+      <w:color w:val="156082" w:themeColor="accent1"/>
+      <w:sz w:val="28"/>
+    </w:rPr>
+  </w:style>
+  <w:style w:type="paragraph" w:customStyle="1" w:styleId="Subtituloproyecto">
+    <w:name w:val="Subtitulo proyecto"/>
+    <w:basedOn w:val="TitulosProyecto"/>
+    <w:link w:val="SubtituloproyectoCar"/>
+    <w:qFormat/>
+    <w:rsid w:val="002A0241"/>
+    <w:rPr>
+      <w:sz w:val="26"/>
+    </w:rPr>
+  </w:style>
+  <w:style w:type="character" w:customStyle="1" w:styleId="SubtituloproyectoCar">
+    <w:name w:val="Subtitulo proyecto Car"/>
+    <w:basedOn w:val="TitulosProyectoCar"/>
+    <w:link w:val="Subtituloproyecto"/>
+    <w:rsid w:val="002A0241"/>
+    <w:rPr>
+      <w:rFonts w:ascii="Arial" w:hAnsi="Arial"/>
+      <w:color w:val="156082" w:themeColor="accent1"/>
+      <w:sz w:val="26"/>
+    </w:rPr>
+  </w:style>
+  <w:style w:type="paragraph" w:customStyle="1" w:styleId="Parrafoproyecto">
+    <w:name w:val="Parrafo proyecto"/>
+    <w:basedOn w:val="Prrafodelista"/>
+    <w:link w:val="ParrafoproyectoCar"/>
+    <w:rsid w:val="002A0241"/>
+    <w:pPr>
+      <w:numPr>
+        <w:numId w:val="1"/>
+      </w:numPr>
+      <w:spacing w:line="360" w:lineRule="auto"/>
+      <w:jc w:val="both"/>
+    </w:pPr>
+    <w:rPr>
+      <w:rFonts w:ascii="Arial" w:hAnsi="Arial" w:cs="Arial"/>
+      <w:color w:val="000000" w:themeColor="text1"/>
+      <w:sz w:val="24"/>
+      <w:szCs w:val="24"/>
+      <w:lang w:val="es-MX"/>
+    </w:rPr>
+  </w:style>
+  <w:style w:type="character" w:customStyle="1" w:styleId="ParrafoproyectoCar">
+    <w:name w:val="Parrafo proyecto Car"/>
+    <w:basedOn w:val="PrrafodelistaCar"/>
+    <w:link w:val="Parrafoproyecto"/>
+    <w:rsid w:val="002A0241"/>
+    <w:rPr>
+      <w:rFonts w:ascii="Arial" w:hAnsi="Arial" w:cs="Arial"/>
+      <w:color w:val="000000" w:themeColor="text1"/>
+      <w:sz w:val="24"/>
+      <w:szCs w:val="24"/>
+      <w:lang w:val="es-MX"/>
+    </w:rPr>
+  </w:style>
+  <w:style w:type="paragraph" w:customStyle="1" w:styleId="ParrafoProyecto0">
+    <w:name w:val="Parrafo Proyecto"/>
+    <w:basedOn w:val="Normal"/>
+    <w:link w:val="ParrafoProyectoCar0"/>
+    <w:qFormat/>
+    <w:rsid w:val="002A0241"/>
+    <w:pPr>
+      <w:spacing w:line="360" w:lineRule="auto"/>
+      <w:jc w:val="both"/>
+    </w:pPr>
+    <w:rPr>
+      <w:rFonts w:ascii="Arial" w:hAnsi="Arial" w:cs="Arial"/>
+      <w:color w:val="000000" w:themeColor="text1"/>
+      <w:sz w:val="24"/>
+      <w:szCs w:val="24"/>
+      <w:lang w:val="es-MX"/>
+    </w:rPr>
+  </w:style>
+  <w:style w:type="character" w:customStyle="1" w:styleId="ParrafoProyectoCar0">
+    <w:name w:val="Parrafo Proyecto Car"/>
+    <w:basedOn w:val="Fuentedeprrafopredeter"/>
+    <w:link w:val="ParrafoProyecto0"/>
+    <w:rsid w:val="002A0241"/>
+    <w:rPr>
+      <w:rFonts w:ascii="Arial" w:hAnsi="Arial" w:cs="Arial"/>
+      <w:color w:val="000000" w:themeColor="text1"/>
+      <w:sz w:val="24"/>
+      <w:szCs w:val="24"/>
+      <w:lang w:val="es-MX"/>
+    </w:rPr>
+  </w:style>
+  <w:style w:type="paragraph" w:styleId="Descripcin">
+    <w:name w:val="caption"/>
+    <w:basedOn w:val="Normal"/>
+    <w:next w:val="Normal"/>
+    <w:uiPriority w:val="35"/>
+    <w:unhideWhenUsed/>
+    <w:qFormat/>
+    <w:rsid w:val="006A1F30"/>
+    <w:pPr>
+      <w:spacing w:after="200" w:line="240" w:lineRule="auto"/>
+    </w:pPr>
+    <w:rPr>
+      <w:i/>
+      <w:iCs/>
+      <w:color w:val="0E2841" w:themeColor="text2"/>
+      <w:sz w:val="18"/>
+      <w:szCs w:val="18"/>
+    </w:rPr>
   </w:style>
 </w:styles>
 </file>

--- a/Informe/Informe_Formato_Final.docx
+++ b/Informe/Informe_Formato_Final.docx
@@ -586,7 +586,7 @@
             </w:rPr>
             <w:fldChar w:fldCharType="separate"/>
           </w:r>
-          <w:hyperlink w:anchor="_Toc182731739" w:history="1">
+          <w:hyperlink w:anchor="_Toc182751619" w:history="1">
             <w:r>
               <w:rPr>
                 <w:rStyle w:val="Hipervnculo"/>
@@ -613,7 +613,7 @@
                 <w:noProof/>
                 <w:webHidden/>
               </w:rPr>
-              <w:instrText xml:space="preserve"> PAGEREF _Toc182731739 \h </w:instrText>
+              <w:instrText xml:space="preserve"> PAGEREF _Toc182751619 \h </w:instrText>
             </w:r>
             <w:r>
               <w:rPr>
@@ -658,7 +658,7 @@
               <w:lang w:eastAsia="es-CL"/>
             </w:rPr>
           </w:pPr>
-          <w:hyperlink w:anchor="_Toc182731740" w:history="1">
+          <w:hyperlink w:anchor="_Toc182751620" w:history="1">
             <w:r>
               <w:rPr>
                 <w:rStyle w:val="Hipervnculo"/>
@@ -685,7 +685,7 @@
                 <w:noProof/>
                 <w:webHidden/>
               </w:rPr>
-              <w:instrText xml:space="preserve"> PAGEREF _Toc182731740 \h </w:instrText>
+              <w:instrText xml:space="preserve"> PAGEREF _Toc182751620 \h </w:instrText>
             </w:r>
             <w:r>
               <w:rPr>
@@ -730,7 +730,7 @@
               <w:lang w:eastAsia="es-CL"/>
             </w:rPr>
           </w:pPr>
-          <w:hyperlink w:anchor="_Toc182731741" w:history="1">
+          <w:hyperlink w:anchor="_Toc182751621" w:history="1">
             <w:r>
               <w:rPr>
                 <w:rStyle w:val="Hipervnculo"/>
@@ -757,7 +757,7 @@
                 <w:noProof/>
                 <w:webHidden/>
               </w:rPr>
-              <w:instrText xml:space="preserve"> PAGEREF _Toc182731741 \h </w:instrText>
+              <w:instrText xml:space="preserve"> PAGEREF _Toc182751621 \h </w:instrText>
             </w:r>
             <w:r>
               <w:rPr>
@@ -802,7 +802,7 @@
               <w:lang w:eastAsia="es-CL"/>
             </w:rPr>
           </w:pPr>
-          <w:hyperlink w:anchor="_Toc182731742" w:history="1">
+          <w:hyperlink w:anchor="_Toc182751622" w:history="1">
             <w:r>
               <w:rPr>
                 <w:rStyle w:val="Hipervnculo"/>
@@ -829,7 +829,7 @@
                 <w:noProof/>
                 <w:webHidden/>
               </w:rPr>
-              <w:instrText xml:space="preserve"> PAGEREF _Toc182731742 \h </w:instrText>
+              <w:instrText xml:space="preserve"> PAGEREF _Toc182751622 \h </w:instrText>
             </w:r>
             <w:r>
               <w:rPr>
@@ -874,7 +874,7 @@
               <w:lang w:eastAsia="es-CL"/>
             </w:rPr>
           </w:pPr>
-          <w:hyperlink w:anchor="_Toc182731743" w:history="1">
+          <w:hyperlink w:anchor="_Toc182751623" w:history="1">
             <w:r>
               <w:rPr>
                 <w:rStyle w:val="Hipervnculo"/>
@@ -901,7 +901,7 @@
                 <w:noProof/>
                 <w:webHidden/>
               </w:rPr>
-              <w:instrText xml:space="preserve"> PAGEREF _Toc182731743 \h </w:instrText>
+              <w:instrText xml:space="preserve"> PAGEREF _Toc182751623 \h </w:instrText>
             </w:r>
             <w:r>
               <w:rPr>
@@ -921,7 +921,79 @@
                 <w:noProof/>
                 <w:webHidden/>
               </w:rPr>
-              <w:t>5</w:t>
+              <w:t>6</w:t>
+            </w:r>
+            <w:r>
+              <w:rPr>
+                <w:noProof/>
+                <w:webHidden/>
+              </w:rPr>
+              <w:fldChar w:fldCharType="end"/>
+            </w:r>
+          </w:hyperlink>
+        </w:p>
+        <w:p>
+          <w:pPr>
+            <w:pStyle w:val="TDC1"/>
+            <w:tabs>
+              <w:tab w:val="right" w:leader="dot" w:pos="8828"/>
+            </w:tabs>
+            <w:rPr>
+              <w:rFonts w:eastAsiaTheme="minorEastAsia"/>
+              <w:noProof/>
+              <w:sz w:val="24"/>
+              <w:szCs w:val="24"/>
+              <w:lang w:eastAsia="es-CL"/>
+            </w:rPr>
+          </w:pPr>
+          <w:hyperlink w:anchor="_Toc182751624" w:history="1">
+            <w:r>
+              <w:rPr>
+                <w:rStyle w:val="Hipervnculo"/>
+                <w:noProof/>
+              </w:rPr>
+              <w:t>Solución al problema.</w:t>
+            </w:r>
+            <w:r>
+              <w:rPr>
+                <w:noProof/>
+                <w:webHidden/>
+              </w:rPr>
+              <w:tab/>
+            </w:r>
+            <w:r>
+              <w:rPr>
+                <w:noProof/>
+                <w:webHidden/>
+              </w:rPr>
+              <w:fldChar w:fldCharType="begin"/>
+            </w:r>
+            <w:r>
+              <w:rPr>
+                <w:noProof/>
+                <w:webHidden/>
+              </w:rPr>
+              <w:instrText xml:space="preserve"> PAGEREF _Toc182751624 \h </w:instrText>
+            </w:r>
+            <w:r>
+              <w:rPr>
+                <w:noProof/>
+                <w:webHidden/>
+              </w:rPr>
+            </w:r>
+            <w:r>
+              <w:rPr>
+                <w:noProof/>
+                <w:webHidden/>
+              </w:rPr>
+              <w:fldChar w:fldCharType="separate"/>
+            </w:r>
+            <w:r>
+              <w:rPr>
+                <w:noProof/>
+                <w:webHidden/>
+              </w:rPr>
+              <w:t>7</w:t>
             </w:r>
             <w:r>
               <w:rPr>
@@ -946,7 +1018,7 @@
               <w:lang w:eastAsia="es-CL"/>
             </w:rPr>
           </w:pPr>
-          <w:hyperlink w:anchor="_Toc182731744" w:history="1">
+          <w:hyperlink w:anchor="_Toc182751625" w:history="1">
             <w:r>
               <w:rPr>
                 <w:rStyle w:val="Hipervnculo"/>
@@ -973,7 +1045,7 @@
                 <w:noProof/>
                 <w:webHidden/>
               </w:rPr>
-              <w:instrText xml:space="preserve"> PAGEREF _Toc182731744 \h </w:instrText>
+              <w:instrText xml:space="preserve"> PAGEREF _Toc182751625 \h </w:instrText>
             </w:r>
             <w:r>
               <w:rPr>
@@ -993,7 +1065,7 @@
                 <w:noProof/>
                 <w:webHidden/>
               </w:rPr>
-              <w:t>6</w:t>
+              <w:t>7</w:t>
             </w:r>
             <w:r>
               <w:rPr>
@@ -1018,13 +1090,13 @@
               <w:lang w:eastAsia="es-CL"/>
             </w:rPr>
           </w:pPr>
-          <w:hyperlink w:anchor="_Toc182731745" w:history="1">
+          <w:hyperlink w:anchor="_Toc182751626" w:history="1">
             <w:r>
               <w:rPr>
                 <w:rStyle w:val="Hipervnculo"/>
                 <w:noProof/>
               </w:rPr>
-              <w:t>Solución al problema.</w:t>
+              <w:t>Objetivo general</w:t>
             </w:r>
             <w:r>
               <w:rPr>
@@ -1045,7 +1117,7 @@
                 <w:noProof/>
                 <w:webHidden/>
               </w:rPr>
-              <w:instrText xml:space="preserve"> PAGEREF _Toc182731745 \h </w:instrText>
+              <w:instrText xml:space="preserve"> PAGEREF _Toc182751626 \h </w:instrText>
             </w:r>
             <w:r>
               <w:rPr>
@@ -1065,7 +1137,7 @@
                 <w:noProof/>
                 <w:webHidden/>
               </w:rPr>
-              <w:t>7</w:t>
+              <w:t>8</w:t>
             </w:r>
             <w:r>
               <w:rPr>
@@ -1090,13 +1162,13 @@
               <w:lang w:eastAsia="es-CL"/>
             </w:rPr>
           </w:pPr>
-          <w:hyperlink w:anchor="_Toc182731746" w:history="1">
+          <w:hyperlink w:anchor="_Toc182751627" w:history="1">
             <w:r>
               <w:rPr>
                 <w:rStyle w:val="Hipervnculo"/>
                 <w:noProof/>
               </w:rPr>
-              <w:t>Objetivo general</w:t>
+              <w:t>Objetivos específicos</w:t>
             </w:r>
             <w:r>
               <w:rPr>
@@ -1117,7 +1189,7 @@
                 <w:noProof/>
                 <w:webHidden/>
               </w:rPr>
-              <w:instrText xml:space="preserve"> PAGEREF _Toc182731746 \h </w:instrText>
+              <w:instrText xml:space="preserve"> PAGEREF _Toc182751627 \h </w:instrText>
             </w:r>
             <w:r>
               <w:rPr>
@@ -1137,7 +1209,223 @@
                 <w:noProof/>
                 <w:webHidden/>
               </w:rPr>
-              <w:t>7</w:t>
+              <w:t>8</w:t>
+            </w:r>
+            <w:r>
+              <w:rPr>
+                <w:noProof/>
+                <w:webHidden/>
+              </w:rPr>
+              <w:fldChar w:fldCharType="end"/>
+            </w:r>
+          </w:hyperlink>
+        </w:p>
+        <w:p>
+          <w:pPr>
+            <w:pStyle w:val="TDC2"/>
+            <w:tabs>
+              <w:tab w:val="right" w:leader="dot" w:pos="8828"/>
+            </w:tabs>
+            <w:rPr>
+              <w:rFonts w:eastAsiaTheme="minorEastAsia"/>
+              <w:noProof/>
+              <w:sz w:val="24"/>
+              <w:szCs w:val="24"/>
+              <w:lang w:eastAsia="es-CL"/>
+            </w:rPr>
+          </w:pPr>
+          <w:hyperlink w:anchor="_Toc182751628" w:history="1">
+            <w:r>
+              <w:rPr>
+                <w:rStyle w:val="Hipervnculo"/>
+                <w:noProof/>
+              </w:rPr>
+              <w:t>Competencias Técnicas.</w:t>
+            </w:r>
+            <w:r>
+              <w:rPr>
+                <w:noProof/>
+                <w:webHidden/>
+              </w:rPr>
+              <w:tab/>
+            </w:r>
+            <w:r>
+              <w:rPr>
+                <w:noProof/>
+                <w:webHidden/>
+              </w:rPr>
+              <w:fldChar w:fldCharType="begin"/>
+            </w:r>
+            <w:r>
+              <w:rPr>
+                <w:noProof/>
+                <w:webHidden/>
+              </w:rPr>
+              <w:instrText xml:space="preserve"> PAGEREF _Toc182751628 \h </w:instrText>
+            </w:r>
+            <w:r>
+              <w:rPr>
+                <w:noProof/>
+                <w:webHidden/>
+              </w:rPr>
+            </w:r>
+            <w:r>
+              <w:rPr>
+                <w:noProof/>
+                <w:webHidden/>
+              </w:rPr>
+              <w:fldChar w:fldCharType="separate"/>
+            </w:r>
+            <w:r>
+              <w:rPr>
+                <w:noProof/>
+                <w:webHidden/>
+              </w:rPr>
+              <w:t>9</w:t>
+            </w:r>
+            <w:r>
+              <w:rPr>
+                <w:noProof/>
+                <w:webHidden/>
+              </w:rPr>
+              <w:fldChar w:fldCharType="end"/>
+            </w:r>
+          </w:hyperlink>
+        </w:p>
+        <w:p>
+          <w:pPr>
+            <w:pStyle w:val="TDC2"/>
+            <w:tabs>
+              <w:tab w:val="right" w:leader="dot" w:pos="8828"/>
+            </w:tabs>
+            <w:rPr>
+              <w:rFonts w:eastAsiaTheme="minorEastAsia"/>
+              <w:noProof/>
+              <w:sz w:val="24"/>
+              <w:szCs w:val="24"/>
+              <w:lang w:eastAsia="es-CL"/>
+            </w:rPr>
+          </w:pPr>
+          <w:hyperlink w:anchor="_Toc182751629" w:history="1">
+            <w:r>
+              <w:rPr>
+                <w:rStyle w:val="Hipervnculo"/>
+                <w:noProof/>
+              </w:rPr>
+              <w:t>Competencias Blandas.</w:t>
+            </w:r>
+            <w:r>
+              <w:rPr>
+                <w:noProof/>
+                <w:webHidden/>
+              </w:rPr>
+              <w:tab/>
+            </w:r>
+            <w:r>
+              <w:rPr>
+                <w:noProof/>
+                <w:webHidden/>
+              </w:rPr>
+              <w:fldChar w:fldCharType="begin"/>
+            </w:r>
+            <w:r>
+              <w:rPr>
+                <w:noProof/>
+                <w:webHidden/>
+              </w:rPr>
+              <w:instrText xml:space="preserve"> PAGEREF _Toc182751629 \h </w:instrText>
+            </w:r>
+            <w:r>
+              <w:rPr>
+                <w:noProof/>
+                <w:webHidden/>
+              </w:rPr>
+            </w:r>
+            <w:r>
+              <w:rPr>
+                <w:noProof/>
+                <w:webHidden/>
+              </w:rPr>
+              <w:fldChar w:fldCharType="separate"/>
+            </w:r>
+            <w:r>
+              <w:rPr>
+                <w:noProof/>
+                <w:webHidden/>
+              </w:rPr>
+              <w:t>9</w:t>
+            </w:r>
+            <w:r>
+              <w:rPr>
+                <w:noProof/>
+                <w:webHidden/>
+              </w:rPr>
+              <w:fldChar w:fldCharType="end"/>
+            </w:r>
+          </w:hyperlink>
+        </w:p>
+        <w:p>
+          <w:pPr>
+            <w:pStyle w:val="TDC2"/>
+            <w:tabs>
+              <w:tab w:val="right" w:leader="dot" w:pos="8828"/>
+            </w:tabs>
+            <w:rPr>
+              <w:rFonts w:eastAsiaTheme="minorEastAsia"/>
+              <w:noProof/>
+              <w:sz w:val="24"/>
+              <w:szCs w:val="24"/>
+              <w:lang w:eastAsia="es-CL"/>
+            </w:rPr>
+          </w:pPr>
+          <w:hyperlink w:anchor="_Toc182751630" w:history="1">
+            <w:r>
+              <w:rPr>
+                <w:rStyle w:val="Hipervnculo"/>
+                <w:noProof/>
+              </w:rPr>
+              <w:t>Competencias de Gestión.</w:t>
+            </w:r>
+            <w:r>
+              <w:rPr>
+                <w:noProof/>
+                <w:webHidden/>
+              </w:rPr>
+              <w:tab/>
+            </w:r>
+            <w:r>
+              <w:rPr>
+                <w:noProof/>
+                <w:webHidden/>
+              </w:rPr>
+              <w:fldChar w:fldCharType="begin"/>
+            </w:r>
+            <w:r>
+              <w:rPr>
+                <w:noProof/>
+                <w:webHidden/>
+              </w:rPr>
+              <w:instrText xml:space="preserve"> PAGEREF _Toc182751630 \h </w:instrText>
+            </w:r>
+            <w:r>
+              <w:rPr>
+                <w:noProof/>
+                <w:webHidden/>
+              </w:rPr>
+            </w:r>
+            <w:r>
+              <w:rPr>
+                <w:noProof/>
+                <w:webHidden/>
+              </w:rPr>
+              <w:fldChar w:fldCharType="separate"/>
+            </w:r>
+            <w:r>
+              <w:rPr>
+                <w:noProof/>
+                <w:webHidden/>
+              </w:rPr>
+              <w:t>10</w:t>
             </w:r>
             <w:r>
               <w:rPr>
@@ -1162,13 +1450,13 @@
               <w:lang w:eastAsia="es-CL"/>
             </w:rPr>
           </w:pPr>
-          <w:hyperlink w:anchor="_Toc182731747" w:history="1">
+          <w:hyperlink w:anchor="_Toc182751631" w:history="1">
             <w:r>
               <w:rPr>
                 <w:rStyle w:val="Hipervnculo"/>
                 <w:noProof/>
               </w:rPr>
-              <w:t>Objetivos específicos</w:t>
+              <w:t>Acta de constitución de proyecto.</w:t>
             </w:r>
             <w:r>
               <w:rPr>
@@ -1189,7 +1477,7 @@
                 <w:noProof/>
                 <w:webHidden/>
               </w:rPr>
-              <w:instrText xml:space="preserve"> PAGEREF _Toc182731747 \h </w:instrText>
+              <w:instrText xml:space="preserve"> PAGEREF _Toc182751631 \h </w:instrText>
             </w:r>
             <w:r>
               <w:rPr>
@@ -1209,7 +1497,439 @@
                 <w:noProof/>
                 <w:webHidden/>
               </w:rPr>
-              <w:t>7</w:t>
+              <w:t>10</w:t>
+            </w:r>
+            <w:r>
+              <w:rPr>
+                <w:noProof/>
+                <w:webHidden/>
+              </w:rPr>
+              <w:fldChar w:fldCharType="end"/>
+            </w:r>
+          </w:hyperlink>
+        </w:p>
+        <w:p>
+          <w:pPr>
+            <w:pStyle w:val="TDC1"/>
+            <w:tabs>
+              <w:tab w:val="right" w:leader="dot" w:pos="8828"/>
+            </w:tabs>
+            <w:rPr>
+              <w:rFonts w:eastAsiaTheme="minorEastAsia"/>
+              <w:noProof/>
+              <w:sz w:val="24"/>
+              <w:szCs w:val="24"/>
+              <w:lang w:eastAsia="es-CL"/>
+            </w:rPr>
+          </w:pPr>
+          <w:hyperlink w:anchor="_Toc182751632" w:history="1">
+            <w:r>
+              <w:rPr>
+                <w:rStyle w:val="Hipervnculo"/>
+                <w:noProof/>
+              </w:rPr>
+              <w:t>Asignación de roles</w:t>
+            </w:r>
+            <w:r>
+              <w:rPr>
+                <w:noProof/>
+                <w:webHidden/>
+              </w:rPr>
+              <w:tab/>
+            </w:r>
+            <w:r>
+              <w:rPr>
+                <w:noProof/>
+                <w:webHidden/>
+              </w:rPr>
+              <w:fldChar w:fldCharType="begin"/>
+            </w:r>
+            <w:r>
+              <w:rPr>
+                <w:noProof/>
+                <w:webHidden/>
+              </w:rPr>
+              <w:instrText xml:space="preserve"> PAGEREF _Toc182751632 \h </w:instrText>
+            </w:r>
+            <w:r>
+              <w:rPr>
+                <w:noProof/>
+                <w:webHidden/>
+              </w:rPr>
+            </w:r>
+            <w:r>
+              <w:rPr>
+                <w:noProof/>
+                <w:webHidden/>
+              </w:rPr>
+              <w:fldChar w:fldCharType="separate"/>
+            </w:r>
+            <w:r>
+              <w:rPr>
+                <w:noProof/>
+                <w:webHidden/>
+              </w:rPr>
+              <w:t>10</w:t>
+            </w:r>
+            <w:r>
+              <w:rPr>
+                <w:noProof/>
+                <w:webHidden/>
+              </w:rPr>
+              <w:fldChar w:fldCharType="end"/>
+            </w:r>
+          </w:hyperlink>
+        </w:p>
+        <w:p>
+          <w:pPr>
+            <w:pStyle w:val="TDC1"/>
+            <w:tabs>
+              <w:tab w:val="right" w:leader="dot" w:pos="8828"/>
+            </w:tabs>
+            <w:rPr>
+              <w:rFonts w:eastAsiaTheme="minorEastAsia"/>
+              <w:noProof/>
+              <w:sz w:val="24"/>
+              <w:szCs w:val="24"/>
+              <w:lang w:eastAsia="es-CL"/>
+            </w:rPr>
+          </w:pPr>
+          <w:hyperlink w:anchor="_Toc182751633" w:history="1">
+            <w:r>
+              <w:rPr>
+                <w:rStyle w:val="Hipervnculo"/>
+                <w:noProof/>
+              </w:rPr>
+              <w:t>Metodología</w:t>
+            </w:r>
+            <w:r>
+              <w:rPr>
+                <w:noProof/>
+                <w:webHidden/>
+              </w:rPr>
+              <w:tab/>
+            </w:r>
+            <w:r>
+              <w:rPr>
+                <w:noProof/>
+                <w:webHidden/>
+              </w:rPr>
+              <w:fldChar w:fldCharType="begin"/>
+            </w:r>
+            <w:r>
+              <w:rPr>
+                <w:noProof/>
+                <w:webHidden/>
+              </w:rPr>
+              <w:instrText xml:space="preserve"> PAGEREF _Toc182751633 \h </w:instrText>
+            </w:r>
+            <w:r>
+              <w:rPr>
+                <w:noProof/>
+                <w:webHidden/>
+              </w:rPr>
+            </w:r>
+            <w:r>
+              <w:rPr>
+                <w:noProof/>
+                <w:webHidden/>
+              </w:rPr>
+              <w:fldChar w:fldCharType="separate"/>
+            </w:r>
+            <w:r>
+              <w:rPr>
+                <w:noProof/>
+                <w:webHidden/>
+              </w:rPr>
+              <w:t>11</w:t>
+            </w:r>
+            <w:r>
+              <w:rPr>
+                <w:noProof/>
+                <w:webHidden/>
+              </w:rPr>
+              <w:fldChar w:fldCharType="end"/>
+            </w:r>
+          </w:hyperlink>
+        </w:p>
+        <w:p>
+          <w:pPr>
+            <w:pStyle w:val="TDC1"/>
+            <w:tabs>
+              <w:tab w:val="right" w:leader="dot" w:pos="8828"/>
+            </w:tabs>
+            <w:rPr>
+              <w:rFonts w:eastAsiaTheme="minorEastAsia"/>
+              <w:noProof/>
+              <w:sz w:val="24"/>
+              <w:szCs w:val="24"/>
+              <w:lang w:eastAsia="es-CL"/>
+            </w:rPr>
+          </w:pPr>
+          <w:hyperlink w:anchor="_Toc182751634" w:history="1">
+            <w:r>
+              <w:rPr>
+                <w:rStyle w:val="Hipervnculo"/>
+                <w:noProof/>
+              </w:rPr>
+              <w:t>Carta Gantt</w:t>
+            </w:r>
+            <w:r>
+              <w:rPr>
+                <w:noProof/>
+                <w:webHidden/>
+              </w:rPr>
+              <w:tab/>
+            </w:r>
+            <w:r>
+              <w:rPr>
+                <w:noProof/>
+                <w:webHidden/>
+              </w:rPr>
+              <w:fldChar w:fldCharType="begin"/>
+            </w:r>
+            <w:r>
+              <w:rPr>
+                <w:noProof/>
+                <w:webHidden/>
+              </w:rPr>
+              <w:instrText xml:space="preserve"> PAGEREF _Toc182751634 \h </w:instrText>
+            </w:r>
+            <w:r>
+              <w:rPr>
+                <w:noProof/>
+                <w:webHidden/>
+              </w:rPr>
+            </w:r>
+            <w:r>
+              <w:rPr>
+                <w:noProof/>
+                <w:webHidden/>
+              </w:rPr>
+              <w:fldChar w:fldCharType="separate"/>
+            </w:r>
+            <w:r>
+              <w:rPr>
+                <w:noProof/>
+                <w:webHidden/>
+              </w:rPr>
+              <w:t>13</w:t>
+            </w:r>
+            <w:r>
+              <w:rPr>
+                <w:noProof/>
+                <w:webHidden/>
+              </w:rPr>
+              <w:fldChar w:fldCharType="end"/>
+            </w:r>
+          </w:hyperlink>
+        </w:p>
+        <w:p>
+          <w:pPr>
+            <w:pStyle w:val="TDC1"/>
+            <w:tabs>
+              <w:tab w:val="right" w:leader="dot" w:pos="8828"/>
+            </w:tabs>
+            <w:rPr>
+              <w:rFonts w:eastAsiaTheme="minorEastAsia"/>
+              <w:noProof/>
+              <w:sz w:val="24"/>
+              <w:szCs w:val="24"/>
+              <w:lang w:eastAsia="es-CL"/>
+            </w:rPr>
+          </w:pPr>
+          <w:hyperlink w:anchor="_Toc182751635" w:history="1">
+            <w:r>
+              <w:rPr>
+                <w:rStyle w:val="Hipervnculo"/>
+                <w:noProof/>
+              </w:rPr>
+              <w:t>Implementación del proyecto</w:t>
+            </w:r>
+            <w:r>
+              <w:rPr>
+                <w:noProof/>
+                <w:webHidden/>
+              </w:rPr>
+              <w:tab/>
+            </w:r>
+            <w:r>
+              <w:rPr>
+                <w:noProof/>
+                <w:webHidden/>
+              </w:rPr>
+              <w:fldChar w:fldCharType="begin"/>
+            </w:r>
+            <w:r>
+              <w:rPr>
+                <w:noProof/>
+                <w:webHidden/>
+              </w:rPr>
+              <w:instrText xml:space="preserve"> PAGEREF _Toc182751635 \h </w:instrText>
+            </w:r>
+            <w:r>
+              <w:rPr>
+                <w:noProof/>
+                <w:webHidden/>
+              </w:rPr>
+            </w:r>
+            <w:r>
+              <w:rPr>
+                <w:noProof/>
+                <w:webHidden/>
+              </w:rPr>
+              <w:fldChar w:fldCharType="separate"/>
+            </w:r>
+            <w:r>
+              <w:rPr>
+                <w:noProof/>
+                <w:webHidden/>
+              </w:rPr>
+              <w:t>15</w:t>
+            </w:r>
+            <w:r>
+              <w:rPr>
+                <w:noProof/>
+                <w:webHidden/>
+              </w:rPr>
+              <w:fldChar w:fldCharType="end"/>
+            </w:r>
+          </w:hyperlink>
+        </w:p>
+        <w:p>
+          <w:pPr>
+            <w:pStyle w:val="TDC1"/>
+            <w:tabs>
+              <w:tab w:val="right" w:leader="dot" w:pos="8828"/>
+            </w:tabs>
+            <w:rPr>
+              <w:rFonts w:eastAsiaTheme="minorEastAsia"/>
+              <w:noProof/>
+              <w:sz w:val="24"/>
+              <w:szCs w:val="24"/>
+              <w:lang w:eastAsia="es-CL"/>
+            </w:rPr>
+          </w:pPr>
+          <w:hyperlink w:anchor="_Toc182751636" w:history="1">
+            <w:r>
+              <w:rPr>
+                <w:rStyle w:val="Hipervnculo"/>
+                <w:noProof/>
+              </w:rPr>
+              <w:t>Factibilidad económica</w:t>
+            </w:r>
+            <w:r>
+              <w:rPr>
+                <w:noProof/>
+                <w:webHidden/>
+              </w:rPr>
+              <w:tab/>
+            </w:r>
+            <w:r>
+              <w:rPr>
+                <w:noProof/>
+                <w:webHidden/>
+              </w:rPr>
+              <w:fldChar w:fldCharType="begin"/>
+            </w:r>
+            <w:r>
+              <w:rPr>
+                <w:noProof/>
+                <w:webHidden/>
+              </w:rPr>
+              <w:instrText xml:space="preserve"> PAGEREF _Toc182751636 \h </w:instrText>
+            </w:r>
+            <w:r>
+              <w:rPr>
+                <w:noProof/>
+                <w:webHidden/>
+              </w:rPr>
+            </w:r>
+            <w:r>
+              <w:rPr>
+                <w:noProof/>
+                <w:webHidden/>
+              </w:rPr>
+              <w:fldChar w:fldCharType="separate"/>
+            </w:r>
+            <w:r>
+              <w:rPr>
+                <w:noProof/>
+                <w:webHidden/>
+              </w:rPr>
+              <w:t>15</w:t>
+            </w:r>
+            <w:r>
+              <w:rPr>
+                <w:noProof/>
+                <w:webHidden/>
+              </w:rPr>
+              <w:fldChar w:fldCharType="end"/>
+            </w:r>
+          </w:hyperlink>
+        </w:p>
+        <w:p>
+          <w:pPr>
+            <w:pStyle w:val="TDC1"/>
+            <w:tabs>
+              <w:tab w:val="right" w:leader="dot" w:pos="8828"/>
+            </w:tabs>
+            <w:rPr>
+              <w:rFonts w:eastAsiaTheme="minorEastAsia"/>
+              <w:noProof/>
+              <w:sz w:val="24"/>
+              <w:szCs w:val="24"/>
+              <w:lang w:eastAsia="es-CL"/>
+            </w:rPr>
+          </w:pPr>
+          <w:hyperlink w:anchor="_Toc182751637" w:history="1">
+            <w:r>
+              <w:rPr>
+                <w:rStyle w:val="Hipervnculo"/>
+                <w:noProof/>
+              </w:rPr>
+              <w:t>Flujo de caja</w:t>
+            </w:r>
+            <w:r>
+              <w:rPr>
+                <w:noProof/>
+                <w:webHidden/>
+              </w:rPr>
+              <w:tab/>
+            </w:r>
+            <w:r>
+              <w:rPr>
+                <w:noProof/>
+                <w:webHidden/>
+              </w:rPr>
+              <w:fldChar w:fldCharType="begin"/>
+            </w:r>
+            <w:r>
+              <w:rPr>
+                <w:noProof/>
+                <w:webHidden/>
+              </w:rPr>
+              <w:instrText xml:space="preserve"> PAGEREF _Toc182751637 \h </w:instrText>
+            </w:r>
+            <w:r>
+              <w:rPr>
+                <w:noProof/>
+                <w:webHidden/>
+              </w:rPr>
+            </w:r>
+            <w:r>
+              <w:rPr>
+                <w:noProof/>
+                <w:webHidden/>
+              </w:rPr>
+              <w:fldChar w:fldCharType="separate"/>
+            </w:r>
+            <w:r>
+              <w:rPr>
+                <w:noProof/>
+                <w:webHidden/>
+              </w:rPr>
+              <w:t>15</w:t>
             </w:r>
             <w:r>
               <w:rPr>
@@ -1234,13 +1954,13 @@
               <w:lang w:eastAsia="es-CL"/>
             </w:rPr>
           </w:pPr>
-          <w:hyperlink w:anchor="_Toc182731748" w:history="1">
+          <w:hyperlink w:anchor="_Toc182751638" w:history="1">
             <w:r>
               <w:rPr>
                 <w:rStyle w:val="Hipervnculo"/>
                 <w:noProof/>
               </w:rPr>
-              <w:t>Competencias Técnicas.</w:t>
+              <w:t>VAN</w:t>
             </w:r>
             <w:r>
               <w:rPr>
@@ -1261,7 +1981,7 @@
                 <w:noProof/>
                 <w:webHidden/>
               </w:rPr>
-              <w:instrText xml:space="preserve"> PAGEREF _Toc182731748 \h </w:instrText>
+              <w:instrText xml:space="preserve"> PAGEREF _Toc182751638 \h </w:instrText>
             </w:r>
             <w:r>
               <w:rPr>
@@ -1281,7 +2001,7 @@
                 <w:noProof/>
                 <w:webHidden/>
               </w:rPr>
-              <w:t>8</w:t>
+              <w:t>15</w:t>
             </w:r>
             <w:r>
               <w:rPr>
@@ -1306,13 +2026,13 @@
               <w:lang w:eastAsia="es-CL"/>
             </w:rPr>
           </w:pPr>
-          <w:hyperlink w:anchor="_Toc182731749" w:history="1">
+          <w:hyperlink w:anchor="_Toc182751639" w:history="1">
             <w:r>
               <w:rPr>
                 <w:rStyle w:val="Hipervnculo"/>
                 <w:noProof/>
               </w:rPr>
-              <w:t>Competencias Blandas.</w:t>
+              <w:t>TIR</w:t>
             </w:r>
             <w:r>
               <w:rPr>
@@ -1333,7 +2053,7 @@
                 <w:noProof/>
                 <w:webHidden/>
               </w:rPr>
-              <w:instrText xml:space="preserve"> PAGEREF _Toc182731749 \h </w:instrText>
+              <w:instrText xml:space="preserve"> PAGEREF _Toc182751639 \h </w:instrText>
             </w:r>
             <w:r>
               <w:rPr>
@@ -1353,79 +2073,7 @@
                 <w:noProof/>
                 <w:webHidden/>
               </w:rPr>
-              <w:t>8</w:t>
-            </w:r>
-            <w:r>
-              <w:rPr>
-                <w:noProof/>
-                <w:webHidden/>
-              </w:rPr>
-              <w:fldChar w:fldCharType="end"/>
-            </w:r>
-          </w:hyperlink>
-        </w:p>
-        <w:p>
-          <w:pPr>
-            <w:pStyle w:val="TDC2"/>
-            <w:tabs>
-              <w:tab w:val="right" w:leader="dot" w:pos="8828"/>
-            </w:tabs>
-            <w:rPr>
-              <w:rFonts w:eastAsiaTheme="minorEastAsia"/>
-              <w:noProof/>
-              <w:sz w:val="24"/>
-              <w:szCs w:val="24"/>
-              <w:lang w:eastAsia="es-CL"/>
-            </w:rPr>
-          </w:pPr>
-          <w:hyperlink w:anchor="_Toc182731750" w:history="1">
-            <w:r>
-              <w:rPr>
-                <w:rStyle w:val="Hipervnculo"/>
-                <w:noProof/>
-              </w:rPr>
-              <w:t>Competencias de Gestión.</w:t>
-            </w:r>
-            <w:r>
-              <w:rPr>
-                <w:noProof/>
-                <w:webHidden/>
-              </w:rPr>
-              <w:tab/>
-            </w:r>
-            <w:r>
-              <w:rPr>
-                <w:noProof/>
-                <w:webHidden/>
-              </w:rPr>
-              <w:fldChar w:fldCharType="begin"/>
-            </w:r>
-            <w:r>
-              <w:rPr>
-                <w:noProof/>
-                <w:webHidden/>
-              </w:rPr>
-              <w:instrText xml:space="preserve"> PAGEREF _Toc182731750 \h </w:instrText>
-            </w:r>
-            <w:r>
-              <w:rPr>
-                <w:noProof/>
-                <w:webHidden/>
-              </w:rPr>
-            </w:r>
-            <w:r>
-              <w:rPr>
-                <w:noProof/>
-                <w:webHidden/>
-              </w:rPr>
-              <w:fldChar w:fldCharType="separate"/>
-            </w:r>
-            <w:r>
-              <w:rPr>
-                <w:noProof/>
-                <w:webHidden/>
-              </w:rPr>
-              <w:t>9</w:t>
+              <w:t>15</w:t>
             </w:r>
             <w:r>
               <w:rPr>
@@ -1450,13 +2098,13 @@
               <w:lang w:eastAsia="es-CL"/>
             </w:rPr>
           </w:pPr>
-          <w:hyperlink w:anchor="_Toc182731751" w:history="1">
+          <w:hyperlink w:anchor="_Toc182751640" w:history="1">
             <w:r>
               <w:rPr>
                 <w:rStyle w:val="Hipervnculo"/>
                 <w:noProof/>
               </w:rPr>
-              <w:t>Acta de constitución de proyecto.</w:t>
+              <w:t>Conclusión en español</w:t>
             </w:r>
             <w:r>
               <w:rPr>
@@ -1477,7 +2125,7 @@
                 <w:noProof/>
                 <w:webHidden/>
               </w:rPr>
-              <w:instrText xml:space="preserve"> PAGEREF _Toc182731751 \h </w:instrText>
+              <w:instrText xml:space="preserve"> PAGEREF _Toc182751640 \h </w:instrText>
             </w:r>
             <w:r>
               <w:rPr>
@@ -1497,7 +2145,7 @@
                 <w:noProof/>
                 <w:webHidden/>
               </w:rPr>
-              <w:t>9</w:t>
+              <w:t>15</w:t>
             </w:r>
             <w:r>
               <w:rPr>
@@ -1522,13 +2170,13 @@
               <w:lang w:eastAsia="es-CL"/>
             </w:rPr>
           </w:pPr>
-          <w:hyperlink w:anchor="_Toc182731752" w:history="1">
+          <w:hyperlink w:anchor="_Toc182751641" w:history="1">
             <w:r>
               <w:rPr>
                 <w:rStyle w:val="Hipervnculo"/>
                 <w:noProof/>
               </w:rPr>
-              <w:t>Asignación de roles</w:t>
+              <w:t>Conclusión en inglés</w:t>
             </w:r>
             <w:r>
               <w:rPr>
@@ -1549,7 +2197,7 @@
                 <w:noProof/>
                 <w:webHidden/>
               </w:rPr>
-              <w:instrText xml:space="preserve"> PAGEREF _Toc182731752 \h </w:instrText>
+              <w:instrText xml:space="preserve"> PAGEREF _Toc182751641 \h </w:instrText>
             </w:r>
             <w:r>
               <w:rPr>
@@ -1569,7 +2217,7 @@
                 <w:noProof/>
                 <w:webHidden/>
               </w:rPr>
-              <w:t>9</w:t>
+              <w:t>15</w:t>
             </w:r>
             <w:r>
               <w:rPr>
@@ -1594,13 +2242,13 @@
               <w:lang w:eastAsia="es-CL"/>
             </w:rPr>
           </w:pPr>
-          <w:hyperlink w:anchor="_Toc182731753" w:history="1">
+          <w:hyperlink w:anchor="_Toc182751642" w:history="1">
             <w:r>
               <w:rPr>
                 <w:rStyle w:val="Hipervnculo"/>
                 <w:noProof/>
               </w:rPr>
-              <w:t>Metodología</w:t>
+              <w:t>Acrónimos</w:t>
             </w:r>
             <w:r>
               <w:rPr>
@@ -1621,7 +2269,7 @@
                 <w:noProof/>
                 <w:webHidden/>
               </w:rPr>
-              <w:instrText xml:space="preserve"> PAGEREF _Toc182731753 \h </w:instrText>
+              <w:instrText xml:space="preserve"> PAGEREF _Toc182751642 \h </w:instrText>
             </w:r>
             <w:r>
               <w:rPr>
@@ -1641,7 +2289,7 @@
                 <w:noProof/>
                 <w:webHidden/>
               </w:rPr>
-              <w:t>9</w:t>
+              <w:t>16</w:t>
             </w:r>
             <w:r>
               <w:rPr>
@@ -1666,13 +2314,13 @@
               <w:lang w:eastAsia="es-CL"/>
             </w:rPr>
           </w:pPr>
-          <w:hyperlink w:anchor="_Toc182731754" w:history="1">
+          <w:hyperlink w:anchor="_Toc182751643" w:history="1">
             <w:r>
               <w:rPr>
                 <w:rStyle w:val="Hipervnculo"/>
                 <w:noProof/>
               </w:rPr>
-              <w:t>Carta Gantt</w:t>
+              <w:t>Bibliografía</w:t>
             </w:r>
             <w:r>
               <w:rPr>
@@ -1693,7 +2341,7 @@
                 <w:noProof/>
                 <w:webHidden/>
               </w:rPr>
-              <w:instrText xml:space="preserve"> PAGEREF _Toc182731754 \h </w:instrText>
+              <w:instrText xml:space="preserve"> PAGEREF _Toc182751643 \h </w:instrText>
             </w:r>
             <w:r>
               <w:rPr>
@@ -1713,7 +2361,7 @@
                 <w:noProof/>
                 <w:webHidden/>
               </w:rPr>
-              <w:t>9</w:t>
+              <w:t>16</w:t>
             </w:r>
             <w:r>
               <w:rPr>
@@ -1738,13 +2386,13 @@
               <w:lang w:eastAsia="es-CL"/>
             </w:rPr>
           </w:pPr>
-          <w:hyperlink w:anchor="_Toc182731755" w:history="1">
+          <w:hyperlink w:anchor="_Toc182751644" w:history="1">
             <w:r>
               <w:rPr>
                 <w:rStyle w:val="Hipervnculo"/>
                 <w:noProof/>
               </w:rPr>
-              <w:t>Implementación del proyecto</w:t>
+              <w:t>Anexos</w:t>
             </w:r>
             <w:r>
               <w:rPr>
@@ -1765,7 +2413,7 @@
                 <w:noProof/>
                 <w:webHidden/>
               </w:rPr>
-              <w:instrText xml:space="preserve"> PAGEREF _Toc182731755 \h </w:instrText>
+              <w:instrText xml:space="preserve"> PAGEREF _Toc182751644 \h </w:instrText>
             </w:r>
             <w:r>
               <w:rPr>
@@ -1785,655 +2433,7 @@
                 <w:noProof/>
                 <w:webHidden/>
               </w:rPr>
-              <w:t>10</w:t>
-            </w:r>
-            <w:r>
-              <w:rPr>
-                <w:noProof/>
-                <w:webHidden/>
-              </w:rPr>
-              <w:fldChar w:fldCharType="end"/>
-            </w:r>
-          </w:hyperlink>
-        </w:p>
-        <w:p>
-          <w:pPr>
-            <w:pStyle w:val="TDC1"/>
-            <w:tabs>
-              <w:tab w:val="right" w:leader="dot" w:pos="8828"/>
-            </w:tabs>
-            <w:rPr>
-              <w:rFonts w:eastAsiaTheme="minorEastAsia"/>
-              <w:noProof/>
-              <w:sz w:val="24"/>
-              <w:szCs w:val="24"/>
-              <w:lang w:eastAsia="es-CL"/>
-            </w:rPr>
-          </w:pPr>
-          <w:hyperlink w:anchor="_Toc182731756" w:history="1">
-            <w:r>
-              <w:rPr>
-                <w:rStyle w:val="Hipervnculo"/>
-                <w:noProof/>
-              </w:rPr>
-              <w:t>Factibilidad económica</w:t>
-            </w:r>
-            <w:r>
-              <w:rPr>
-                <w:noProof/>
-                <w:webHidden/>
-              </w:rPr>
-              <w:tab/>
-            </w:r>
-            <w:r>
-              <w:rPr>
-                <w:noProof/>
-                <w:webHidden/>
-              </w:rPr>
-              <w:fldChar w:fldCharType="begin"/>
-            </w:r>
-            <w:r>
-              <w:rPr>
-                <w:noProof/>
-                <w:webHidden/>
-              </w:rPr>
-              <w:instrText xml:space="preserve"> PAGEREF _Toc182731756 \h </w:instrText>
-            </w:r>
-            <w:r>
-              <w:rPr>
-                <w:noProof/>
-                <w:webHidden/>
-              </w:rPr>
-            </w:r>
-            <w:r>
-              <w:rPr>
-                <w:noProof/>
-                <w:webHidden/>
-              </w:rPr>
-              <w:fldChar w:fldCharType="separate"/>
-            </w:r>
-            <w:r>
-              <w:rPr>
-                <w:noProof/>
-                <w:webHidden/>
-              </w:rPr>
-              <w:t>10</w:t>
-            </w:r>
-            <w:r>
-              <w:rPr>
-                <w:noProof/>
-                <w:webHidden/>
-              </w:rPr>
-              <w:fldChar w:fldCharType="end"/>
-            </w:r>
-          </w:hyperlink>
-        </w:p>
-        <w:p>
-          <w:pPr>
-            <w:pStyle w:val="TDC1"/>
-            <w:tabs>
-              <w:tab w:val="right" w:leader="dot" w:pos="8828"/>
-            </w:tabs>
-            <w:rPr>
-              <w:rFonts w:eastAsiaTheme="minorEastAsia"/>
-              <w:noProof/>
-              <w:sz w:val="24"/>
-              <w:szCs w:val="24"/>
-              <w:lang w:eastAsia="es-CL"/>
-            </w:rPr>
-          </w:pPr>
-          <w:hyperlink w:anchor="_Toc182731757" w:history="1">
-            <w:r>
-              <w:rPr>
-                <w:rStyle w:val="Hipervnculo"/>
-                <w:noProof/>
-              </w:rPr>
-              <w:t>Flujo de caja</w:t>
-            </w:r>
-            <w:r>
-              <w:rPr>
-                <w:noProof/>
-                <w:webHidden/>
-              </w:rPr>
-              <w:tab/>
-            </w:r>
-            <w:r>
-              <w:rPr>
-                <w:noProof/>
-                <w:webHidden/>
-              </w:rPr>
-              <w:fldChar w:fldCharType="begin"/>
-            </w:r>
-            <w:r>
-              <w:rPr>
-                <w:noProof/>
-                <w:webHidden/>
-              </w:rPr>
-              <w:instrText xml:space="preserve"> PAGEREF _Toc182731757 \h </w:instrText>
-            </w:r>
-            <w:r>
-              <w:rPr>
-                <w:noProof/>
-                <w:webHidden/>
-              </w:rPr>
-            </w:r>
-            <w:r>
-              <w:rPr>
-                <w:noProof/>
-                <w:webHidden/>
-              </w:rPr>
-              <w:fldChar w:fldCharType="separate"/>
-            </w:r>
-            <w:r>
-              <w:rPr>
-                <w:noProof/>
-                <w:webHidden/>
-              </w:rPr>
-              <w:t>10</w:t>
-            </w:r>
-            <w:r>
-              <w:rPr>
-                <w:noProof/>
-                <w:webHidden/>
-              </w:rPr>
-              <w:fldChar w:fldCharType="end"/>
-            </w:r>
-          </w:hyperlink>
-        </w:p>
-        <w:p>
-          <w:pPr>
-            <w:pStyle w:val="TDC2"/>
-            <w:tabs>
-              <w:tab w:val="right" w:leader="dot" w:pos="8828"/>
-            </w:tabs>
-            <w:rPr>
-              <w:rFonts w:eastAsiaTheme="minorEastAsia"/>
-              <w:noProof/>
-              <w:sz w:val="24"/>
-              <w:szCs w:val="24"/>
-              <w:lang w:eastAsia="es-CL"/>
-            </w:rPr>
-          </w:pPr>
-          <w:hyperlink w:anchor="_Toc182731758" w:history="1">
-            <w:r>
-              <w:rPr>
-                <w:rStyle w:val="Hipervnculo"/>
-                <w:noProof/>
-              </w:rPr>
-              <w:t>VAN</w:t>
-            </w:r>
-            <w:r>
-              <w:rPr>
-                <w:noProof/>
-                <w:webHidden/>
-              </w:rPr>
-              <w:tab/>
-            </w:r>
-            <w:r>
-              <w:rPr>
-                <w:noProof/>
-                <w:webHidden/>
-              </w:rPr>
-              <w:fldChar w:fldCharType="begin"/>
-            </w:r>
-            <w:r>
-              <w:rPr>
-                <w:noProof/>
-                <w:webHidden/>
-              </w:rPr>
-              <w:instrText xml:space="preserve"> PAGEREF _Toc182731758 \h </w:instrText>
-            </w:r>
-            <w:r>
-              <w:rPr>
-                <w:noProof/>
-                <w:webHidden/>
-              </w:rPr>
-            </w:r>
-            <w:r>
-              <w:rPr>
-                <w:noProof/>
-                <w:webHidden/>
-              </w:rPr>
-              <w:fldChar w:fldCharType="separate"/>
-            </w:r>
-            <w:r>
-              <w:rPr>
-                <w:noProof/>
-                <w:webHidden/>
-              </w:rPr>
-              <w:t>10</w:t>
-            </w:r>
-            <w:r>
-              <w:rPr>
-                <w:noProof/>
-                <w:webHidden/>
-              </w:rPr>
-              <w:fldChar w:fldCharType="end"/>
-            </w:r>
-          </w:hyperlink>
-        </w:p>
-        <w:p>
-          <w:pPr>
-            <w:pStyle w:val="TDC2"/>
-            <w:tabs>
-              <w:tab w:val="right" w:leader="dot" w:pos="8828"/>
-            </w:tabs>
-            <w:rPr>
-              <w:rFonts w:eastAsiaTheme="minorEastAsia"/>
-              <w:noProof/>
-              <w:sz w:val="24"/>
-              <w:szCs w:val="24"/>
-              <w:lang w:eastAsia="es-CL"/>
-            </w:rPr>
-          </w:pPr>
-          <w:hyperlink w:anchor="_Toc182731759" w:history="1">
-            <w:r>
-              <w:rPr>
-                <w:rStyle w:val="Hipervnculo"/>
-                <w:noProof/>
-              </w:rPr>
-              <w:t>TIR</w:t>
-            </w:r>
-            <w:r>
-              <w:rPr>
-                <w:noProof/>
-                <w:webHidden/>
-              </w:rPr>
-              <w:tab/>
-            </w:r>
-            <w:r>
-              <w:rPr>
-                <w:noProof/>
-                <w:webHidden/>
-              </w:rPr>
-              <w:fldChar w:fldCharType="begin"/>
-            </w:r>
-            <w:r>
-              <w:rPr>
-                <w:noProof/>
-                <w:webHidden/>
-              </w:rPr>
-              <w:instrText xml:space="preserve"> PAGEREF _Toc182731759 \h </w:instrText>
-            </w:r>
-            <w:r>
-              <w:rPr>
-                <w:noProof/>
-                <w:webHidden/>
-              </w:rPr>
-            </w:r>
-            <w:r>
-              <w:rPr>
-                <w:noProof/>
-                <w:webHidden/>
-              </w:rPr>
-              <w:fldChar w:fldCharType="separate"/>
-            </w:r>
-            <w:r>
-              <w:rPr>
-                <w:noProof/>
-                <w:webHidden/>
-              </w:rPr>
-              <w:t>10</w:t>
-            </w:r>
-            <w:r>
-              <w:rPr>
-                <w:noProof/>
-                <w:webHidden/>
-              </w:rPr>
-              <w:fldChar w:fldCharType="end"/>
-            </w:r>
-          </w:hyperlink>
-        </w:p>
-        <w:p>
-          <w:pPr>
-            <w:pStyle w:val="TDC1"/>
-            <w:tabs>
-              <w:tab w:val="right" w:leader="dot" w:pos="8828"/>
-            </w:tabs>
-            <w:rPr>
-              <w:rFonts w:eastAsiaTheme="minorEastAsia"/>
-              <w:noProof/>
-              <w:sz w:val="24"/>
-              <w:szCs w:val="24"/>
-              <w:lang w:eastAsia="es-CL"/>
-            </w:rPr>
-          </w:pPr>
-          <w:hyperlink w:anchor="_Toc182731760" w:history="1">
-            <w:r>
-              <w:rPr>
-                <w:rStyle w:val="Hipervnculo"/>
-                <w:noProof/>
-              </w:rPr>
-              <w:t>Conclusión en español</w:t>
-            </w:r>
-            <w:r>
-              <w:rPr>
-                <w:noProof/>
-                <w:webHidden/>
-              </w:rPr>
-              <w:tab/>
-            </w:r>
-            <w:r>
-              <w:rPr>
-                <w:noProof/>
-                <w:webHidden/>
-              </w:rPr>
-              <w:fldChar w:fldCharType="begin"/>
-            </w:r>
-            <w:r>
-              <w:rPr>
-                <w:noProof/>
-                <w:webHidden/>
-              </w:rPr>
-              <w:instrText xml:space="preserve"> PAGEREF _Toc182731760 \h </w:instrText>
-            </w:r>
-            <w:r>
-              <w:rPr>
-                <w:noProof/>
-                <w:webHidden/>
-              </w:rPr>
-            </w:r>
-            <w:r>
-              <w:rPr>
-                <w:noProof/>
-                <w:webHidden/>
-              </w:rPr>
-              <w:fldChar w:fldCharType="separate"/>
-            </w:r>
-            <w:r>
-              <w:rPr>
-                <w:noProof/>
-                <w:webHidden/>
-              </w:rPr>
-              <w:t>10</w:t>
-            </w:r>
-            <w:r>
-              <w:rPr>
-                <w:noProof/>
-                <w:webHidden/>
-              </w:rPr>
-              <w:fldChar w:fldCharType="end"/>
-            </w:r>
-          </w:hyperlink>
-        </w:p>
-        <w:p>
-          <w:pPr>
-            <w:pStyle w:val="TDC1"/>
-            <w:tabs>
-              <w:tab w:val="right" w:leader="dot" w:pos="8828"/>
-            </w:tabs>
-            <w:rPr>
-              <w:rFonts w:eastAsiaTheme="minorEastAsia"/>
-              <w:noProof/>
-              <w:sz w:val="24"/>
-              <w:szCs w:val="24"/>
-              <w:lang w:eastAsia="es-CL"/>
-            </w:rPr>
-          </w:pPr>
-          <w:hyperlink w:anchor="_Toc182731761" w:history="1">
-            <w:r>
-              <w:rPr>
-                <w:rStyle w:val="Hipervnculo"/>
-                <w:noProof/>
-              </w:rPr>
-              <w:t>Conclusión en inglés</w:t>
-            </w:r>
-            <w:r>
-              <w:rPr>
-                <w:noProof/>
-                <w:webHidden/>
-              </w:rPr>
-              <w:tab/>
-            </w:r>
-            <w:r>
-              <w:rPr>
-                <w:noProof/>
-                <w:webHidden/>
-              </w:rPr>
-              <w:fldChar w:fldCharType="begin"/>
-            </w:r>
-            <w:r>
-              <w:rPr>
-                <w:noProof/>
-                <w:webHidden/>
-              </w:rPr>
-              <w:instrText xml:space="preserve"> PAGEREF _Toc182731761 \h </w:instrText>
-            </w:r>
-            <w:r>
-              <w:rPr>
-                <w:noProof/>
-                <w:webHidden/>
-              </w:rPr>
-            </w:r>
-            <w:r>
-              <w:rPr>
-                <w:noProof/>
-                <w:webHidden/>
-              </w:rPr>
-              <w:fldChar w:fldCharType="separate"/>
-            </w:r>
-            <w:r>
-              <w:rPr>
-                <w:noProof/>
-                <w:webHidden/>
-              </w:rPr>
-              <w:t>10</w:t>
-            </w:r>
-            <w:r>
-              <w:rPr>
-                <w:noProof/>
-                <w:webHidden/>
-              </w:rPr>
-              <w:fldChar w:fldCharType="end"/>
-            </w:r>
-          </w:hyperlink>
-        </w:p>
-        <w:p>
-          <w:pPr>
-            <w:pStyle w:val="TDC1"/>
-            <w:tabs>
-              <w:tab w:val="right" w:leader="dot" w:pos="8828"/>
-            </w:tabs>
-            <w:rPr>
-              <w:rFonts w:eastAsiaTheme="minorEastAsia"/>
-              <w:noProof/>
-              <w:sz w:val="24"/>
-              <w:szCs w:val="24"/>
-              <w:lang w:eastAsia="es-CL"/>
-            </w:rPr>
-          </w:pPr>
-          <w:hyperlink w:anchor="_Toc182731762" w:history="1">
-            <w:r>
-              <w:rPr>
-                <w:rStyle w:val="Hipervnculo"/>
-                <w:noProof/>
-              </w:rPr>
-              <w:t>Acrónimos</w:t>
-            </w:r>
-            <w:r>
-              <w:rPr>
-                <w:noProof/>
-                <w:webHidden/>
-              </w:rPr>
-              <w:tab/>
-            </w:r>
-            <w:r>
-              <w:rPr>
-                <w:noProof/>
-                <w:webHidden/>
-              </w:rPr>
-              <w:fldChar w:fldCharType="begin"/>
-            </w:r>
-            <w:r>
-              <w:rPr>
-                <w:noProof/>
-                <w:webHidden/>
-              </w:rPr>
-              <w:instrText xml:space="preserve"> PAGEREF _Toc182731762 \h </w:instrText>
-            </w:r>
-            <w:r>
-              <w:rPr>
-                <w:noProof/>
-                <w:webHidden/>
-              </w:rPr>
-            </w:r>
-            <w:r>
-              <w:rPr>
-                <w:noProof/>
-                <w:webHidden/>
-              </w:rPr>
-              <w:fldChar w:fldCharType="separate"/>
-            </w:r>
-            <w:r>
-              <w:rPr>
-                <w:noProof/>
-                <w:webHidden/>
-              </w:rPr>
-              <w:t>10</w:t>
-            </w:r>
-            <w:r>
-              <w:rPr>
-                <w:noProof/>
-                <w:webHidden/>
-              </w:rPr>
-              <w:fldChar w:fldCharType="end"/>
-            </w:r>
-          </w:hyperlink>
-        </w:p>
-        <w:p>
-          <w:pPr>
-            <w:pStyle w:val="TDC1"/>
-            <w:tabs>
-              <w:tab w:val="right" w:leader="dot" w:pos="8828"/>
-            </w:tabs>
-            <w:rPr>
-              <w:rFonts w:eastAsiaTheme="minorEastAsia"/>
-              <w:noProof/>
-              <w:sz w:val="24"/>
-              <w:szCs w:val="24"/>
-              <w:lang w:eastAsia="es-CL"/>
-            </w:rPr>
-          </w:pPr>
-          <w:hyperlink w:anchor="_Toc182731763" w:history="1">
-            <w:r>
-              <w:rPr>
-                <w:rStyle w:val="Hipervnculo"/>
-                <w:noProof/>
-              </w:rPr>
-              <w:t>Bibliografía</w:t>
-            </w:r>
-            <w:r>
-              <w:rPr>
-                <w:noProof/>
-                <w:webHidden/>
-              </w:rPr>
-              <w:tab/>
-            </w:r>
-            <w:r>
-              <w:rPr>
-                <w:noProof/>
-                <w:webHidden/>
-              </w:rPr>
-              <w:fldChar w:fldCharType="begin"/>
-            </w:r>
-            <w:r>
-              <w:rPr>
-                <w:noProof/>
-                <w:webHidden/>
-              </w:rPr>
-              <w:instrText xml:space="preserve"> PAGEREF _Toc182731763 \h </w:instrText>
-            </w:r>
-            <w:r>
-              <w:rPr>
-                <w:noProof/>
-                <w:webHidden/>
-              </w:rPr>
-            </w:r>
-            <w:r>
-              <w:rPr>
-                <w:noProof/>
-                <w:webHidden/>
-              </w:rPr>
-              <w:fldChar w:fldCharType="separate"/>
-            </w:r>
-            <w:r>
-              <w:rPr>
-                <w:noProof/>
-                <w:webHidden/>
-              </w:rPr>
-              <w:t>10</w:t>
-            </w:r>
-            <w:r>
-              <w:rPr>
-                <w:noProof/>
-                <w:webHidden/>
-              </w:rPr>
-              <w:fldChar w:fldCharType="end"/>
-            </w:r>
-          </w:hyperlink>
-        </w:p>
-        <w:p>
-          <w:pPr>
-            <w:pStyle w:val="TDC1"/>
-            <w:tabs>
-              <w:tab w:val="right" w:leader="dot" w:pos="8828"/>
-            </w:tabs>
-            <w:rPr>
-              <w:rFonts w:eastAsiaTheme="minorEastAsia"/>
-              <w:noProof/>
-              <w:sz w:val="24"/>
-              <w:szCs w:val="24"/>
-              <w:lang w:eastAsia="es-CL"/>
-            </w:rPr>
-          </w:pPr>
-          <w:hyperlink w:anchor="_Toc182731764" w:history="1">
-            <w:r>
-              <w:rPr>
-                <w:rStyle w:val="Hipervnculo"/>
-                <w:noProof/>
-              </w:rPr>
-              <w:t>Anexos</w:t>
-            </w:r>
-            <w:r>
-              <w:rPr>
-                <w:noProof/>
-                <w:webHidden/>
-              </w:rPr>
-              <w:tab/>
-            </w:r>
-            <w:r>
-              <w:rPr>
-                <w:noProof/>
-                <w:webHidden/>
-              </w:rPr>
-              <w:fldChar w:fldCharType="begin"/>
-            </w:r>
-            <w:r>
-              <w:rPr>
-                <w:noProof/>
-                <w:webHidden/>
-              </w:rPr>
-              <w:instrText xml:space="preserve"> PAGEREF _Toc182731764 \h </w:instrText>
-            </w:r>
-            <w:r>
-              <w:rPr>
-                <w:noProof/>
-                <w:webHidden/>
-              </w:rPr>
-            </w:r>
-            <w:r>
-              <w:rPr>
-                <w:noProof/>
-                <w:webHidden/>
-              </w:rPr>
-              <w:fldChar w:fldCharType="separate"/>
-            </w:r>
-            <w:r>
-              <w:rPr>
-                <w:noProof/>
-                <w:webHidden/>
-              </w:rPr>
-              <w:t>10</w:t>
+              <w:t>16</w:t>
             </w:r>
             <w:r>
               <w:rPr>
@@ -2478,7 +2478,7 @@
         <w:pStyle w:val="TitulosProyecto"/>
         <w:outlineLvl w:val="0"/>
       </w:pPr>
-      <w:bookmarkStart w:id="0" w:name="_Toc182731739"/>
+      <w:bookmarkStart w:id="0" w:name="_Toc182751619"/>
       <w:r>
         <w:t>Resumen ejecutivo (español)</w:t>
       </w:r>
@@ -2507,7 +2507,7 @@
         <w:pStyle w:val="TitulosProyecto"/>
         <w:outlineLvl w:val="0"/>
       </w:pPr>
-      <w:bookmarkStart w:id="1" w:name="_Toc182731740"/>
+      <w:bookmarkStart w:id="1" w:name="_Toc182751620"/>
       <w:r>
         <w:t>Resumen ejecutivo (Ingles)</w:t>
       </w:r>
@@ -2552,7 +2552,7 @@
         <w:pStyle w:val="TitulosProyecto"/>
         <w:outlineLvl w:val="0"/>
       </w:pPr>
-      <w:bookmarkStart w:id="2" w:name="_Toc182731741"/>
+      <w:bookmarkStart w:id="2" w:name="_Toc182751621"/>
       <w:r>
         <w:t>Introducción</w:t>
       </w:r>
@@ -2680,16 +2680,14 @@
         </w:rPr>
         <w:t xml:space="preserve">Dado el contexto el APT y el tiempo para su desarrollo, la solución tiene como objetivo desarrollar un sistema para centralizar la información relacionada con el cliente y además de un sistema de solicitudes y gestión de ordenes de transporte. Esta solución basada en código web permitirá el acceso mediante internet no solo del personal de </w:t>
       </w:r>
-      <w:proofErr w:type="gramStart"/>
       <w:r>
         <w:rPr>
           <w:rFonts w:ascii="Arial" w:hAnsi="Arial" w:cs="Arial"/>
           <w:sz w:val="24"/>
           <w:szCs w:val="24"/>
         </w:rPr>
-        <w:t>Setralog</w:t>
-      </w:r>
-      <w:proofErr w:type="gramEnd"/>
+        <w:t>Setralog,</w:t>
+      </w:r>
       <w:r>
         <w:rPr>
           <w:rFonts w:ascii="Arial" w:hAnsi="Arial" w:cs="Arial"/>
@@ -2755,7 +2753,6 @@
         </w:rPr>
         <w:t xml:space="preserve">El proyecto también se enmarca en un contexto laboral en constante evolución, donde las tecnologías de la información y comunicación son claves para un trabajo </w:t>
       </w:r>
-      <w:proofErr w:type="spellStart"/>
       <w:r>
         <w:rPr>
           <w:rFonts w:ascii="Arial" w:hAnsi="Arial" w:cs="Arial"/>
@@ -2763,9 +2760,8 @@
           <w:szCs w:val="24"/>
         </w:rPr>
         <w:lastRenderedPageBreak/>
-        <w:t>solido</w:t>
-      </w:r>
-      <w:proofErr w:type="spellEnd"/>
+        <w:t>sólido</w:t>
+      </w:r>
       <w:r>
         <w:rPr>
           <w:rFonts w:ascii="Arial" w:hAnsi="Arial" w:cs="Arial"/>
@@ -2789,7 +2785,7 @@
         <w:pStyle w:val="TitulosProyecto"/>
         <w:outlineLvl w:val="0"/>
       </w:pPr>
-      <w:bookmarkStart w:id="3" w:name="_Toc182731742"/>
+      <w:bookmarkStart w:id="3" w:name="_Toc182751622"/>
       <w:r>
         <w:t>Descripción del problema</w:t>
       </w:r>
@@ -2818,30 +2814,30 @@
         <w:rPr>
           <w:highlight w:val="green"/>
         </w:rPr>
-        <w:t>5% más de retraso en los tiempos de entrega, además de estar propenso a cometer errores en el momento del ingreso de los datos lo que se traduce en una tasa de error de un 1</w:t>
+        <w:t xml:space="preserve">5% más de retraso en los tiempos de entrega, además de estar propenso a cometer errores en el momento del ingreso de los datos lo que se </w:t>
       </w:r>
       <w:r>
         <w:rPr>
           <w:highlight w:val="green"/>
         </w:rPr>
-        <w:t>8</w:t>
-      </w:r>
+        <w:t>traduce en una tasa de error de un 18%.</w:t>
+      </w:r>
+    </w:p>
+    <w:p>
+      <w:pPr>
+        <w:pStyle w:val="ParrafoProyecto0"/>
+      </w:pPr>
       <w:r>
         <w:rPr>
           <w:highlight w:val="green"/>
         </w:rPr>
-        <w:t>%.</w:t>
-      </w:r>
-    </w:p>
-    <w:p>
-      <w:pPr>
-        <w:pStyle w:val="ParrafoProyecto0"/>
-      </w:pPr>
+        <w:t>Este método carece de unificación y eficiencia, afectando tanto a la empresa como a sus clientes. Lo que ha evidenciado en retraso en la entrega de pedidos, tiempos excesivos en procesos administrativos, errores de despacho y tipeo, perdida</w:t>
+      </w:r>
       <w:r>
         <w:rPr>
           <w:highlight w:val="green"/>
         </w:rPr>
-        <w:t>Este método carece de unificación y eficiencia, afectando tanto a la empresa como a sus clientes. Lo que ha evidenciado en retraso en la entrega de pedidos, tiempos excesivos en procesos administrativos, errores de despacho y tipeo, perdida de imagen ante la competencia lo que ha desencadenado la pérdida de clientes.</w:t>
+        <w:t xml:space="preserve"> de imagen ante la competencia lo que ha desencadenado la pérdida de clientes.</w:t>
       </w:r>
       <w:r>
         <w:t xml:space="preserve"> </w:t>
@@ -2969,7 +2965,7 @@
         <w:pStyle w:val="Subtituloproyecto"/>
         <w:outlineLvl w:val="1"/>
       </w:pPr>
-      <w:bookmarkStart w:id="4" w:name="_Toc182731743"/>
+      <w:bookmarkStart w:id="4" w:name="_Toc182751623"/>
       <w:r>
         <w:t>Problema por resolver</w:t>
       </w:r>
@@ -3055,16 +3051,149 @@
     </w:p>
     <w:p>
       <w:pPr>
+        <w:spacing w:line="360" w:lineRule="auto"/>
+        <w:jc w:val="both"/>
+        <w:rPr>
+          <w:rFonts w:ascii="Arial" w:hAnsi="Arial" w:cs="Arial"/>
+        </w:rPr>
+      </w:pPr>
+    </w:p>
+    <w:p>
+      <w:pPr>
+        <w:spacing w:line="360" w:lineRule="auto"/>
+        <w:jc w:val="both"/>
+        <w:rPr>
+          <w:rFonts w:ascii="Arial" w:hAnsi="Arial" w:cs="Arial"/>
+        </w:rPr>
+      </w:pPr>
+    </w:p>
+    <w:p>
+      <w:pPr>
+        <w:spacing w:line="360" w:lineRule="auto"/>
+        <w:jc w:val="both"/>
+        <w:rPr>
+          <w:rFonts w:ascii="Arial" w:hAnsi="Arial" w:cs="Arial"/>
+        </w:rPr>
+      </w:pPr>
+    </w:p>
+    <w:p>
+      <w:pPr>
+        <w:spacing w:line="360" w:lineRule="auto"/>
+        <w:jc w:val="both"/>
+        <w:rPr>
+          <w:rFonts w:ascii="Arial" w:hAnsi="Arial" w:cs="Arial"/>
+        </w:rPr>
+      </w:pPr>
+    </w:p>
+    <w:p>
+      <w:pPr>
+        <w:spacing w:line="360" w:lineRule="auto"/>
+        <w:jc w:val="both"/>
+        <w:rPr>
+          <w:rFonts w:ascii="Arial" w:hAnsi="Arial" w:cs="Arial"/>
+        </w:rPr>
+      </w:pPr>
+    </w:p>
+    <w:p>
+      <w:pPr>
+        <w:spacing w:line="360" w:lineRule="auto"/>
+        <w:jc w:val="both"/>
+        <w:rPr>
+          <w:rFonts w:ascii="Arial" w:hAnsi="Arial" w:cs="Arial"/>
+        </w:rPr>
+      </w:pPr>
+    </w:p>
+    <w:p>
+      <w:pPr>
+        <w:spacing w:line="360" w:lineRule="auto"/>
+        <w:jc w:val="both"/>
+        <w:rPr>
+          <w:rFonts w:ascii="Arial" w:hAnsi="Arial" w:cs="Arial"/>
+        </w:rPr>
+      </w:pPr>
+    </w:p>
+    <w:p>
+      <w:pPr>
+        <w:spacing w:line="360" w:lineRule="auto"/>
+        <w:jc w:val="both"/>
+        <w:rPr>
+          <w:rFonts w:ascii="Arial" w:hAnsi="Arial" w:cs="Arial"/>
+        </w:rPr>
+      </w:pPr>
+    </w:p>
+    <w:p>
+      <w:pPr>
+        <w:spacing w:line="360" w:lineRule="auto"/>
+        <w:jc w:val="both"/>
+        <w:rPr>
+          <w:rFonts w:ascii="Arial" w:hAnsi="Arial" w:cs="Arial"/>
+        </w:rPr>
+      </w:pPr>
+    </w:p>
+    <w:p>
+      <w:pPr>
+        <w:pStyle w:val="TitulosProyecto"/>
+        <w:outlineLvl w:val="0"/>
+      </w:pPr>
+      <w:bookmarkStart w:id="5" w:name="_Toc182751624"/>
+      <w:r>
+        <w:t>Solución al problema.</w:t>
+      </w:r>
+      <w:bookmarkEnd w:id="5"/>
+    </w:p>
+    <w:p>
+      <w:pPr>
+        <w:spacing w:line="360" w:lineRule="auto"/>
+        <w:jc w:val="both"/>
+        <w:rPr>
+          <w:rFonts w:ascii="Arial" w:hAnsi="Arial" w:cs="Arial"/>
+        </w:rPr>
+      </w:pPr>
+      <w:r>
+        <w:rPr>
+          <w:rFonts w:ascii="Arial" w:hAnsi="Arial" w:cs="Arial"/>
+          <w:highlight w:val="lightGray"/>
+        </w:rPr>
+        <w:t>----------------------------</w:t>
+      </w:r>
+      <w:r>
+        <w:rPr>
+          <w:rFonts w:ascii="Arial" w:hAnsi="Arial" w:cs="Arial"/>
+          <w:highlight w:val="lightGray"/>
+        </w:rPr>
+        <w:t>Pendiente----------------------------</w:t>
+      </w:r>
+    </w:p>
+    <w:p>
+      <w:pPr>
+        <w:spacing w:line="360" w:lineRule="auto"/>
+        <w:jc w:val="both"/>
+        <w:rPr>
+          <w:rFonts w:ascii="Arial" w:hAnsi="Arial" w:cs="Arial"/>
+        </w:rPr>
+      </w:pPr>
+    </w:p>
+    <w:p>
+      <w:pPr>
+        <w:spacing w:line="360" w:lineRule="auto"/>
+        <w:jc w:val="both"/>
+        <w:rPr>
+          <w:rFonts w:ascii="Arial" w:hAnsi="Arial" w:cs="Arial"/>
+        </w:rPr>
+      </w:pPr>
+    </w:p>
+    <w:p>
+      <w:pPr>
         <w:pStyle w:val="Subtituloproyecto"/>
         <w:outlineLvl w:val="1"/>
       </w:pPr>
-      <w:bookmarkStart w:id="5" w:name="_Toc180613168"/>
-      <w:bookmarkStart w:id="6" w:name="_Toc182731744"/>
+      <w:bookmarkStart w:id="6" w:name="_Toc180613168"/>
+      <w:bookmarkStart w:id="7" w:name="_Toc182751625"/>
       <w:r>
         <w:t>Justificación</w:t>
       </w:r>
-      <w:bookmarkEnd w:id="5"/>
       <w:bookmarkEnd w:id="6"/>
+      <w:bookmarkEnd w:id="7"/>
     </w:p>
     <w:p>
       <w:pPr>
@@ -3113,80 +3242,9 @@
           <w:rFonts w:ascii="Arial" w:hAnsi="Arial" w:cs="Arial"/>
           <w:highlight w:val="green"/>
         </w:rPr>
+        <w:lastRenderedPageBreak/>
         <w:t>Esto contribuirá a reducir errores de registro y mejorar los tiempos de respuesta. Además de una reducción en los costos de operación no teniendo que generar horas extras para solucionar los errores y facilitando la tarea a los administrativos, disponiendo de más tiempo para destinar a otras tareas. Esto sumando a la trazabilidad de los pedidos, hace que Setralog se alinee a las demandas actuales del mercado de trasporte, sino que también reforzara su posición competitiva, generando valor tanto para la empresa como sus trabajadores.</w:t>
       </w:r>
-    </w:p>
-    <w:p>
-      <w:pPr>
-        <w:spacing w:line="360" w:lineRule="auto"/>
-        <w:jc w:val="both"/>
-        <w:rPr>
-          <w:rFonts w:ascii="Arial" w:hAnsi="Arial" w:cs="Arial"/>
-        </w:rPr>
-      </w:pPr>
-    </w:p>
-    <w:p>
-      <w:pPr>
-        <w:spacing w:line="360" w:lineRule="auto"/>
-        <w:jc w:val="both"/>
-        <w:rPr>
-          <w:rFonts w:ascii="Arial" w:hAnsi="Arial" w:cs="Arial"/>
-        </w:rPr>
-      </w:pPr>
-    </w:p>
-    <w:p>
-      <w:pPr>
-        <w:spacing w:line="360" w:lineRule="auto"/>
-        <w:jc w:val="both"/>
-        <w:rPr>
-          <w:rFonts w:ascii="Arial" w:hAnsi="Arial" w:cs="Arial"/>
-        </w:rPr>
-      </w:pPr>
-    </w:p>
-    <w:p>
-      <w:pPr>
-        <w:spacing w:line="360" w:lineRule="auto"/>
-        <w:jc w:val="both"/>
-        <w:rPr>
-          <w:rFonts w:ascii="Arial" w:hAnsi="Arial" w:cs="Arial"/>
-        </w:rPr>
-      </w:pPr>
-    </w:p>
-    <w:p>
-      <w:pPr>
-        <w:spacing w:line="360" w:lineRule="auto"/>
-        <w:jc w:val="both"/>
-        <w:rPr>
-          <w:rFonts w:ascii="Arial" w:hAnsi="Arial" w:cs="Arial"/>
-        </w:rPr>
-      </w:pPr>
-    </w:p>
-    <w:p>
-      <w:pPr>
-        <w:spacing w:line="360" w:lineRule="auto"/>
-        <w:jc w:val="both"/>
-        <w:rPr>
-          <w:rFonts w:ascii="Arial" w:hAnsi="Arial" w:cs="Arial"/>
-        </w:rPr>
-      </w:pPr>
-    </w:p>
-    <w:p>
-      <w:pPr>
-        <w:spacing w:line="360" w:lineRule="auto"/>
-        <w:jc w:val="both"/>
-        <w:rPr>
-          <w:rFonts w:ascii="Arial" w:hAnsi="Arial" w:cs="Arial"/>
-        </w:rPr>
-      </w:pPr>
-    </w:p>
-    <w:p>
-      <w:pPr>
-        <w:spacing w:line="360" w:lineRule="auto"/>
-        <w:jc w:val="both"/>
-        <w:rPr>
-          <w:rFonts w:ascii="Arial" w:hAnsi="Arial" w:cs="Arial"/>
-        </w:rPr>
-      </w:pPr>
     </w:p>
     <w:p>
       <w:pPr>
@@ -3202,51 +3260,7 @@
         <w:pStyle w:val="TitulosProyecto"/>
         <w:outlineLvl w:val="0"/>
       </w:pPr>
-      <w:bookmarkStart w:id="7" w:name="_Toc182731745"/>
-      <w:r>
-        <w:lastRenderedPageBreak/>
-        <w:t>Solución al problema.</w:t>
-      </w:r>
-      <w:bookmarkEnd w:id="7"/>
-    </w:p>
-    <w:p>
-      <w:pPr>
-        <w:spacing w:line="360" w:lineRule="auto"/>
-        <w:jc w:val="both"/>
-        <w:rPr>
-          <w:rFonts w:ascii="Arial" w:hAnsi="Arial" w:cs="Arial"/>
-        </w:rPr>
-      </w:pPr>
-      <w:r>
-        <w:rPr>
-          <w:rFonts w:ascii="Arial" w:hAnsi="Arial" w:cs="Arial"/>
-          <w:highlight w:val="lightGray"/>
-        </w:rPr>
-        <w:t>----------------------------</w:t>
-      </w:r>
-      <w:r>
-        <w:rPr>
-          <w:rFonts w:ascii="Arial" w:hAnsi="Arial" w:cs="Arial"/>
-          <w:highlight w:val="lightGray"/>
-        </w:rPr>
-        <w:t>Pendiente----------------------------</w:t>
-      </w:r>
-    </w:p>
-    <w:p>
-      <w:pPr>
-        <w:spacing w:line="360" w:lineRule="auto"/>
-        <w:jc w:val="both"/>
-        <w:rPr>
-          <w:rFonts w:ascii="Arial" w:hAnsi="Arial" w:cs="Arial"/>
-        </w:rPr>
-      </w:pPr>
-    </w:p>
-    <w:p>
-      <w:pPr>
-        <w:pStyle w:val="TitulosProyecto"/>
-        <w:outlineLvl w:val="0"/>
-      </w:pPr>
-      <w:bookmarkStart w:id="8" w:name="_Toc182731746"/>
+      <w:bookmarkStart w:id="8" w:name="_Toc182751626"/>
       <w:r>
         <w:t>Objetivo general</w:t>
       </w:r>
@@ -3357,7 +3371,7 @@
         <w:pStyle w:val="TitulosProyecto"/>
         <w:outlineLvl w:val="0"/>
       </w:pPr>
-      <w:bookmarkStart w:id="9" w:name="_Toc182731747"/>
+      <w:bookmarkStart w:id="9" w:name="_Toc182751627"/>
       <w:r>
         <w:t>Objetivos específicos</w:t>
       </w:r>
@@ -3368,6 +3382,7 @@
         <w:pStyle w:val="Parrafoproyecto"/>
       </w:pPr>
       <w:r>
+        <w:lastRenderedPageBreak/>
         <w:t>Desarrollo de módulo de gestión de clientes: Este módulo permite registrar, actualizar y consultar información de los clientes de manera rápida y segura.</w:t>
       </w:r>
     </w:p>
@@ -3386,7 +3401,6 @@
         <w:pStyle w:val="Parrafoproyecto"/>
       </w:pPr>
       <w:r>
-        <w:lastRenderedPageBreak/>
         <w:t>Desarrollo de módulo de orden de transporte: Este módulo permite la creación, asignación y seguimiento de las ordenes de transporte.</w:t>
       </w:r>
     </w:p>
@@ -3512,7 +3526,7 @@
         <w:pStyle w:val="Subtituloproyecto"/>
         <w:outlineLvl w:val="1"/>
       </w:pPr>
-      <w:bookmarkStart w:id="10" w:name="_Toc182731748"/>
+      <w:bookmarkStart w:id="10" w:name="_Toc182751628"/>
       <w:r>
         <w:t>Competencias Técnicas.</w:t>
       </w:r>
@@ -3699,7 +3713,7 @@
         <w:pStyle w:val="Subtituloproyecto"/>
         <w:outlineLvl w:val="1"/>
       </w:pPr>
-      <w:bookmarkStart w:id="11" w:name="_Toc182731749"/>
+      <w:bookmarkStart w:id="11" w:name="_Toc182751629"/>
       <w:r>
         <w:t>Competencias Blandas.</w:t>
       </w:r>
@@ -3736,6 +3750,7 @@
           <w:szCs w:val="24"/>
           <w:lang w:eastAsia="es-CL"/>
         </w:rPr>
+        <w:lastRenderedPageBreak/>
         <w:t>Resolución de problemas:</w:t>
       </w:r>
       <w:r>
@@ -3828,7 +3843,6 @@
           <w:szCs w:val="24"/>
           <w:lang w:eastAsia="es-CL"/>
         </w:rPr>
-        <w:lastRenderedPageBreak/>
         <w:t>Adaptabilidad:</w:t>
       </w:r>
       <w:r>
@@ -3895,7 +3909,7 @@
         <w:pStyle w:val="Subtituloproyecto"/>
         <w:outlineLvl w:val="1"/>
       </w:pPr>
-      <w:bookmarkStart w:id="12" w:name="_Toc182731750"/>
+      <w:bookmarkStart w:id="12" w:name="_Toc182751630"/>
       <w:r>
         <w:t>Competencias de Gestión.</w:t>
       </w:r>
@@ -4028,7 +4042,7 @@
         <w:pStyle w:val="TitulosProyecto"/>
         <w:outlineLvl w:val="0"/>
       </w:pPr>
-      <w:bookmarkStart w:id="13" w:name="_Toc182731751"/>
+      <w:bookmarkStart w:id="13" w:name="_Toc182751631"/>
       <w:r>
         <w:t>Acta de constitución de proyecto.</w:t>
       </w:r>
@@ -4042,7 +4056,6 @@
           <w:rFonts w:ascii="Arial" w:hAnsi="Arial" w:cs="Arial"/>
         </w:rPr>
       </w:pPr>
-      <w:bookmarkStart w:id="14" w:name="_Toc182731752"/>
       <w:r>
         <w:rPr>
           <w:rFonts w:ascii="Arial" w:hAnsi="Arial" w:cs="Arial"/>
@@ -4056,6 +4069,7 @@
         <w:pStyle w:val="TitulosProyecto"/>
         <w:outlineLvl w:val="0"/>
       </w:pPr>
+      <w:bookmarkStart w:id="14" w:name="_Toc182751632"/>
       <w:r>
         <w:t>Asignación de roles</w:t>
       </w:r>
@@ -4076,6 +4090,60 @@
         </w:rPr>
         <w:t>----------------------------Pendiente----------------------------</w:t>
       </w:r>
+    </w:p>
+    <w:p>
+      <w:pPr>
+        <w:spacing w:line="360" w:lineRule="auto"/>
+        <w:jc w:val="both"/>
+        <w:rPr>
+          <w:rFonts w:ascii="Arial" w:hAnsi="Arial" w:cs="Arial"/>
+        </w:rPr>
+      </w:pPr>
+    </w:p>
+    <w:p>
+      <w:pPr>
+        <w:spacing w:line="360" w:lineRule="auto"/>
+        <w:jc w:val="both"/>
+        <w:rPr>
+          <w:rFonts w:ascii="Arial" w:hAnsi="Arial" w:cs="Arial"/>
+        </w:rPr>
+      </w:pPr>
+    </w:p>
+    <w:p>
+      <w:pPr>
+        <w:spacing w:line="360" w:lineRule="auto"/>
+        <w:jc w:val="both"/>
+        <w:rPr>
+          <w:rFonts w:ascii="Arial" w:hAnsi="Arial" w:cs="Arial"/>
+        </w:rPr>
+      </w:pPr>
+    </w:p>
+    <w:p>
+      <w:pPr>
+        <w:spacing w:line="360" w:lineRule="auto"/>
+        <w:jc w:val="both"/>
+        <w:rPr>
+          <w:rFonts w:ascii="Arial" w:hAnsi="Arial" w:cs="Arial"/>
+        </w:rPr>
+      </w:pPr>
+    </w:p>
+    <w:p>
+      <w:pPr>
+        <w:spacing w:line="360" w:lineRule="auto"/>
+        <w:jc w:val="both"/>
+        <w:rPr>
+          <w:rFonts w:ascii="Arial" w:hAnsi="Arial" w:cs="Arial"/>
+        </w:rPr>
+      </w:pPr>
+    </w:p>
+    <w:p>
+      <w:pPr>
+        <w:spacing w:line="360" w:lineRule="auto"/>
+        <w:jc w:val="both"/>
+        <w:rPr>
+          <w:rFonts w:ascii="Arial" w:hAnsi="Arial" w:cs="Arial"/>
+        </w:rPr>
+      </w:pPr>
     </w:p>
     <w:p>
       <w:pPr>
@@ -4091,7 +4159,7 @@
         <w:pStyle w:val="TitulosProyecto"/>
         <w:outlineLvl w:val="0"/>
       </w:pPr>
-      <w:bookmarkStart w:id="15" w:name="_Toc182731753"/>
+      <w:bookmarkStart w:id="15" w:name="_Toc182751633"/>
       <w:r>
         <w:t>Metodología</w:t>
       </w:r>
@@ -4108,10 +4176,638 @@
       <w:r>
         <w:rPr>
           <w:rFonts w:ascii="Arial" w:hAnsi="Arial" w:cs="Arial"/>
-          <w:highlight w:val="lightGray"/>
-        </w:rPr>
-        <w:t>----------------------------Pendiente----------------------------</w:t>
-      </w:r>
+        </w:rPr>
+        <w:t xml:space="preserve">La metodología para desarrollar el Proyecto APT estará basada en el marco de proyecto ágiles Scrum, adecuado para tecnologías debido a su enfoque en la flexibilidad, la colaboración y la entrega iterativa. A continuación, se explica detalladamente como se implementará cada </w:t>
+      </w:r>
+      <w:r>
+        <w:rPr>
+          <w:rFonts w:ascii="Arial" w:hAnsi="Arial" w:cs="Arial"/>
+        </w:rPr>
+        <w:t>fase</w:t>
+      </w:r>
+      <w:r>
+        <w:rPr>
+          <w:rFonts w:ascii="Arial" w:hAnsi="Arial" w:cs="Arial"/>
+        </w:rPr>
+        <w:t xml:space="preserve"> de la metodología, desde la planificación hasta el despliegue y la marcha blanca del sistema.</w:t>
+      </w:r>
+    </w:p>
+    <w:p>
+      <w:pPr>
+        <w:spacing w:line="360" w:lineRule="auto"/>
+        <w:jc w:val="both"/>
+        <w:rPr>
+          <w:rFonts w:ascii="Arial" w:hAnsi="Arial" w:cs="Arial"/>
+        </w:rPr>
+      </w:pPr>
+      <w:r>
+        <w:rPr>
+          <w:rFonts w:ascii="Arial" w:hAnsi="Arial" w:cs="Arial"/>
+        </w:rPr>
+        <w:t xml:space="preserve">A </w:t>
+      </w:r>
+      <w:r>
+        <w:rPr>
+          <w:rFonts w:ascii="Arial" w:hAnsi="Arial" w:cs="Arial"/>
+        </w:rPr>
+        <w:t>continuación, se detallan las fases de este proyecto desacuerdo a la carta Gantt de planificación.</w:t>
+      </w:r>
+    </w:p>
+    <w:p>
+      <w:pPr>
+        <w:spacing w:line="360" w:lineRule="auto"/>
+        <w:jc w:val="both"/>
+        <w:rPr>
+          <w:rFonts w:ascii="Arial" w:hAnsi="Arial" w:cs="Arial"/>
+        </w:rPr>
+      </w:pPr>
+    </w:p>
+    <w:p>
+      <w:pPr>
+        <w:pStyle w:val="Subtituloproyecto"/>
+        <w:outlineLvl w:val="1"/>
+      </w:pPr>
+      <w:r>
+        <w:t xml:space="preserve">Fase 1 - </w:t>
+      </w:r>
+      <w:r>
+        <w:t>Levantamiento de Requerimiento y Entendimiento del Negocio</w:t>
+      </w:r>
+      <w:r>
+        <w:t xml:space="preserve"> </w:t>
+      </w:r>
+    </w:p>
+    <w:p>
+      <w:pPr>
+        <w:spacing w:line="360" w:lineRule="auto"/>
+        <w:jc w:val="both"/>
+        <w:rPr>
+          <w:rFonts w:ascii="Arial" w:hAnsi="Arial" w:cs="Arial"/>
+        </w:rPr>
+      </w:pPr>
+    </w:p>
+    <w:p>
+      <w:pPr>
+        <w:pStyle w:val="ParrafoProyecto0"/>
+      </w:pPr>
+      <w:r>
+        <w:t xml:space="preserve"> </w:t>
+      </w:r>
+      <w:r>
+        <w:t>1.1</w:t>
+      </w:r>
+      <w:r>
+        <w:tab/>
+        <w:t xml:space="preserve">Reuniones de </w:t>
+      </w:r>
+      <w:proofErr w:type="spellStart"/>
+      <w:r>
+        <w:t>Kick</w:t>
+      </w:r>
+      <w:proofErr w:type="spellEnd"/>
+      <w:r>
+        <w:t xml:space="preserve">-Off con </w:t>
+      </w:r>
+      <w:proofErr w:type="spellStart"/>
+      <w:r>
+        <w:t>Stakeholders</w:t>
+      </w:r>
+      <w:proofErr w:type="spellEnd"/>
+      <w:r>
+        <w:t xml:space="preserve">: Se realizará reuniones iniciales con los interesados clave, incluidos los usuarios finales, el Producto </w:t>
+      </w:r>
+      <w:proofErr w:type="spellStart"/>
+      <w:r>
+        <w:t>Owner</w:t>
+      </w:r>
+      <w:proofErr w:type="spellEnd"/>
+      <w:r>
+        <w:t xml:space="preserve"> y el equipo de </w:t>
+      </w:r>
+      <w:r>
+        <w:t>desarrollo</w:t>
+      </w:r>
+      <w:r>
+        <w:t>, para discutir el alcance y los objetivos principales del proyecto. Estas reuniones permitirán al equipo comprender las expectativas del cliente y obtener una visión clara de los requisitos.</w:t>
+      </w:r>
+    </w:p>
+    <w:p>
+      <w:pPr>
+        <w:pStyle w:val="ParrafoProyecto0"/>
+      </w:pPr>
+      <w:r>
+        <w:t>1.2</w:t>
+      </w:r>
+      <w:r>
+        <w:tab/>
+        <w:t>Levantamiento de Requerimientos Funcionales y No Funcionales: Se organizarán sesiones para documentar detalladamente los requisitos del sistema. Esto incluye la identificación de funcionalidades críticas y restricciones.</w:t>
+      </w:r>
+    </w:p>
+    <w:p>
+      <w:pPr>
+        <w:pStyle w:val="ParrafoProyecto0"/>
+      </w:pPr>
+    </w:p>
+    <w:p>
+      <w:pPr>
+        <w:pStyle w:val="ParrafoProyecto0"/>
+      </w:pPr>
+      <w:r>
+        <w:t>1.3</w:t>
+      </w:r>
+      <w:r>
+        <w:tab/>
+        <w:t>Levantamiento de flujos y Procesos y Caso de Uso: Se desarrollarán diagramas que representan los procesos operativos actuales y cómo interactuarán los usuarios con el sistema. Los casos de uso servirán para definir claramente las interacciones previstas con el sistema y garantizar que las funcionalidades cubran todas las necesidades identificadas</w:t>
+      </w:r>
+    </w:p>
+    <w:p>
+      <w:pPr>
+        <w:spacing w:line="360" w:lineRule="auto"/>
+        <w:jc w:val="both"/>
+        <w:rPr>
+          <w:rFonts w:ascii="Arial" w:hAnsi="Arial" w:cs="Arial"/>
+        </w:rPr>
+      </w:pPr>
+    </w:p>
+    <w:p>
+      <w:pPr>
+        <w:spacing w:line="360" w:lineRule="auto"/>
+        <w:jc w:val="both"/>
+        <w:rPr>
+          <w:rFonts w:ascii="Arial" w:hAnsi="Arial" w:cs="Arial"/>
+        </w:rPr>
+      </w:pPr>
+    </w:p>
+    <w:p>
+      <w:pPr>
+        <w:pStyle w:val="Subtituloproyecto"/>
+        <w:outlineLvl w:val="1"/>
+      </w:pPr>
+      <w:r>
+        <w:t>Fase 2 - Diseño, desarrollo y pruebas.</w:t>
+      </w:r>
+    </w:p>
+    <w:p>
+      <w:pPr>
+        <w:spacing w:line="360" w:lineRule="auto"/>
+        <w:jc w:val="both"/>
+        <w:rPr>
+          <w:rFonts w:ascii="Arial" w:hAnsi="Arial" w:cs="Arial"/>
+        </w:rPr>
+      </w:pPr>
+    </w:p>
+    <w:p>
+      <w:pPr>
+        <w:spacing w:line="360" w:lineRule="auto"/>
+        <w:jc w:val="both"/>
+        <w:rPr>
+          <w:rFonts w:ascii="Arial" w:hAnsi="Arial" w:cs="Arial"/>
+        </w:rPr>
+      </w:pPr>
+      <w:r>
+        <w:rPr>
+          <w:rFonts w:ascii="Arial" w:hAnsi="Arial" w:cs="Arial"/>
+        </w:rPr>
+        <w:t>3.1 Diseño de la Arquitectura del Sistema: Se crearán diagramas UML (diagrama de clases, de secuencia, de componentes, etc.) para representar las estructuras y la interacción de los diferentes componentes del sistema. Además, se diseñarán la base de datos, tanto en su modelo lógico como físico, optimizando la eficiencia y seguridad de las consultas.</w:t>
+      </w:r>
+    </w:p>
+    <w:p>
+      <w:pPr>
+        <w:spacing w:line="360" w:lineRule="auto"/>
+        <w:jc w:val="both"/>
+        <w:rPr>
+          <w:rFonts w:ascii="Arial" w:hAnsi="Arial" w:cs="Arial"/>
+        </w:rPr>
+      </w:pPr>
+      <w:r>
+        <w:rPr>
+          <w:rFonts w:ascii="Arial" w:hAnsi="Arial" w:cs="Arial"/>
+        </w:rPr>
+        <w:t xml:space="preserve">3.2 Prototipo de la Interfaz de Usuario: Se desarrollarán prototipos de que reflejarán la interfaz del usuario. Estos se presentarán a los </w:t>
+      </w:r>
+      <w:proofErr w:type="spellStart"/>
+      <w:r>
+        <w:rPr>
+          <w:rFonts w:ascii="Arial" w:hAnsi="Arial" w:cs="Arial"/>
+        </w:rPr>
+        <w:t>Steakholders</w:t>
+      </w:r>
+      <w:proofErr w:type="spellEnd"/>
+      <w:r>
+        <w:rPr>
+          <w:rFonts w:ascii="Arial" w:hAnsi="Arial" w:cs="Arial"/>
+        </w:rPr>
+        <w:t xml:space="preserve"> para obtener retroalimentación y realizar ajustes antes de pasar el desarrollo completo. </w:t>
+      </w:r>
+    </w:p>
+    <w:p>
+      <w:pPr>
+        <w:spacing w:line="360" w:lineRule="auto"/>
+        <w:jc w:val="both"/>
+        <w:rPr>
+          <w:rFonts w:ascii="Arial" w:hAnsi="Arial" w:cs="Arial"/>
+        </w:rPr>
+      </w:pPr>
+      <w:r>
+        <w:rPr>
+          <w:rFonts w:ascii="Arial" w:hAnsi="Arial" w:cs="Arial"/>
+        </w:rPr>
+        <w:t xml:space="preserve">2.1 </w:t>
+      </w:r>
+      <w:proofErr w:type="spellStart"/>
+      <w:r>
+        <w:rPr>
+          <w:rFonts w:ascii="Arial" w:hAnsi="Arial" w:cs="Arial"/>
+        </w:rPr>
+        <w:t>Product</w:t>
+      </w:r>
+      <w:proofErr w:type="spellEnd"/>
+      <w:r>
+        <w:rPr>
+          <w:rFonts w:ascii="Arial" w:hAnsi="Arial" w:cs="Arial"/>
+        </w:rPr>
+        <w:t xml:space="preserve"> Backlog y Prioridades: Se creará un </w:t>
+      </w:r>
+      <w:proofErr w:type="spellStart"/>
+      <w:r>
+        <w:rPr>
+          <w:rFonts w:ascii="Arial" w:hAnsi="Arial" w:cs="Arial"/>
+        </w:rPr>
+        <w:t>Product</w:t>
+      </w:r>
+      <w:proofErr w:type="spellEnd"/>
+      <w:r>
+        <w:rPr>
+          <w:rFonts w:ascii="Arial" w:hAnsi="Arial" w:cs="Arial"/>
+        </w:rPr>
+        <w:t xml:space="preserve"> Backlog que contendrá           todas las tareas necesarias para desarrollar el sistema. Las tareas se priorizarán    según su importancia y se discutirán con el </w:t>
+      </w:r>
+      <w:proofErr w:type="spellStart"/>
+      <w:r>
+        <w:rPr>
+          <w:rFonts w:ascii="Arial" w:hAnsi="Arial" w:cs="Arial"/>
+        </w:rPr>
+        <w:t>Product</w:t>
+      </w:r>
+      <w:proofErr w:type="spellEnd"/>
+      <w:r>
+        <w:rPr>
+          <w:rFonts w:ascii="Arial" w:hAnsi="Arial" w:cs="Arial"/>
+        </w:rPr>
+        <w:t xml:space="preserve"> </w:t>
+      </w:r>
+      <w:proofErr w:type="spellStart"/>
+      <w:r>
+        <w:rPr>
+          <w:rFonts w:ascii="Arial" w:hAnsi="Arial" w:cs="Arial"/>
+        </w:rPr>
+        <w:t>Owner</w:t>
+      </w:r>
+      <w:proofErr w:type="spellEnd"/>
+      <w:r>
+        <w:rPr>
+          <w:rFonts w:ascii="Arial" w:hAnsi="Arial" w:cs="Arial"/>
+        </w:rPr>
+        <w:t xml:space="preserve"> para asegurarse de que las funcionalidades más críticas se desarrollan primero.</w:t>
+      </w:r>
+    </w:p>
+    <w:p>
+      <w:pPr>
+        <w:spacing w:line="360" w:lineRule="auto"/>
+        <w:jc w:val="both"/>
+        <w:rPr>
+          <w:rFonts w:ascii="Arial" w:hAnsi="Arial" w:cs="Arial"/>
+        </w:rPr>
+      </w:pPr>
+      <w:r>
+        <w:rPr>
+          <w:rFonts w:ascii="Arial" w:hAnsi="Arial" w:cs="Arial"/>
+        </w:rPr>
+        <w:t xml:space="preserve">2.2 División de Sprint: El proyecto se dividirá en </w:t>
+      </w:r>
+      <w:r>
+        <w:rPr>
+          <w:rFonts w:ascii="Arial" w:hAnsi="Arial" w:cs="Arial"/>
+        </w:rPr>
+        <w:t>3</w:t>
+      </w:r>
+      <w:r>
+        <w:rPr>
+          <w:rFonts w:ascii="Arial" w:hAnsi="Arial" w:cs="Arial"/>
+        </w:rPr>
+        <w:t xml:space="preserve"> sprint </w:t>
+      </w:r>
+      <w:r>
+        <w:rPr>
+          <w:rFonts w:ascii="Arial" w:hAnsi="Arial" w:cs="Arial"/>
+        </w:rPr>
+        <w:t>de</w:t>
+      </w:r>
+      <w:r>
+        <w:rPr>
+          <w:rFonts w:ascii="Arial" w:hAnsi="Arial" w:cs="Arial"/>
+        </w:rPr>
+        <w:t xml:space="preserve"> 3 semanas cada uno. Cada sprint incluye la planificación, ejecución, revisión y retrospectiva. El equipo de desarrollo trabajara en un conjunto de tareas seleccionadas para cada sprint, asegurando que se entreguen incrementos funcionales del producto. </w:t>
+      </w:r>
+    </w:p>
+    <w:p>
+      <w:pPr>
+        <w:spacing w:line="360" w:lineRule="auto"/>
+        <w:jc w:val="both"/>
+        <w:rPr>
+          <w:rFonts w:ascii="Arial" w:hAnsi="Arial" w:cs="Arial"/>
+        </w:rPr>
+      </w:pPr>
+      <w:r>
+        <w:rPr>
+          <w:rFonts w:ascii="Arial" w:hAnsi="Arial" w:cs="Arial"/>
+        </w:rPr>
+        <w:t xml:space="preserve">3.3 Desarrollo de la solución: Se codificaran los módulos principales del sistema, como la gestión de clientes y pedidos, integrando tecnologías en la nube (como Azure, </w:t>
+      </w:r>
+      <w:proofErr w:type="gramStart"/>
+      <w:r>
+        <w:rPr>
+          <w:rFonts w:ascii="Arial" w:hAnsi="Arial" w:cs="Arial"/>
+        </w:rPr>
+        <w:t>AWS  o</w:t>
+      </w:r>
+      <w:proofErr w:type="gramEnd"/>
+      <w:r>
+        <w:rPr>
+          <w:rFonts w:ascii="Arial" w:hAnsi="Arial" w:cs="Arial"/>
+        </w:rPr>
+        <w:t xml:space="preserve"> Google </w:t>
+      </w:r>
+      <w:proofErr w:type="spellStart"/>
+      <w:r>
+        <w:rPr>
+          <w:rFonts w:ascii="Arial" w:hAnsi="Arial" w:cs="Arial"/>
+        </w:rPr>
+        <w:t>cloud</w:t>
+      </w:r>
+      <w:proofErr w:type="spellEnd"/>
+      <w:r>
+        <w:rPr>
+          <w:rFonts w:ascii="Arial" w:hAnsi="Arial" w:cs="Arial"/>
+        </w:rPr>
+        <w:t>) para optimizar el almacenamiento y procesamiento de datos. También se implementarán buenas prácticas de programación para asegurar un código limpio, eficiente y fácil de mantener.</w:t>
+      </w:r>
+    </w:p>
+    <w:p>
+      <w:pPr>
+        <w:spacing w:line="360" w:lineRule="auto"/>
+        <w:jc w:val="both"/>
+        <w:rPr>
+          <w:rFonts w:ascii="Arial" w:hAnsi="Arial" w:cs="Arial"/>
+        </w:rPr>
+      </w:pPr>
+      <w:r>
+        <w:rPr>
+          <w:rFonts w:ascii="Arial" w:hAnsi="Arial" w:cs="Arial"/>
+        </w:rPr>
+        <w:t>4.2 Pruebas de Seguridad:</w:t>
+      </w:r>
+      <w:r>
+        <w:rPr>
+          <w:rFonts w:ascii="Arial" w:hAnsi="Arial" w:cs="Arial"/>
+        </w:rPr>
+        <w:t xml:space="preserve"> </w:t>
+      </w:r>
+      <w:r>
+        <w:rPr>
+          <w:rFonts w:ascii="Arial" w:hAnsi="Arial" w:cs="Arial"/>
+        </w:rPr>
+        <w:t>Se realizarán pruebas exhaustivas para identificar vulnerabilidades en el sistema</w:t>
+      </w:r>
+      <w:r>
+        <w:rPr>
+          <w:rFonts w:ascii="Arial" w:hAnsi="Arial" w:cs="Arial"/>
+        </w:rPr>
+        <w:t xml:space="preserve"> al final de cada sprint</w:t>
+      </w:r>
+      <w:r>
+        <w:rPr>
+          <w:rFonts w:ascii="Arial" w:hAnsi="Arial" w:cs="Arial"/>
+        </w:rPr>
+        <w:t xml:space="preserve">. Cualquier hallazgo será corregido y documentado antes de avanzará a las fases </w:t>
+      </w:r>
+      <w:r>
+        <w:rPr>
+          <w:rFonts w:ascii="Arial" w:hAnsi="Arial" w:cs="Arial"/>
+        </w:rPr>
+        <w:t>siguiente</w:t>
+      </w:r>
+      <w:r>
+        <w:rPr>
+          <w:rFonts w:ascii="Arial" w:hAnsi="Arial" w:cs="Arial"/>
+        </w:rPr>
+        <w:t>.</w:t>
+      </w:r>
+    </w:p>
+    <w:p>
+      <w:pPr>
+        <w:spacing w:line="360" w:lineRule="auto"/>
+        <w:jc w:val="both"/>
+        <w:rPr>
+          <w:rFonts w:ascii="Arial" w:hAnsi="Arial" w:cs="Arial"/>
+        </w:rPr>
+      </w:pPr>
+    </w:p>
+    <w:p>
+      <w:pPr>
+        <w:spacing w:line="360" w:lineRule="auto"/>
+        <w:jc w:val="both"/>
+        <w:rPr>
+          <w:rFonts w:ascii="Arial" w:hAnsi="Arial" w:cs="Arial"/>
+        </w:rPr>
+      </w:pPr>
+    </w:p>
+    <w:p>
+      <w:pPr>
+        <w:pStyle w:val="Subtituloproyecto"/>
+        <w:outlineLvl w:val="1"/>
+      </w:pPr>
+      <w:r>
+        <w:lastRenderedPageBreak/>
+        <w:t xml:space="preserve">Fase </w:t>
+      </w:r>
+      <w:r>
+        <w:t>3</w:t>
+      </w:r>
+      <w:r>
+        <w:t xml:space="preserve"> </w:t>
+      </w:r>
+      <w:r>
+        <w:t>–</w:t>
+      </w:r>
+      <w:r>
+        <w:t xml:space="preserve"> </w:t>
+      </w:r>
+      <w:r>
+        <w:t>Implementación, pruebas y marcha blanca.</w:t>
+      </w:r>
+    </w:p>
+    <w:p>
+      <w:pPr>
+        <w:spacing w:line="360" w:lineRule="auto"/>
+        <w:jc w:val="both"/>
+        <w:rPr>
+          <w:rFonts w:ascii="Arial" w:hAnsi="Arial" w:cs="Arial"/>
+        </w:rPr>
+      </w:pPr>
+    </w:p>
+    <w:p>
+      <w:pPr>
+        <w:spacing w:line="360" w:lineRule="auto"/>
+        <w:jc w:val="both"/>
+        <w:rPr>
+          <w:rFonts w:ascii="Arial" w:hAnsi="Arial" w:cs="Arial"/>
+        </w:rPr>
+      </w:pPr>
+    </w:p>
+    <w:p>
+      <w:pPr>
+        <w:spacing w:line="360" w:lineRule="auto"/>
+        <w:jc w:val="both"/>
+        <w:rPr>
+          <w:rFonts w:ascii="Arial" w:hAnsi="Arial" w:cs="Arial"/>
+        </w:rPr>
+      </w:pPr>
+      <w:r>
+        <w:rPr>
+          <w:rFonts w:ascii="Arial" w:hAnsi="Arial" w:cs="Arial"/>
+        </w:rPr>
+        <w:t>2-</w:t>
+      </w:r>
+      <w:r>
+        <w:rPr>
+          <w:rFonts w:ascii="Arial" w:hAnsi="Arial" w:cs="Arial"/>
+        </w:rPr>
+        <w:tab/>
+        <w:t>Planificación y Gestión del Proyecto</w:t>
+      </w:r>
+    </w:p>
+    <w:p>
+      <w:pPr>
+        <w:spacing w:line="360" w:lineRule="auto"/>
+        <w:jc w:val="both"/>
+        <w:rPr>
+          <w:rFonts w:ascii="Arial" w:hAnsi="Arial" w:cs="Arial"/>
+        </w:rPr>
+      </w:pPr>
+      <w:r>
+        <w:rPr>
+          <w:rFonts w:ascii="Arial" w:hAnsi="Arial" w:cs="Arial"/>
+        </w:rPr>
+        <w:t xml:space="preserve">        3-    Desarrollo de Solución y diseño</w:t>
+      </w:r>
+    </w:p>
+    <w:p>
+      <w:pPr>
+        <w:spacing w:line="360" w:lineRule="auto"/>
+        <w:jc w:val="both"/>
+        <w:rPr>
+          <w:rFonts w:ascii="Arial" w:hAnsi="Arial" w:cs="Arial"/>
+        </w:rPr>
+      </w:pPr>
+      <w:r>
+        <w:rPr>
+          <w:rFonts w:ascii="Arial" w:hAnsi="Arial" w:cs="Arial"/>
+        </w:rPr>
+        <w:tab/>
+      </w:r>
+    </w:p>
+    <w:p>
+      <w:pPr>
+        <w:spacing w:line="360" w:lineRule="auto"/>
+        <w:jc w:val="both"/>
+        <w:rPr>
+          <w:rFonts w:ascii="Arial" w:hAnsi="Arial" w:cs="Arial"/>
+        </w:rPr>
+      </w:pPr>
+      <w:r>
+        <w:rPr>
+          <w:rFonts w:ascii="Arial" w:hAnsi="Arial" w:cs="Arial"/>
+        </w:rPr>
+        <w:tab/>
+        <w:t>4- Implementación de Seguridad Informática</w:t>
+      </w:r>
+    </w:p>
+    <w:p>
+      <w:pPr>
+        <w:spacing w:line="360" w:lineRule="auto"/>
+        <w:jc w:val="both"/>
+        <w:rPr>
+          <w:rFonts w:ascii="Arial" w:hAnsi="Arial" w:cs="Arial"/>
+        </w:rPr>
+      </w:pPr>
+      <w:r>
+        <w:rPr>
+          <w:rFonts w:ascii="Arial" w:hAnsi="Arial" w:cs="Arial"/>
+        </w:rPr>
+        <w:tab/>
+        <w:t>4.1 Desarrollo de medidas de seguridad: Se implementarán controles de seguridad, como autenticación de usuarios, encriptación de datos y medidas contra ataques cibernéticos. Se aplicarán estándares de seguridad de la industria para proteger la información sensible de clientes y órdenes de transporte.</w:t>
+      </w:r>
+    </w:p>
+    <w:p>
+      <w:pPr>
+        <w:spacing w:line="360" w:lineRule="auto"/>
+        <w:jc w:val="both"/>
+        <w:rPr>
+          <w:rFonts w:ascii="Arial" w:hAnsi="Arial" w:cs="Arial"/>
+        </w:rPr>
+      </w:pPr>
+      <w:r>
+        <w:rPr>
+          <w:rFonts w:ascii="Arial" w:hAnsi="Arial" w:cs="Arial"/>
+        </w:rPr>
+        <w:t>4.2 Pruebas de Seguridad y penetración: Se realizarán pruebas exhaustivas para identificar vulnerabilidades en el sistema. Cualquier hallazgo será corregido y documentado antes de avanzará a las fases de prueba finales.</w:t>
+      </w:r>
+    </w:p>
+    <w:p>
+      <w:pPr>
+        <w:spacing w:line="360" w:lineRule="auto"/>
+        <w:jc w:val="both"/>
+        <w:rPr>
+          <w:rFonts w:ascii="Arial" w:hAnsi="Arial" w:cs="Arial"/>
+        </w:rPr>
+      </w:pPr>
+    </w:p>
+    <w:p>
+      <w:pPr>
+        <w:spacing w:line="360" w:lineRule="auto"/>
+        <w:jc w:val="both"/>
+        <w:rPr>
+          <w:rFonts w:ascii="Arial" w:hAnsi="Arial" w:cs="Arial"/>
+        </w:rPr>
+      </w:pPr>
+    </w:p>
+    <w:p>
+      <w:pPr>
+        <w:spacing w:line="360" w:lineRule="auto"/>
+        <w:jc w:val="both"/>
+        <w:rPr>
+          <w:rFonts w:ascii="Arial" w:hAnsi="Arial" w:cs="Arial"/>
+        </w:rPr>
+      </w:pPr>
+    </w:p>
+    <w:p>
+      <w:pPr>
+        <w:spacing w:line="360" w:lineRule="auto"/>
+        <w:jc w:val="both"/>
+        <w:rPr>
+          <w:rFonts w:ascii="Arial" w:hAnsi="Arial" w:cs="Arial"/>
+        </w:rPr>
+      </w:pPr>
+    </w:p>
+    <w:p>
+      <w:pPr>
+        <w:spacing w:line="360" w:lineRule="auto"/>
+        <w:jc w:val="both"/>
+        <w:rPr>
+          <w:rFonts w:ascii="Arial" w:hAnsi="Arial" w:cs="Arial"/>
+        </w:rPr>
+      </w:pPr>
     </w:p>
     <w:p>
       <w:pPr>
@@ -4127,7 +4823,7 @@
         <w:pStyle w:val="TitulosProyecto"/>
         <w:outlineLvl w:val="0"/>
       </w:pPr>
-      <w:bookmarkStart w:id="16" w:name="_Toc182731754"/>
+      <w:bookmarkStart w:id="16" w:name="_Toc182751634"/>
       <w:r>
         <w:t>Carta Gantt</w:t>
       </w:r>
@@ -4144,11 +4840,7 @@
         <w:t>apreciar</w:t>
       </w:r>
       <w:r>
-        <w:t xml:space="preserve"> las tareas definidas en el proyecto y duración de estas, </w:t>
-      </w:r>
-      <w:r>
-        <w:lastRenderedPageBreak/>
-        <w:t>además de servir como una herramienta de control para monitorear el avance del proyecto.</w:t>
+        <w:t xml:space="preserve"> las tareas definidas en el proyecto y duración de estas, además de servir como una herramienta de control para monitorear el avance del proyecto.</w:t>
       </w:r>
     </w:p>
     <w:p>
@@ -4255,7 +4947,6 @@
     </w:p>
     <w:p>
       <w:r>
-        <w:lastRenderedPageBreak/>
         <w:drawing>
           <wp:inline distT="0" distB="0" distL="0" distR="0" wp14:anchorId="5286D64B" wp14:editId="77BBB514">
             <wp:extent cx="5612130" cy="2252345"/>
@@ -4333,7 +5024,7 @@
         <w:pStyle w:val="TitulosProyecto"/>
         <w:outlineLvl w:val="0"/>
       </w:pPr>
-      <w:bookmarkStart w:id="17" w:name="_Toc182731755"/>
+      <w:bookmarkStart w:id="17" w:name="_Toc182751635"/>
       <w:r>
         <w:t>Implementación del proyecto</w:t>
       </w:r>
@@ -4365,7 +5056,7 @@
         <w:pStyle w:val="TitulosProyecto"/>
         <w:outlineLvl w:val="0"/>
       </w:pPr>
-      <w:bookmarkStart w:id="18" w:name="_Toc182731756"/>
+      <w:bookmarkStart w:id="18" w:name="_Toc182751636"/>
       <w:r>
         <w:t>Factibilidad económica</w:t>
       </w:r>
@@ -4396,7 +5087,7 @@
         <w:pStyle w:val="TitulosProyecto"/>
         <w:outlineLvl w:val="0"/>
       </w:pPr>
-      <w:bookmarkStart w:id="19" w:name="_Toc182731757"/>
+      <w:bookmarkStart w:id="19" w:name="_Toc182751637"/>
       <w:r>
         <w:t>Flujo de caja</w:t>
       </w:r>
@@ -4427,7 +5118,7 @@
         <w:pStyle w:val="Subtituloproyecto"/>
         <w:outlineLvl w:val="1"/>
       </w:pPr>
-      <w:bookmarkStart w:id="20" w:name="_Toc182731758"/>
+      <w:bookmarkStart w:id="20" w:name="_Toc182751638"/>
       <w:r>
         <w:t>VAN</w:t>
       </w:r>
@@ -4449,7 +5140,6 @@
           <w:rFonts w:ascii="Arial" w:hAnsi="Arial" w:cs="Arial"/>
           <w:highlight w:val="lightGray"/>
         </w:rPr>
-        <w:lastRenderedPageBreak/>
         <w:t>----------------------------Pendiente----------------------------</w:t>
       </w:r>
     </w:p>
@@ -4459,7 +5149,7 @@
         <w:pStyle w:val="Subtituloproyecto"/>
         <w:outlineLvl w:val="1"/>
       </w:pPr>
-      <w:bookmarkStart w:id="21" w:name="_Toc182731759"/>
+      <w:bookmarkStart w:id="21" w:name="_Toc182751639"/>
       <w:r>
         <w:t>TIR</w:t>
       </w:r>
@@ -4492,7 +5182,7 @@
         <w:pStyle w:val="TitulosProyecto"/>
         <w:outlineLvl w:val="0"/>
       </w:pPr>
-      <w:bookmarkStart w:id="22" w:name="_Toc182731760"/>
+      <w:bookmarkStart w:id="22" w:name="_Toc182751640"/>
       <w:r>
         <w:t>Conclusión en español</w:t>
       </w:r>
@@ -4524,7 +5214,7 @@
         <w:pStyle w:val="TitulosProyecto"/>
         <w:outlineLvl w:val="0"/>
       </w:pPr>
-      <w:bookmarkStart w:id="23" w:name="_Toc182731761"/>
+      <w:bookmarkStart w:id="23" w:name="_Toc182751641"/>
       <w:r>
         <w:t>Conclusión en inglés</w:t>
       </w:r>
@@ -4557,7 +5247,7 @@
         <w:pStyle w:val="TitulosProyecto"/>
         <w:outlineLvl w:val="0"/>
       </w:pPr>
-      <w:bookmarkStart w:id="24" w:name="_Toc182731762"/>
+      <w:bookmarkStart w:id="24" w:name="_Toc182751642"/>
       <w:r>
         <w:t>Acrónimos</w:t>
       </w:r>
@@ -4586,7 +5276,7 @@
         <w:pStyle w:val="TitulosProyecto"/>
         <w:outlineLvl w:val="0"/>
       </w:pPr>
-      <w:bookmarkStart w:id="25" w:name="_Toc182731763"/>
+      <w:bookmarkStart w:id="25" w:name="_Toc182751643"/>
       <w:r>
         <w:t>Bibliografía</w:t>
       </w:r>
@@ -4623,7 +5313,7 @@
         <w:pStyle w:val="TitulosProyecto"/>
         <w:outlineLvl w:val="0"/>
       </w:pPr>
-      <w:bookmarkStart w:id="26" w:name="_Toc182731764"/>
+      <w:bookmarkStart w:id="26" w:name="_Toc182751644"/>
       <w:r>
         <w:t>Anexos</w:t>
       </w:r>
@@ -5233,6 +5923,95 @@
     </w:lvl>
   </w:abstractNum>
   <w:abstractNum w:abstractNumId="3" w15:restartNumberingAfterBreak="0">
+    <w:nsid w:val="4A4573FF"/>
+    <w:multiLevelType w:val="hybridMultilevel"/>
+    <w:tmpl w:val="D3D08408"/>
+    <w:lvl w:ilvl="0" w:tplc="DB421B6E">
+      <w:start w:val="1"/>
+      <w:numFmt w:val="decimal"/>
+      <w:lvlText w:val="%1-"/>
+      <w:lvlJc w:val="left"/>
+      <w:pPr>
+        <w:ind w:left="360" w:hanging="360"/>
+      </w:pPr>
+      <w:rPr>
+        <w:rFonts w:hint="default"/>
+      </w:rPr>
+    </w:lvl>
+    <w:lvl w:ilvl="1" w:tplc="340A0019" w:tentative="1">
+      <w:start w:val="1"/>
+      <w:numFmt w:val="lowerLetter"/>
+      <w:lvlText w:val="%2."/>
+      <w:lvlJc w:val="left"/>
+      <w:pPr>
+        <w:ind w:left="1080" w:hanging="360"/>
+      </w:pPr>
+    </w:lvl>
+    <w:lvl w:ilvl="2" w:tplc="340A001B" w:tentative="1">
+      <w:start w:val="1"/>
+      <w:numFmt w:val="lowerRoman"/>
+      <w:lvlText w:val="%3."/>
+      <w:lvlJc w:val="right"/>
+      <w:pPr>
+        <w:ind w:left="1800" w:hanging="180"/>
+      </w:pPr>
+    </w:lvl>
+    <w:lvl w:ilvl="3" w:tplc="340A000F" w:tentative="1">
+      <w:start w:val="1"/>
+      <w:numFmt w:val="decimal"/>
+      <w:lvlText w:val="%4."/>
+      <w:lvlJc w:val="left"/>
+      <w:pPr>
+        <w:ind w:left="2520" w:hanging="360"/>
+      </w:pPr>
+    </w:lvl>
+    <w:lvl w:ilvl="4" w:tplc="340A0019" w:tentative="1">
+      <w:start w:val="1"/>
+      <w:numFmt w:val="lowerLetter"/>
+      <w:lvlText w:val="%5."/>
+      <w:lvlJc w:val="left"/>
+      <w:pPr>
+        <w:ind w:left="3240" w:hanging="360"/>
+      </w:pPr>
+    </w:lvl>
+    <w:lvl w:ilvl="5" w:tplc="340A001B" w:tentative="1">
+      <w:start w:val="1"/>
+      <w:numFmt w:val="lowerRoman"/>
+      <w:lvlText w:val="%6."/>
+      <w:lvlJc w:val="right"/>
+      <w:pPr>
+        <w:ind w:left="3960" w:hanging="180"/>
+      </w:pPr>
+    </w:lvl>
+    <w:lvl w:ilvl="6" w:tplc="340A000F" w:tentative="1">
+      <w:start w:val="1"/>
+      <w:numFmt w:val="decimal"/>
+      <w:lvlText w:val="%7."/>
+      <w:lvlJc w:val="left"/>
+      <w:pPr>
+        <w:ind w:left="4680" w:hanging="360"/>
+      </w:pPr>
+    </w:lvl>
+    <w:lvl w:ilvl="7" w:tplc="340A0019" w:tentative="1">
+      <w:start w:val="1"/>
+      <w:numFmt w:val="lowerLetter"/>
+      <w:lvlText w:val="%8."/>
+      <w:lvlJc w:val="left"/>
+      <w:pPr>
+        <w:ind w:left="5400" w:hanging="360"/>
+      </w:pPr>
+    </w:lvl>
+    <w:lvl w:ilvl="8" w:tplc="340A001B" w:tentative="1">
+      <w:start w:val="1"/>
+      <w:numFmt w:val="lowerRoman"/>
+      <w:lvlText w:val="%9."/>
+      <w:lvlJc w:val="right"/>
+      <w:pPr>
+        <w:ind w:left="6120" w:hanging="180"/>
+      </w:pPr>
+    </w:lvl>
+  </w:abstractNum>
+  <w:abstractNum w:abstractNumId="4" w15:restartNumberingAfterBreak="0">
     <w:nsid w:val="6D6A5D8D"/>
     <w:multiLevelType w:val="hybridMultilevel"/>
     <w:tmpl w:val="2730C6AE"/>
@@ -5346,7 +6125,7 @@
       </w:rPr>
     </w:lvl>
   </w:abstractNum>
-  <w:abstractNum w:abstractNumId="4" w15:restartNumberingAfterBreak="0">
+  <w:abstractNum w:abstractNumId="5" w15:restartNumberingAfterBreak="0">
     <w:nsid w:val="75674ED9"/>
     <w:multiLevelType w:val="hybridMultilevel"/>
     <w:tmpl w:val="5A7A540A"/>
@@ -5460,7 +6239,7 @@
     </w:lvl>
   </w:abstractNum>
   <w:num w:numId="1" w16cid:durableId="1161116758">
-    <w:abstractNumId w:val="3"/>
+    <w:abstractNumId w:val="4"/>
   </w:num>
   <w:num w:numId="2" w16cid:durableId="539826991">
     <w:abstractNumId w:val="0"/>
@@ -5472,7 +6251,10 @@
     <w:abstractNumId w:val="2"/>
   </w:num>
   <w:num w:numId="5" w16cid:durableId="218252271">
-    <w:abstractNumId w:val="4"/>
+    <w:abstractNumId w:val="5"/>
+  </w:num>
+  <w:num w:numId="6" w16cid:durableId="753623132">
+    <w:abstractNumId w:val="3"/>
   </w:num>
 </w:numbering>
 </file>
@@ -5877,7 +6659,7 @@
   <w:style w:type="paragraph" w:default="1" w:styleId="Normal">
     <w:name w:val="Normal"/>
     <w:qFormat/>
-    <w:rsid w:val="0040449B"/>
+    <w:rsid w:val="00473710"/>
   </w:style>
   <w:style w:type="paragraph" w:styleId="Ttulo1">
     <w:name w:val="heading 1"/>
